--- a/Documents/Техническое Задание.docx
+++ b/Documents/Техническое Задание.docx
@@ -1,6 +1,6 @@
 
 <file path=word/document.xml><?xml version="1.0" encoding="utf-8"?>
-<w:document xmlns:wpc="http://schemas.microsoft.com/office/word/2010/wordprocessingCanvas" xmlns:cx="http://schemas.microsoft.com/office/drawing/2014/chartex" xmlns:cx1="http://schemas.microsoft.com/office/drawing/2015/9/8/chartex" xmlns:cx2="http://schemas.microsoft.com/office/drawing/2015/10/21/chartex" xmlns:cx3="http://schemas.microsoft.com/office/drawing/2016/5/9/chartex" xmlns:cx4="http://schemas.microsoft.com/office/drawing/2016/5/10/chartex" xmlns:cx5="http://schemas.microsoft.com/office/drawing/2016/5/11/chartex" xmlns:cx6="http://schemas.microsoft.com/office/drawing/2016/5/12/chartex" xmlns:cx7="http://schemas.microsoft.com/office/drawing/2016/5/13/chartex" xmlns:cx8="http://schemas.microsoft.com/office/drawing/2016/5/14/chartex" xmlns:mc="http://schemas.openxmlformats.org/markup-compatibility/2006" xmlns:aink="http://schemas.microsoft.com/office/drawing/2016/ink" xmlns:am3d="http://schemas.microsoft.com/office/drawing/2017/model3d" xmlns:o="urn:schemas-microsoft-com:office:office" xmlns:r="http://schemas.openxmlformats.org/officeDocument/2006/relationships" xmlns:m="http://schemas.openxmlformats.org/officeDocument/2006/math" xmlns:v="urn:schemas-microsoft-com:vml" xmlns:wp14="http://schemas.microsoft.com/office/word/2010/wordprocessingDrawing" xmlns:wp="http://schemas.openxmlformats.org/drawingml/2006/wordprocessingDrawing" xmlns:w10="urn:schemas-microsoft-com:office:word" xmlns:w="http://schemas.openxmlformats.org/wordprocessingml/2006/main" xmlns:w14="http://schemas.microsoft.com/office/word/2010/wordml" xmlns:w15="http://schemas.microsoft.com/office/word/2012/wordml" xmlns:w16cex="http://schemas.microsoft.com/office/word/2018/wordml/cex" xmlns:w16cid="http://schemas.microsoft.com/office/word/2016/wordml/cid" xmlns:w16="http://schemas.microsoft.com/office/word/2018/wordml" xmlns:w16se="http://schemas.microsoft.com/office/word/2015/wordml/symex" xmlns:wpg="http://schemas.microsoft.com/office/word/2010/wordprocessingGroup" xmlns:wpi="http://schemas.microsoft.com/office/word/2010/wordprocessingInk" xmlns:wne="http://schemas.microsoft.com/office/word/2006/wordml" xmlns:wps="http://schemas.microsoft.com/office/word/2010/wordprocessingShape" mc:Ignorable="w14 w15 w16se w16cid w16 w16cex wp14">
+<w:document xmlns:wpc="http://schemas.microsoft.com/office/word/2010/wordprocessingCanvas" xmlns:cx="http://schemas.microsoft.com/office/drawing/2014/chartex" xmlns:cx1="http://schemas.microsoft.com/office/drawing/2015/9/8/chartex" xmlns:mc="http://schemas.openxmlformats.org/markup-compatibility/2006" xmlns:o="urn:schemas-microsoft-com:office:office" xmlns:r="http://schemas.openxmlformats.org/officeDocument/2006/relationships" xmlns:m="http://schemas.openxmlformats.org/officeDocument/2006/math" xmlns:v="urn:schemas-microsoft-com:vml" xmlns:wp14="http://schemas.microsoft.com/office/word/2010/wordprocessingDrawing" xmlns:wp="http://schemas.openxmlformats.org/drawingml/2006/wordprocessingDrawing" xmlns:w10="urn:schemas-microsoft-com:office:word" xmlns:w="http://schemas.openxmlformats.org/wordprocessingml/2006/main" xmlns:w14="http://schemas.microsoft.com/office/word/2010/wordml" xmlns:w15="http://schemas.microsoft.com/office/word/2012/wordml" xmlns:w16se="http://schemas.microsoft.com/office/word/2015/wordml/symex" xmlns:wpg="http://schemas.microsoft.com/office/word/2010/wordprocessingGroup" xmlns:wpi="http://schemas.microsoft.com/office/word/2010/wordprocessingInk" xmlns:wne="http://schemas.microsoft.com/office/word/2006/wordml" xmlns:wps="http://schemas.microsoft.com/office/word/2010/wordprocessingShape" mc:Ignorable="w14 w15 w16se wp14">
   <w:body>
     <w:p>
       <w:pPr>
@@ -11,9 +11,9 @@
           <w:szCs w:val="28"/>
         </w:rPr>
       </w:pPr>
-      <w:bookmarkStart w:id="0" w:name="_Toc526108654"/>
-      <w:bookmarkStart w:id="1" w:name="_Toc526107363"/>
-      <w:bookmarkStart w:id="2" w:name="_Hlk67398480"/>
+      <w:bookmarkStart w:id="0" w:name="_Hlk67398480"/>
+      <w:bookmarkStart w:id="1" w:name="_Toc526108654"/>
+      <w:bookmarkStart w:id="2" w:name="_Toc526107363"/>
       <w:r>
         <w:rPr>
           <w:szCs w:val="28"/>
@@ -394,15 +394,23 @@
           <w:iCs/>
           <w:szCs w:val="28"/>
         </w:rPr>
-        <w:t xml:space="preserve">Каширин </w:t>
-      </w:r>
-      <w:r>
+        <w:t>Каширин Д.С.</w:t>
+      </w:r>
+    </w:p>
+    <w:p>
+      <w:pPr>
+        <w:ind w:left="707"/>
         <w:rPr>
           <w:i/>
           <w:iCs/>
           <w:szCs w:val="28"/>
         </w:rPr>
-        <w:t>Д.</w:t>
+      </w:pPr>
+      <w:r>
+        <w:rPr>
+          <w:szCs w:val="28"/>
+        </w:rPr>
+        <w:t xml:space="preserve">______________ </w:t>
       </w:r>
       <w:r>
         <w:rPr>
@@ -410,55 +418,7 @@
           <w:iCs/>
           <w:szCs w:val="28"/>
         </w:rPr>
-        <w:t>С.</w:t>
-      </w:r>
-    </w:p>
-    <w:p>
-      <w:pPr>
-        <w:ind w:left="707"/>
-        <w:rPr>
-          <w:i/>
-          <w:iCs/>
-          <w:szCs w:val="28"/>
-        </w:rPr>
-      </w:pPr>
-      <w:r>
-        <w:rPr>
-          <w:szCs w:val="28"/>
-        </w:rPr>
-        <w:t xml:space="preserve">______________ </w:t>
-      </w:r>
-      <w:r>
-        <w:rPr>
-          <w:i/>
-          <w:iCs/>
-          <w:szCs w:val="28"/>
-        </w:rPr>
-        <w:t>Кузнецов</w:t>
-      </w:r>
-      <w:r>
-        <w:rPr>
-          <w:i/>
-          <w:iCs/>
-          <w:szCs w:val="28"/>
-        </w:rPr>
-        <w:t xml:space="preserve"> </w:t>
-      </w:r>
-      <w:r>
-        <w:rPr>
-          <w:i/>
-          <w:iCs/>
-          <w:szCs w:val="28"/>
-        </w:rPr>
-        <w:t>А</w:t>
-      </w:r>
-      <w:r>
-        <w:rPr>
-          <w:i/>
-          <w:iCs/>
-          <w:szCs w:val="28"/>
-        </w:rPr>
-        <w:t>.Д.</w:t>
+        <w:t>Кузнецов А.Д.</w:t>
       </w:r>
     </w:p>
     <w:p>
@@ -567,7 +527,7 @@
         </w:rPr>
         <w:t>Воронеж 2021</w:t>
       </w:r>
-      <w:bookmarkEnd w:id="2"/>
+      <w:bookmarkEnd w:id="0"/>
       <w:r>
         <w:rPr>
           <w:szCs w:val="28"/>
@@ -577,14 +537,14 @@
     </w:p>
     <w:p>
       <w:pPr>
-        <w:pStyle w:val="af5"/>
+        <w:pStyle w:val="af6"/>
       </w:pPr>
       <w:bookmarkStart w:id="3" w:name="_Toc526187553"/>
       <w:r>
         <w:lastRenderedPageBreak/>
         <w:t>Содержание</w:t>
       </w:r>
-      <w:bookmarkEnd w:id="0"/>
+      <w:bookmarkEnd w:id="1"/>
       <w:bookmarkEnd w:id="3"/>
     </w:p>
     <w:bookmarkStart w:id="4" w:name="_Toc526108655"/>
@@ -607,10 +567,10 @@
       <w:r>
         <w:fldChar w:fldCharType="separate"/>
       </w:r>
-      <w:hyperlink w:anchor="_Toc67409369" w:history="1">
-        <w:r>
-          <w:rPr>
-            <w:rStyle w:val="af3"/>
+      <w:hyperlink w:anchor="_Toc67483026" w:history="1">
+        <w:r>
+          <w:rPr>
+            <w:rStyle w:val="af4"/>
             <w:rFonts w:eastAsia="Times New Roman"/>
             <w:noProof/>
             <w:lang w:eastAsia="ru-RU"/>
@@ -619,7 +579,7 @@
         </w:r>
         <w:r>
           <w:rPr>
-            <w:rStyle w:val="af3"/>
+            <w:rStyle w:val="af4"/>
             <w:noProof/>
           </w:rPr>
           <w:t xml:space="preserve"> Термины и сокращения</w:t>
@@ -643,7 +603,7 @@
             <w:noProof/>
             <w:webHidden/>
           </w:rPr>
-          <w:instrText xml:space="preserve"> PAGEREF _Toc67409369 \h </w:instrText>
+          <w:instrText xml:space="preserve"> PAGEREF _Toc67483026 \h </w:instrText>
         </w:r>
         <w:r>
           <w:rPr>
@@ -684,10 +644,10 @@
           <w:lang w:eastAsia="ru-RU"/>
         </w:rPr>
       </w:pPr>
-      <w:hyperlink w:anchor="_Toc67409370" w:history="1">
-        <w:r>
-          <w:rPr>
-            <w:rStyle w:val="af3"/>
+      <w:hyperlink w:anchor="_Toc67483027" w:history="1">
+        <w:r>
+          <w:rPr>
+            <w:rStyle w:val="af4"/>
             <w:noProof/>
             <w:lang w:eastAsia="ru-RU"/>
           </w:rPr>
@@ -695,14 +655,14 @@
         </w:r>
         <w:r>
           <w:rPr>
-            <w:rStyle w:val="af3"/>
+            <w:rStyle w:val="af4"/>
             <w:noProof/>
           </w:rPr>
           <w:t xml:space="preserve"> Общие</w:t>
         </w:r>
         <w:r>
           <w:rPr>
-            <w:rStyle w:val="af3"/>
+            <w:rStyle w:val="af4"/>
             <w:noProof/>
             <w:lang w:eastAsia="ru-RU"/>
           </w:rPr>
@@ -727,7 +687,7 @@
             <w:noProof/>
             <w:webHidden/>
           </w:rPr>
-          <w:instrText xml:space="preserve"> PAGEREF _Toc67409370 \h </w:instrText>
+          <w:instrText xml:space="preserve"> PAGEREF _Toc67483027 \h </w:instrText>
         </w:r>
         <w:r>
           <w:rPr>
@@ -768,10 +728,10 @@
           <w:lang w:eastAsia="ru-RU"/>
         </w:rPr>
       </w:pPr>
-      <w:hyperlink w:anchor="_Toc67409371" w:history="1">
-        <w:r>
-          <w:rPr>
-            <w:rStyle w:val="af3"/>
+      <w:hyperlink w:anchor="_Toc67483028" w:history="1">
+        <w:r>
+          <w:rPr>
+            <w:rStyle w:val="af4"/>
             <w:noProof/>
           </w:rPr>
           <w:t>2.1 Название сайта</w:t>
@@ -795,7 +755,7 @@
             <w:noProof/>
             <w:webHidden/>
           </w:rPr>
-          <w:instrText xml:space="preserve"> PAGEREF _Toc67409371 \h </w:instrText>
+          <w:instrText xml:space="preserve"> PAGEREF _Toc67483028 \h </w:instrText>
         </w:r>
         <w:r>
           <w:rPr>
@@ -836,13 +796,13 @@
           <w:lang w:eastAsia="ru-RU"/>
         </w:rPr>
       </w:pPr>
-      <w:hyperlink w:anchor="_Toc67409372" w:history="1">
-        <w:r>
-          <w:rPr>
-            <w:rStyle w:val="af3"/>
-            <w:noProof/>
-          </w:rPr>
-          <w:t>2.2 Наименование объединений исполнителей и заказчика и их реквизиты</w:t>
+      <w:hyperlink w:anchor="_Toc67483029" w:history="1">
+        <w:r>
+          <w:rPr>
+            <w:rStyle w:val="af4"/>
+            <w:noProof/>
+          </w:rPr>
+          <w:t>2.2 Наименование объединений исполнителей и заказчика</w:t>
         </w:r>
         <w:r>
           <w:rPr>
@@ -863,7 +823,7 @@
             <w:noProof/>
             <w:webHidden/>
           </w:rPr>
-          <w:instrText xml:space="preserve"> PAGEREF _Toc67409372 \h </w:instrText>
+          <w:instrText xml:space="preserve"> PAGEREF _Toc67483029 \h </w:instrText>
         </w:r>
         <w:r>
           <w:rPr>
@@ -904,10 +864,10 @@
           <w:lang w:eastAsia="ru-RU"/>
         </w:rPr>
       </w:pPr>
-      <w:hyperlink w:anchor="_Toc67409373" w:history="1">
-        <w:r>
-          <w:rPr>
-            <w:rStyle w:val="af3"/>
+      <w:hyperlink w:anchor="_Toc67483030" w:history="1">
+        <w:r>
+          <w:rPr>
+            <w:rStyle w:val="af4"/>
             <w:noProof/>
           </w:rPr>
           <w:t>2.3 Перечень документов, на основании которых создается сайт</w:t>
@@ -931,7 +891,7 @@
             <w:noProof/>
             <w:webHidden/>
           </w:rPr>
-          <w:instrText xml:space="preserve"> PAGEREF _Toc67409373 \h </w:instrText>
+          <w:instrText xml:space="preserve"> PAGEREF _Toc67483030 \h </w:instrText>
         </w:r>
         <w:r>
           <w:rPr>
@@ -972,10 +932,10 @@
           <w:lang w:eastAsia="ru-RU"/>
         </w:rPr>
       </w:pPr>
-      <w:hyperlink w:anchor="_Toc67409374" w:history="1">
-        <w:r>
-          <w:rPr>
-            <w:rStyle w:val="af3"/>
+      <w:hyperlink w:anchor="_Toc67483031" w:history="1">
+        <w:r>
+          <w:rPr>
+            <w:rStyle w:val="af4"/>
             <w:noProof/>
           </w:rPr>
           <w:t>2.4 Состав и содержание работ по созданию системы</w:t>
@@ -999,7 +959,7 @@
             <w:noProof/>
             <w:webHidden/>
           </w:rPr>
-          <w:instrText xml:space="preserve"> PAGEREF _Toc67409374 \h </w:instrText>
+          <w:instrText xml:space="preserve"> PAGEREF _Toc67483031 \h </w:instrText>
         </w:r>
         <w:r>
           <w:rPr>
@@ -1040,10 +1000,10 @@
           <w:lang w:eastAsia="ru-RU"/>
         </w:rPr>
       </w:pPr>
-      <w:hyperlink w:anchor="_Toc67409375" w:history="1">
-        <w:r>
-          <w:rPr>
-            <w:rStyle w:val="af3"/>
+      <w:hyperlink w:anchor="_Toc67483032" w:history="1">
+        <w:r>
+          <w:rPr>
+            <w:rStyle w:val="af4"/>
             <w:noProof/>
           </w:rPr>
           <w:t>2.5 Порядок оформления и предъявления заказчику результатов работ по созданию сайта</w:t>
@@ -1067,7 +1027,7 @@
             <w:noProof/>
             <w:webHidden/>
           </w:rPr>
-          <w:instrText xml:space="preserve"> PAGEREF _Toc67409375 \h </w:instrText>
+          <w:instrText xml:space="preserve"> PAGEREF _Toc67483032 \h </w:instrText>
         </w:r>
         <w:r>
           <w:rPr>
@@ -1108,10 +1068,10 @@
           <w:lang w:eastAsia="ru-RU"/>
         </w:rPr>
       </w:pPr>
-      <w:hyperlink w:anchor="_Toc67409376" w:history="1">
-        <w:r>
-          <w:rPr>
-            <w:rStyle w:val="af3"/>
+      <w:hyperlink w:anchor="_Toc67483033" w:history="1">
+        <w:r>
+          <w:rPr>
+            <w:rStyle w:val="af4"/>
             <w:noProof/>
           </w:rPr>
           <w:t>3 Назначение и цели создания сайта</w:t>
@@ -1135,7 +1095,7 @@
             <w:noProof/>
             <w:webHidden/>
           </w:rPr>
-          <w:instrText xml:space="preserve"> PAGEREF _Toc67409376 \h </w:instrText>
+          <w:instrText xml:space="preserve"> PAGEREF _Toc67483033 \h </w:instrText>
         </w:r>
         <w:r>
           <w:rPr>
@@ -1155,7 +1115,7 @@
             <w:noProof/>
             <w:webHidden/>
           </w:rPr>
-          <w:t>8</w:t>
+          <w:t>7</w:t>
         </w:r>
         <w:r>
           <w:rPr>
@@ -1176,10 +1136,10 @@
           <w:lang w:eastAsia="ru-RU"/>
         </w:rPr>
       </w:pPr>
-      <w:hyperlink w:anchor="_Toc67409377" w:history="1">
-        <w:r>
-          <w:rPr>
-            <w:rStyle w:val="af3"/>
+      <w:hyperlink w:anchor="_Toc67483034" w:history="1">
+        <w:r>
+          <w:rPr>
+            <w:rStyle w:val="af4"/>
             <w:noProof/>
           </w:rPr>
           <w:t>3.1 Цели создания сайта</w:t>
@@ -1203,7 +1163,7 @@
             <w:noProof/>
             <w:webHidden/>
           </w:rPr>
-          <w:instrText xml:space="preserve"> PAGEREF _Toc67409377 \h </w:instrText>
+          <w:instrText xml:space="preserve"> PAGEREF _Toc67483034 \h </w:instrText>
         </w:r>
         <w:r>
           <w:rPr>
@@ -1223,7 +1183,7 @@
             <w:noProof/>
             <w:webHidden/>
           </w:rPr>
-          <w:t>8</w:t>
+          <w:t>7</w:t>
         </w:r>
         <w:r>
           <w:rPr>
@@ -1244,10 +1204,10 @@
           <w:lang w:eastAsia="ru-RU"/>
         </w:rPr>
       </w:pPr>
-      <w:hyperlink w:anchor="_Toc67409378" w:history="1">
-        <w:r>
-          <w:rPr>
-            <w:rStyle w:val="af3"/>
+      <w:hyperlink w:anchor="_Toc67483035" w:history="1">
+        <w:r>
+          <w:rPr>
+            <w:rStyle w:val="af4"/>
             <w:noProof/>
           </w:rPr>
           <w:t>3.2 Задачи, решаемые с помощью сайта</w:t>
@@ -1271,7 +1231,7 @@
             <w:noProof/>
             <w:webHidden/>
           </w:rPr>
-          <w:instrText xml:space="preserve"> PAGEREF _Toc67409378 \h </w:instrText>
+          <w:instrText xml:space="preserve"> PAGEREF _Toc67483035 \h </w:instrText>
         </w:r>
         <w:r>
           <w:rPr>
@@ -1312,10 +1272,10 @@
           <w:lang w:eastAsia="ru-RU"/>
         </w:rPr>
       </w:pPr>
-      <w:hyperlink w:anchor="_Toc67409379" w:history="1">
-        <w:r>
-          <w:rPr>
-            <w:rStyle w:val="af3"/>
+      <w:hyperlink w:anchor="_Toc67483036" w:history="1">
+        <w:r>
+          <w:rPr>
+            <w:rStyle w:val="af4"/>
             <w:noProof/>
           </w:rPr>
           <w:t>4 Требования к сайту и программному обеспечению</w:t>
@@ -1339,7 +1299,7 @@
             <w:noProof/>
             <w:webHidden/>
           </w:rPr>
-          <w:instrText xml:space="preserve"> PAGEREF _Toc67409379 \h </w:instrText>
+          <w:instrText xml:space="preserve"> PAGEREF _Toc67483036 \h </w:instrText>
         </w:r>
         <w:r>
           <w:rPr>
@@ -1380,10 +1340,10 @@
           <w:lang w:eastAsia="ru-RU"/>
         </w:rPr>
       </w:pPr>
-      <w:hyperlink w:anchor="_Toc67409380" w:history="1">
-        <w:r>
-          <w:rPr>
-            <w:rStyle w:val="af3"/>
+      <w:hyperlink w:anchor="_Toc67483037" w:history="1">
+        <w:r>
+          <w:rPr>
+            <w:rStyle w:val="af4"/>
             <w:noProof/>
           </w:rPr>
           <w:t>4.1 Требования к программному обеспечению сайта</w:t>
@@ -1407,7 +1367,7 @@
             <w:noProof/>
             <w:webHidden/>
           </w:rPr>
-          <w:instrText xml:space="preserve"> PAGEREF _Toc67409380 \h </w:instrText>
+          <w:instrText xml:space="preserve"> PAGEREF _Toc67483037 \h </w:instrText>
         </w:r>
         <w:r>
           <w:rPr>
@@ -1448,10 +1408,10 @@
           <w:lang w:eastAsia="ru-RU"/>
         </w:rPr>
       </w:pPr>
-      <w:hyperlink w:anchor="_Toc67409381" w:history="1">
-        <w:r>
-          <w:rPr>
-            <w:rStyle w:val="af3"/>
+      <w:hyperlink w:anchor="_Toc67483038" w:history="1">
+        <w:r>
+          <w:rPr>
+            <w:rStyle w:val="af4"/>
             <w:noProof/>
           </w:rPr>
           <w:t>4.2 Требования к персоналу, обслуживающего сайт</w:t>
@@ -1475,7 +1435,7 @@
             <w:noProof/>
             <w:webHidden/>
           </w:rPr>
-          <w:instrText xml:space="preserve"> PAGEREF _Toc67409381 \h </w:instrText>
+          <w:instrText xml:space="preserve"> PAGEREF _Toc67483038 \h </w:instrText>
         </w:r>
         <w:r>
           <w:rPr>
@@ -1516,10 +1476,10 @@
           <w:lang w:eastAsia="ru-RU"/>
         </w:rPr>
       </w:pPr>
-      <w:hyperlink w:anchor="_Toc67409382" w:history="1">
-        <w:r>
-          <w:rPr>
-            <w:rStyle w:val="af3"/>
+      <w:hyperlink w:anchor="_Toc67483039" w:history="1">
+        <w:r>
+          <w:rPr>
+            <w:rStyle w:val="af4"/>
             <w:noProof/>
           </w:rPr>
           <w:t>5 Языковые версии сайта</w:t>
@@ -1543,7 +1503,7 @@
             <w:noProof/>
             <w:webHidden/>
           </w:rPr>
-          <w:instrText xml:space="preserve"> PAGEREF _Toc67409382 \h </w:instrText>
+          <w:instrText xml:space="preserve"> PAGEREF _Toc67483039 \h </w:instrText>
         </w:r>
         <w:r>
           <w:rPr>
@@ -1584,10 +1544,10 @@
           <w:lang w:eastAsia="ru-RU"/>
         </w:rPr>
       </w:pPr>
-      <w:hyperlink w:anchor="_Toc67409383" w:history="1">
-        <w:r>
-          <w:rPr>
-            <w:rStyle w:val="af3"/>
+      <w:hyperlink w:anchor="_Toc67483040" w:history="1">
+        <w:r>
+          <w:rPr>
+            <w:rStyle w:val="af4"/>
             <w:noProof/>
           </w:rPr>
           <w:t>6 Группы пользователей</w:t>
@@ -1611,7 +1571,7 @@
             <w:noProof/>
             <w:webHidden/>
           </w:rPr>
-          <w:instrText xml:space="preserve"> PAGEREF _Toc67409383 \h </w:instrText>
+          <w:instrText xml:space="preserve"> PAGEREF _Toc67483040 \h </w:instrText>
         </w:r>
         <w:r>
           <w:rPr>
@@ -1652,10 +1612,10 @@
           <w:lang w:eastAsia="ru-RU"/>
         </w:rPr>
       </w:pPr>
-      <w:hyperlink w:anchor="_Toc67409384" w:history="1">
-        <w:r>
-          <w:rPr>
-            <w:rStyle w:val="af3"/>
+      <w:hyperlink w:anchor="_Toc67483041" w:history="1">
+        <w:r>
+          <w:rPr>
+            <w:rStyle w:val="af4"/>
             <w:noProof/>
           </w:rPr>
           <w:t>7 Дизайн сайта</w:t>
@@ -1679,7 +1639,7 @@
             <w:noProof/>
             <w:webHidden/>
           </w:rPr>
-          <w:instrText xml:space="preserve"> PAGEREF _Toc67409384 \h </w:instrText>
+          <w:instrText xml:space="preserve"> PAGEREF _Toc67483041 \h </w:instrText>
         </w:r>
         <w:r>
           <w:rPr>
@@ -1720,10 +1680,10 @@
           <w:lang w:eastAsia="ru-RU"/>
         </w:rPr>
       </w:pPr>
-      <w:hyperlink w:anchor="_Toc67409385" w:history="1">
-        <w:r>
-          <w:rPr>
-            <w:rStyle w:val="af3"/>
+      <w:hyperlink w:anchor="_Toc67483042" w:history="1">
+        <w:r>
+          <w:rPr>
+            <w:rStyle w:val="af4"/>
             <w:noProof/>
           </w:rPr>
           <w:t>7.1 Общие требования к оформлению и верстке страниц</w:t>
@@ -1747,7 +1707,7 @@
             <w:noProof/>
             <w:webHidden/>
           </w:rPr>
-          <w:instrText xml:space="preserve"> PAGEREF _Toc67409385 \h </w:instrText>
+          <w:instrText xml:space="preserve"> PAGEREF _Toc67483042 \h </w:instrText>
         </w:r>
         <w:r>
           <w:rPr>
@@ -1788,10 +1748,10 @@
           <w:lang w:eastAsia="ru-RU"/>
         </w:rPr>
       </w:pPr>
-      <w:hyperlink w:anchor="_Toc67409386" w:history="1">
-        <w:r>
-          <w:rPr>
-            <w:rStyle w:val="af3"/>
+      <w:hyperlink w:anchor="_Toc67483043" w:history="1">
+        <w:r>
+          <w:rPr>
+            <w:rStyle w:val="af4"/>
             <w:noProof/>
           </w:rPr>
           <w:t>8 Навигация по сайту</w:t>
@@ -1815,7 +1775,7 @@
             <w:noProof/>
             <w:webHidden/>
           </w:rPr>
-          <w:instrText xml:space="preserve"> PAGEREF _Toc67409386 \h </w:instrText>
+          <w:instrText xml:space="preserve"> PAGEREF _Toc67483043 \h </w:instrText>
         </w:r>
         <w:r>
           <w:rPr>
@@ -1856,10 +1816,10 @@
           <w:lang w:eastAsia="ru-RU"/>
         </w:rPr>
       </w:pPr>
-      <w:hyperlink w:anchor="_Toc67409387" w:history="1">
-        <w:r>
-          <w:rPr>
-            <w:rStyle w:val="af3"/>
+      <w:hyperlink w:anchor="_Toc67483044" w:history="1">
+        <w:r>
+          <w:rPr>
+            <w:rStyle w:val="af4"/>
             <w:noProof/>
           </w:rPr>
           <w:t>8.1 Основное навигационное меню</w:t>
@@ -1883,7 +1843,7 @@
             <w:noProof/>
             <w:webHidden/>
           </w:rPr>
-          <w:instrText xml:space="preserve"> PAGEREF _Toc67409387 \h </w:instrText>
+          <w:instrText xml:space="preserve"> PAGEREF _Toc67483044 \h </w:instrText>
         </w:r>
         <w:r>
           <w:rPr>
@@ -1924,10 +1884,10 @@
           <w:lang w:eastAsia="ru-RU"/>
         </w:rPr>
       </w:pPr>
-      <w:hyperlink w:anchor="_Toc67409388" w:history="1">
-        <w:r>
-          <w:rPr>
-            <w:rStyle w:val="af3"/>
+      <w:hyperlink w:anchor="_Toc67483045" w:history="1">
+        <w:r>
+          <w:rPr>
+            <w:rStyle w:val="af4"/>
             <w:noProof/>
           </w:rPr>
           <w:t>9 Описание страниц сайта</w:t>
@@ -1951,7 +1911,7 @@
             <w:noProof/>
             <w:webHidden/>
           </w:rPr>
-          <w:instrText xml:space="preserve"> PAGEREF _Toc67409388 \h </w:instrText>
+          <w:instrText xml:space="preserve"> PAGEREF _Toc67483045 \h </w:instrText>
         </w:r>
         <w:r>
           <w:rPr>
@@ -1992,10 +1952,10 @@
           <w:lang w:eastAsia="ru-RU"/>
         </w:rPr>
       </w:pPr>
-      <w:hyperlink w:anchor="_Toc67409389" w:history="1">
-        <w:r>
-          <w:rPr>
-            <w:rStyle w:val="af3"/>
+      <w:hyperlink w:anchor="_Toc67483046" w:history="1">
+        <w:r>
+          <w:rPr>
+            <w:rStyle w:val="af4"/>
             <w:noProof/>
           </w:rPr>
           <w:t>9.1 Описание страницы «Главная»</w:t>
@@ -2019,7 +1979,7 @@
             <w:noProof/>
             <w:webHidden/>
           </w:rPr>
-          <w:instrText xml:space="preserve"> PAGEREF _Toc67409389 \h </w:instrText>
+          <w:instrText xml:space="preserve"> PAGEREF _Toc67483046 \h </w:instrText>
         </w:r>
         <w:r>
           <w:rPr>
@@ -2060,10 +2020,10 @@
           <w:lang w:eastAsia="ru-RU"/>
         </w:rPr>
       </w:pPr>
-      <w:hyperlink w:anchor="_Toc67409390" w:history="1">
-        <w:r>
-          <w:rPr>
-            <w:rStyle w:val="af3"/>
+      <w:hyperlink w:anchor="_Toc67483047" w:history="1">
+        <w:r>
+          <w:rPr>
+            <w:rStyle w:val="af4"/>
             <w:noProof/>
           </w:rPr>
           <w:t>9.1.1 Описание карточки</w:t>
@@ -2087,7 +2047,7 @@
             <w:noProof/>
             <w:webHidden/>
           </w:rPr>
-          <w:instrText xml:space="preserve"> PAGEREF _Toc67409390 \h </w:instrText>
+          <w:instrText xml:space="preserve"> PAGEREF _Toc67483047 \h </w:instrText>
         </w:r>
         <w:r>
           <w:rPr>
@@ -2128,10 +2088,10 @@
           <w:lang w:eastAsia="ru-RU"/>
         </w:rPr>
       </w:pPr>
-      <w:hyperlink w:anchor="_Toc67409391" w:history="1">
-        <w:r>
-          <w:rPr>
-            <w:rStyle w:val="af3"/>
+      <w:hyperlink w:anchor="_Toc67483048" w:history="1">
+        <w:r>
+          <w:rPr>
+            <w:rStyle w:val="af4"/>
             <w:noProof/>
           </w:rPr>
           <w:t>9.2 Описание страницы «Чат»</w:t>
@@ -2155,7 +2115,7 @@
             <w:noProof/>
             <w:webHidden/>
           </w:rPr>
-          <w:instrText xml:space="preserve"> PAGEREF _Toc67409391 \h </w:instrText>
+          <w:instrText xml:space="preserve"> PAGEREF _Toc67483048 \h </w:instrText>
         </w:r>
         <w:r>
           <w:rPr>
@@ -2175,7 +2135,7 @@
             <w:noProof/>
             <w:webHidden/>
           </w:rPr>
-          <w:t>12</w:t>
+          <w:t>11</w:t>
         </w:r>
         <w:r>
           <w:rPr>
@@ -2196,10 +2156,10 @@
           <w:lang w:eastAsia="ru-RU"/>
         </w:rPr>
       </w:pPr>
-      <w:hyperlink w:anchor="_Toc67409392" w:history="1">
-        <w:r>
-          <w:rPr>
-            <w:rStyle w:val="af3"/>
+      <w:hyperlink w:anchor="_Toc67483049" w:history="1">
+        <w:r>
+          <w:rPr>
+            <w:rStyle w:val="af4"/>
             <w:noProof/>
           </w:rPr>
           <w:t>9.3 Описание страницы «Профиль»</w:t>
@@ -2223,7 +2183,7 @@
             <w:noProof/>
             <w:webHidden/>
           </w:rPr>
-          <w:instrText xml:space="preserve"> PAGEREF _Toc67409392 \h </w:instrText>
+          <w:instrText xml:space="preserve"> PAGEREF _Toc67483049 \h </w:instrText>
         </w:r>
         <w:r>
           <w:rPr>
@@ -2264,10 +2224,10 @@
           <w:lang w:eastAsia="ru-RU"/>
         </w:rPr>
       </w:pPr>
-      <w:hyperlink w:anchor="_Toc67409393" w:history="1">
-        <w:r>
-          <w:rPr>
-            <w:rStyle w:val="af3"/>
+      <w:hyperlink w:anchor="_Toc67483050" w:history="1">
+        <w:r>
+          <w:rPr>
+            <w:rStyle w:val="af4"/>
             <w:noProof/>
           </w:rPr>
           <w:t>10 Функциональность сайта</w:t>
@@ -2291,7 +2251,7 @@
             <w:noProof/>
             <w:webHidden/>
           </w:rPr>
-          <w:instrText xml:space="preserve"> PAGEREF _Toc67409393 \h </w:instrText>
+          <w:instrText xml:space="preserve"> PAGEREF _Toc67483050 \h </w:instrText>
         </w:r>
         <w:r>
           <w:rPr>
@@ -2332,10 +2292,10 @@
           <w:lang w:eastAsia="ru-RU"/>
         </w:rPr>
       </w:pPr>
-      <w:hyperlink w:anchor="_Toc67409394" w:history="1">
-        <w:r>
-          <w:rPr>
-            <w:rStyle w:val="af3"/>
+      <w:hyperlink w:anchor="_Toc67483051" w:history="1">
+        <w:r>
+          <w:rPr>
+            <w:rStyle w:val="af4"/>
             <w:noProof/>
           </w:rPr>
           <w:t>11 Порядок контроля и приемки работ</w:t>
@@ -2359,7 +2319,7 @@
             <w:noProof/>
             <w:webHidden/>
           </w:rPr>
-          <w:instrText xml:space="preserve"> PAGEREF _Toc67409394 \h </w:instrText>
+          <w:instrText xml:space="preserve"> PAGEREF _Toc67483051 \h </w:instrText>
         </w:r>
         <w:r>
           <w:rPr>
@@ -2400,10 +2360,10 @@
           <w:lang w:eastAsia="ru-RU"/>
         </w:rPr>
       </w:pPr>
-      <w:hyperlink w:anchor="_Toc67409395" w:history="1">
-        <w:r>
-          <w:rPr>
-            <w:rStyle w:val="af3"/>
+      <w:hyperlink w:anchor="_Toc67483052" w:history="1">
+        <w:r>
+          <w:rPr>
+            <w:rStyle w:val="af4"/>
             <w:noProof/>
           </w:rPr>
           <w:t>12 Реквизиты и подписи сторон</w:t>
@@ -2427,7 +2387,7 @@
             <w:noProof/>
             <w:webHidden/>
           </w:rPr>
-          <w:instrText xml:space="preserve"> PAGEREF _Toc67409395 \h </w:instrText>
+          <w:instrText xml:space="preserve"> PAGEREF _Toc67483052 \h </w:instrText>
         </w:r>
         <w:r>
           <w:rPr>
@@ -2460,7 +2420,7 @@
     </w:p>
     <w:p>
       <w:pPr>
-        <w:pStyle w:val="af5"/>
+        <w:pStyle w:val="af6"/>
         <w:jc w:val="both"/>
         <w:rPr>
           <w:rFonts w:eastAsiaTheme="minorHAnsi" w:cstheme="minorBidi"/>
@@ -2484,7 +2444,7 @@
     </w:p>
     <w:p>
       <w:pPr>
-        <w:pStyle w:val="a1"/>
+        <w:pStyle w:val="a2"/>
         <w:rPr>
           <w:rFonts w:eastAsia="Times New Roman"/>
           <w:color w:val="000000" w:themeColor="text1"/>
@@ -2496,8 +2456,8 @@
       <w:r>
         <w:br w:type="page"/>
       </w:r>
-      <w:bookmarkStart w:id="5" w:name="_Toc67409369"/>
-      <w:bookmarkEnd w:id="1"/>
+      <w:bookmarkStart w:id="5" w:name="_Toc67483026"/>
+      <w:bookmarkEnd w:id="2"/>
       <w:bookmarkEnd w:id="4"/>
       <w:r>
         <w:lastRenderedPageBreak/>
@@ -2516,13 +2476,7 @@
         <w:t xml:space="preserve">Мессенджер, проект – </w:t>
       </w:r>
       <w:r>
-        <w:t>разрабатываемое веб-</w:t>
-      </w:r>
-      <w:r>
-        <w:t>приложение</w:t>
-      </w:r>
-      <w:r>
-        <w:t>.</w:t>
+        <w:t>разрабатываемое веб-приложение.</w:t>
       </w:r>
     </w:p>
     <w:p>
@@ -2566,12 +2520,14 @@
       <w:pPr>
         <w:pStyle w:val="a"/>
       </w:pPr>
+      <w:proofErr w:type="spellStart"/>
       <w:r>
         <w:rPr>
           <w:b/>
         </w:rPr>
         <w:t>Front-end</w:t>
       </w:r>
+      <w:proofErr w:type="spellEnd"/>
       <w:r>
         <w:t xml:space="preserve"> </w:t>
       </w:r>
@@ -2582,25 +2538,21 @@
         <w:t>–</w:t>
       </w:r>
       <w:r>
-        <w:t xml:space="preserve"> клиентская </w:t>
-      </w:r>
-      <w:r>
-        <w:t>часть приложения. Отвечает за получение информации с программно-аппаратной части и отображение ее на устройстве пользователя</w:t>
-      </w:r>
-      <w:r>
-        <w:t>;</w:t>
-      </w:r>
-    </w:p>
-    <w:p>
-      <w:pPr>
-        <w:pStyle w:val="a"/>
-      </w:pPr>
+        <w:t xml:space="preserve"> клиентская часть приложения. Отвечает за получение информации с программно-аппаратной части и отображение ее на устройстве пользователя;</w:t>
+      </w:r>
+    </w:p>
+    <w:p>
+      <w:pPr>
+        <w:pStyle w:val="a"/>
+      </w:pPr>
+      <w:proofErr w:type="spellStart"/>
       <w:r>
         <w:rPr>
           <w:b/>
         </w:rPr>
         <w:t>Back-end</w:t>
       </w:r>
+      <w:proofErr w:type="spellEnd"/>
       <w:r>
         <w:t xml:space="preserve"> </w:t>
       </w:r>
@@ -2618,11 +2570,19 @@
       <w:pPr>
         <w:pStyle w:val="a"/>
       </w:pPr>
+      <w:proofErr w:type="spellStart"/>
       <w:r>
         <w:rPr>
           <w:b/>
         </w:rPr>
-        <w:t xml:space="preserve">GitHub – </w:t>
+        <w:t>GitHub</w:t>
+      </w:r>
+      <w:proofErr w:type="spellEnd"/>
+      <w:r>
+        <w:rPr>
+          <w:b/>
+        </w:rPr>
+        <w:t xml:space="preserve"> – </w:t>
       </w:r>
       <w:r>
         <w:t>веб-сервис для хостинга IT-проектов и их совместной разработки;</w:t>
@@ -2648,13 +2608,7 @@
         <w:t>–</w:t>
       </w:r>
       <w:r>
-        <w:t xml:space="preserve"> авторизованный в системе человек, пользующийся функционалом веб-</w:t>
-      </w:r>
-      <w:r>
-        <w:t>приложения</w:t>
-      </w:r>
-      <w:r>
-        <w:t>;</w:t>
+        <w:t xml:space="preserve"> авторизованный в системе человек, пользующийся функционалом веб-приложения;</w:t>
       </w:r>
     </w:p>
     <w:p>
@@ -2768,13 +2722,7 @@
         <w:rPr>
           <w:b/>
         </w:rPr>
-        <w:t>Карточка</w:t>
-      </w:r>
-      <w:r>
-        <w:rPr>
-          <w:b/>
-        </w:rPr>
-        <w:t xml:space="preserve"> </w:t>
+        <w:t xml:space="preserve">Карточка </w:t>
       </w:r>
       <w:r>
         <w:rPr>
@@ -2808,6 +2756,12 @@
           <w:bCs/>
         </w:rPr>
         <w:t xml:space="preserve"> – тематика, которой интересуется Пользователь</w:t>
+      </w:r>
+      <w:r>
+        <w:rPr>
+          <w:bCs/>
+        </w:rPr>
+        <w:t>;</w:t>
       </w:r>
     </w:p>
     <w:p>
@@ -2823,81 +2777,128 @@
           <w:i w:val="0"/>
           <w:u w:val="none"/>
         </w:rPr>
+        <w:t>REST API (REST)</w:t>
+      </w:r>
+      <w:r>
+        <w:rPr>
+          <w:highlight w:val="white"/>
+        </w:rPr>
+        <w:t xml:space="preserve"> – стиль архитектуры программного обеспечения для построения масштабируемых веб-</w:t>
+      </w:r>
+      <w:r>
+        <w:rPr>
+          <w:highlight w:val="white"/>
+        </w:rPr>
+        <w:t>приложений</w:t>
+      </w:r>
+      <w:r>
+        <w:rPr>
+          <w:highlight w:val="white"/>
+        </w:rPr>
+        <w:t>;</w:t>
+      </w:r>
+    </w:p>
+    <w:p>
+      <w:pPr>
+        <w:pStyle w:val="a2"/>
+        <w:rPr>
+          <w:lang w:eastAsia="ru-RU"/>
+        </w:rPr>
+      </w:pPr>
+      <w:bookmarkStart w:id="6" w:name="_Toc67483027"/>
+      <w:r>
         <w:lastRenderedPageBreak/>
-        <w:t>REST API (REST)</w:t>
-      </w:r>
-      <w:r>
-        <w:rPr>
-          <w:highlight w:val="white"/>
-        </w:rPr>
-        <w:t xml:space="preserve"> – стиль архитектуры программного обеспечения для построения масштабируемых веб-</w:t>
-      </w:r>
-      <w:r>
-        <w:rPr>
-          <w:highlight w:val="white"/>
-        </w:rPr>
-        <w:t>приложений</w:t>
-      </w:r>
-      <w:r>
-        <w:rPr>
-          <w:highlight w:val="white"/>
-        </w:rPr>
-        <w:t>;</w:t>
-      </w:r>
-    </w:p>
-    <w:p>
-      <w:pPr>
-        <w:pStyle w:val="a1"/>
+        <w:t>Общие</w:t>
+      </w:r>
+      <w:r>
         <w:rPr>
           <w:lang w:eastAsia="ru-RU"/>
         </w:rPr>
-      </w:pPr>
-      <w:bookmarkStart w:id="6" w:name="_Toc67409370"/>
-      <w:r>
-        <w:t>Общие</w:t>
-      </w:r>
-      <w:r>
+        <w:t xml:space="preserve"> положения</w:t>
+      </w:r>
+      <w:bookmarkEnd w:id="6"/>
+    </w:p>
+    <w:p>
+      <w:pPr>
+        <w:pStyle w:val="a3"/>
+      </w:pPr>
+      <w:bookmarkStart w:id="7" w:name="_Toc67483028"/>
+      <w:r>
+        <w:t>Название сайта</w:t>
+      </w:r>
+      <w:bookmarkEnd w:id="7"/>
+    </w:p>
+    <w:p>
+      <w:pPr>
         <w:rPr>
           <w:lang w:eastAsia="ru-RU"/>
         </w:rPr>
-        <w:t xml:space="preserve"> положения</w:t>
-      </w:r>
-      <w:bookmarkEnd w:id="6"/>
-    </w:p>
-    <w:p>
-      <w:pPr>
-        <w:pStyle w:val="a2"/>
-      </w:pPr>
-      <w:bookmarkStart w:id="7" w:name="_Toc67409371"/>
-      <w:r>
-        <w:t>Название сайта</w:t>
-      </w:r>
-      <w:bookmarkEnd w:id="7"/>
-    </w:p>
-    <w:p>
-      <w:pPr>
+      </w:pPr>
+      <w:r>
         <w:rPr>
           <w:lang w:eastAsia="ru-RU"/>
         </w:rPr>
-      </w:pPr>
+        <w:t xml:space="preserve">Полное наименование: </w:t>
+      </w:r>
       <w:r>
         <w:rPr>
           <w:lang w:eastAsia="ru-RU"/>
         </w:rPr>
-        <w:t xml:space="preserve">Полное наименование: </w:t>
-      </w:r>
+        <w:t xml:space="preserve">«Мессенджер </w:t>
+      </w:r>
+      <w:proofErr w:type="spellStart"/>
       <w:r>
         <w:rPr>
           <w:lang w:eastAsia="ru-RU"/>
         </w:rPr>
-        <w:t xml:space="preserve">«Мессенджер </w:t>
-      </w:r>
+        <w:t>TextMe</w:t>
+      </w:r>
+      <w:proofErr w:type="spellEnd"/>
       <w:r>
         <w:rPr>
           <w:lang w:eastAsia="ru-RU"/>
         </w:rPr>
+        <w:t>»</w:t>
+      </w:r>
+      <w:r>
+        <w:rPr>
+          <w:lang w:eastAsia="ru-RU"/>
+        </w:rPr>
+        <w:t>.</w:t>
+      </w:r>
+    </w:p>
+    <w:p>
+      <w:pPr>
+        <w:rPr>
+          <w:lang w:val="en-US" w:eastAsia="ru-RU"/>
+        </w:rPr>
+      </w:pPr>
+      <w:r>
+        <w:rPr>
+          <w:lang w:eastAsia="ru-RU"/>
+        </w:rPr>
+        <w:t>Краткое наименование</w:t>
+      </w:r>
+      <w:r>
+        <w:rPr>
+          <w:lang w:val="en-US" w:eastAsia="ru-RU"/>
+        </w:rPr>
+        <w:t xml:space="preserve">: </w:t>
+      </w:r>
+      <w:r>
+        <w:rPr>
+          <w:lang w:eastAsia="ru-RU"/>
+        </w:rPr>
+        <w:t>«</w:t>
+      </w:r>
+      <w:proofErr w:type="spellStart"/>
+      <w:r>
+        <w:rPr>
+          <w:lang w:val="en-US" w:eastAsia="ru-RU"/>
+        </w:rPr>
         <w:t>TextMe</w:t>
       </w:r>
+      <w:proofErr w:type="spellEnd"/>
       <w:r>
         <w:rPr>
           <w:lang w:eastAsia="ru-RU"/>
@@ -2906,70 +2907,24 @@
       </w:r>
       <w:r>
         <w:rPr>
-          <w:lang w:eastAsia="ru-RU"/>
+          <w:lang w:val="en-US" w:eastAsia="ru-RU"/>
         </w:rPr>
         <w:t>.</w:t>
       </w:r>
     </w:p>
     <w:p>
       <w:pPr>
-        <w:rPr>
-          <w:lang w:val="en-US" w:eastAsia="ru-RU"/>
-        </w:rPr>
-      </w:pPr>
-      <w:r>
-        <w:rPr>
-          <w:lang w:eastAsia="ru-RU"/>
-        </w:rPr>
-        <w:t>Краткое наименование</w:t>
-      </w:r>
-      <w:r>
-        <w:rPr>
-          <w:lang w:val="en-US" w:eastAsia="ru-RU"/>
-        </w:rPr>
-        <w:t xml:space="preserve">: </w:t>
-      </w:r>
-      <w:r>
-        <w:rPr>
-          <w:lang w:eastAsia="ru-RU"/>
-        </w:rPr>
-        <w:t>«</w:t>
-      </w:r>
-      <w:r>
-        <w:rPr>
-          <w:lang w:val="en-US" w:eastAsia="ru-RU"/>
-        </w:rPr>
-        <w:t>TextMe</w:t>
-      </w:r>
-      <w:r>
-        <w:rPr>
-          <w:lang w:eastAsia="ru-RU"/>
-        </w:rPr>
-        <w:t>»</w:t>
-      </w:r>
-      <w:r>
-        <w:rPr>
-          <w:lang w:val="en-US" w:eastAsia="ru-RU"/>
-        </w:rPr>
-        <w:t>.</w:t>
-      </w:r>
-    </w:p>
-    <w:p>
-      <w:pPr>
-        <w:pStyle w:val="a2"/>
-      </w:pPr>
-      <w:bookmarkStart w:id="8" w:name="_Toc67409372"/>
-      <w:r>
-        <w:t>Наименование объединений</w:t>
-      </w:r>
-      <w:r>
-        <w:t xml:space="preserve"> </w:t>
+        <w:pStyle w:val="a3"/>
+      </w:pPr>
+      <w:bookmarkStart w:id="8" w:name="_Toc67483029"/>
+      <w:r>
+        <w:t xml:space="preserve">Наименование объединений </w:t>
       </w:r>
       <w:r>
         <w:t>исполнителей</w:t>
       </w:r>
       <w:r>
-        <w:t xml:space="preserve"> и заказчика и их реквизиты</w:t>
+        <w:t xml:space="preserve"> и заказчика</w:t>
       </w:r>
       <w:bookmarkEnd w:id="8"/>
     </w:p>
@@ -2981,10 +2936,7 @@
         <w:t xml:space="preserve"> – </w:t>
       </w:r>
       <w:r>
-        <w:t>с</w:t>
-      </w:r>
-      <w:r>
-        <w:t>тарший преподаватель Тарасов Вячеслав Сергеевич, кафедра программирования и информационных технологий.</w:t>
+        <w:t>старший преподаватель Тарасов Вячеслав Сергеевич, кафедра программирования и информационных технологий.</w:t>
       </w:r>
     </w:p>
     <w:p>
@@ -2995,27 +2947,18 @@
         <w:t xml:space="preserve"> – </w:t>
       </w:r>
       <w:r>
-        <w:t>с</w:t>
-      </w:r>
-      <w:r>
-        <w:t xml:space="preserve">туденты кафедры </w:t>
-      </w:r>
-      <w:r>
-        <w:t>программирования и информационных технологий</w:t>
-      </w:r>
-      <w:r>
-        <w:t>:</w:t>
-      </w:r>
-    </w:p>
-    <w:p>
-      <w:pPr>
-        <w:pStyle w:val="a"/>
-      </w:pPr>
-      <w:r>
-        <w:t>Проскуряков Егор</w:t>
-      </w:r>
-      <w:r>
-        <w:t xml:space="preserve"> </w:t>
+        <w:t xml:space="preserve">студенты кафедры </w:t>
+      </w:r>
+      <w:r>
+        <w:t>программирования и информационных технологий:</w:t>
+      </w:r>
+    </w:p>
+    <w:p>
+      <w:pPr>
+        <w:pStyle w:val="a"/>
+      </w:pPr>
+      <w:r>
+        <w:t xml:space="preserve">Проскуряков Егор </w:t>
       </w:r>
     </w:p>
     <w:p>
@@ -3036,9 +2979,9 @@
     </w:p>
     <w:p>
       <w:pPr>
-        <w:pStyle w:val="a2"/>
-      </w:pPr>
-      <w:bookmarkStart w:id="9" w:name="_Toc67409373"/>
+        <w:pStyle w:val="a3"/>
+      </w:pPr>
+      <w:bookmarkStart w:id="9" w:name="_Toc67483030"/>
       <w:r>
         <w:t>Перечень документов, на основании которых создается сайт</w:t>
       </w:r>
@@ -3051,9 +2994,9 @@
     </w:p>
     <w:p>
       <w:pPr>
-        <w:pStyle w:val="a2"/>
-      </w:pPr>
-      <w:bookmarkStart w:id="10" w:name="_Toc67409374"/>
+        <w:pStyle w:val="a3"/>
+      </w:pPr>
+      <w:bookmarkStart w:id="10" w:name="_Toc67483031"/>
       <w:r>
         <w:t>Состав и содержание работ по созданию системы</w:t>
       </w:r>
@@ -3061,19 +3004,7 @@
     </w:p>
     <w:p>
       <w:r>
-        <w:t>Плановый срок начала работ</w:t>
-      </w:r>
-      <w:r>
-        <w:t xml:space="preserve"> </w:t>
-      </w:r>
-      <w:r>
-        <w:t>–</w:t>
-      </w:r>
-      <w:r>
-        <w:t xml:space="preserve"> </w:t>
-      </w:r>
-      <w:r>
-        <w:t>Март 2021 г.</w:t>
+        <w:t>Плановый срок начала работ – Март 2021 г.</w:t>
       </w:r>
     </w:p>
     <w:p>
@@ -3083,13 +3014,7 @@
     </w:p>
     <w:p>
       <w:r>
-        <w:t xml:space="preserve">Основные этапы работ по созданию системы, их содержание и примерные сроки приведены в </w:t>
-      </w:r>
-      <w:r>
-        <w:t>Т</w:t>
-      </w:r>
-      <w:r>
-        <w:t>аблице 1.</w:t>
+        <w:t>Основные этапы работ по созданию системы, их содержание и примерные сроки приведены в Таблице 1.</w:t>
       </w:r>
     </w:p>
     <w:tbl>
@@ -3260,7 +3185,7 @@
       </w:tr>
       <w:tr>
         <w:trPr>
-          <w:trHeight w:val="1836"/>
+          <w:trHeight w:val="588"/>
         </w:trPr>
         <w:tc>
           <w:tcPr>
@@ -3286,7 +3211,6 @@
                 <w:sz w:val="24"/>
                 <w:szCs w:val="24"/>
               </w:rPr>
-              <w:lastRenderedPageBreak/>
               <w:t>1.Составление ТЗ</w:t>
             </w:r>
           </w:p>
@@ -3422,7 +3346,7 @@
       </w:tr>
       <w:tr>
         <w:trPr>
-          <w:trHeight w:val="480"/>
+          <w:trHeight w:val="1722"/>
         </w:trPr>
         <w:tc>
           <w:tcPr>
@@ -3738,6 +3662,7 @@
                 <w:sz w:val="24"/>
                 <w:szCs w:val="24"/>
               </w:rPr>
+              <w:lastRenderedPageBreak/>
               <w:t>3.Разработка программной части</w:t>
             </w:r>
           </w:p>
@@ -4381,7 +4306,7 @@
       </w:tr>
       <w:tr>
         <w:trPr>
-          <w:trHeight w:val="480"/>
+          <w:trHeight w:val="1467"/>
         </w:trPr>
         <w:tc>
           <w:tcPr>
@@ -4502,7 +4427,7 @@
       </w:tr>
       <w:tr>
         <w:trPr>
-          <w:trHeight w:val="3789"/>
+          <w:trHeight w:val="4027"/>
         </w:trPr>
         <w:tc>
           <w:tcPr>
@@ -4528,7 +4453,6 @@
                 <w:sz w:val="24"/>
                 <w:szCs w:val="24"/>
               </w:rPr>
-              <w:lastRenderedPageBreak/>
               <w:t>6.Разработка курсового проекта</w:t>
             </w:r>
           </w:p>
@@ -4684,6 +4608,7 @@
                 <w:sz w:val="24"/>
                 <w:szCs w:val="24"/>
               </w:rPr>
+              <w:lastRenderedPageBreak/>
               <w:t>7.Опытная эксплуатация</w:t>
             </w:r>
           </w:p>
@@ -4928,8 +4853,7 @@
     </w:tbl>
     <w:p>
       <w:pPr>
-        <w:pStyle w:val="a4"/>
-        <w:jc w:val="center"/>
+        <w:pStyle w:val="a0"/>
       </w:pPr>
       <w:r>
         <w:t>Основные этапы разработки системы.</w:t>
@@ -4937,72 +4861,95 @@
     </w:p>
     <w:p>
       <w:pPr>
+        <w:pStyle w:val="a3"/>
+      </w:pPr>
+      <w:bookmarkStart w:id="11" w:name="_Toc67483032"/>
+      <w:r>
+        <w:t>Порядок оформления и предъявления заказчику результатов работ по созданию сайта</w:t>
+      </w:r>
+      <w:bookmarkEnd w:id="11"/>
+    </w:p>
+    <w:p>
+      <w:r>
+        <w:t>Исполнитель должен предоставить следующий комплект поставки при сдаче проекта:</w:t>
+      </w:r>
+    </w:p>
+    <w:p>
+      <w:pPr>
+        <w:pStyle w:val="a"/>
+      </w:pPr>
+      <w:r>
+        <w:t>Техническое задание;</w:t>
+      </w:r>
+    </w:p>
+    <w:p>
+      <w:pPr>
+        <w:pStyle w:val="a"/>
+      </w:pPr>
+      <w:r>
+        <w:t>Аналитику проекта;</w:t>
+      </w:r>
+    </w:p>
+    <w:p>
+      <w:pPr>
+        <w:pStyle w:val="a"/>
+      </w:pPr>
+      <w:r>
+        <w:t>Исходный код системы;</w:t>
+      </w:r>
+    </w:p>
+    <w:p>
+      <w:pPr>
+        <w:pStyle w:val="a"/>
+      </w:pPr>
+      <w:r>
+        <w:t xml:space="preserve">Исполняемые модули системы. </w:t>
+      </w:r>
+    </w:p>
+    <w:p>
+      <w:r>
+        <w:t>Документирование проекта в рамках Технического Задания ведётся в соответствии с ГОСТ 34.602-89.</w:t>
+      </w:r>
+    </w:p>
+    <w:p>
+      <w:r>
+        <w:t xml:space="preserve">Вся документация должна быть подготовлена и передана, как в печатном, так и в электронном виде (в формате </w:t>
+      </w:r>
+      <w:proofErr w:type="spellStart"/>
+      <w:r>
+        <w:t>docx</w:t>
+      </w:r>
+      <w:proofErr w:type="spellEnd"/>
+      <w:r>
+        <w:t xml:space="preserve"> и </w:t>
+      </w:r>
+      <w:proofErr w:type="spellStart"/>
+      <w:r>
+        <w:t>pdf</w:t>
+      </w:r>
+      <w:proofErr w:type="spellEnd"/>
+      <w:r>
+        <w:t xml:space="preserve">), а также размещена на </w:t>
+      </w:r>
+      <w:proofErr w:type="spellStart"/>
+      <w:r>
+        <w:t>GitHub</w:t>
+      </w:r>
+      <w:proofErr w:type="spellEnd"/>
+      <w:r>
+        <w:t>.</w:t>
+      </w:r>
+    </w:p>
+    <w:p>
+      <w:r>
+        <w:t>Также осуществляется предоставление Курсового проекта на основе данного Технического Задания.</w:t>
+      </w:r>
+    </w:p>
+    <w:p>
+      <w:pPr>
         <w:pStyle w:val="a2"/>
       </w:pPr>
-      <w:bookmarkStart w:id="11" w:name="_Toc67409375"/>
-      <w:r>
-        <w:t>Порядок оформления и предъявления заказчику результатов работ по созданию сайта</w:t>
-      </w:r>
-      <w:bookmarkEnd w:id="11"/>
-    </w:p>
-    <w:p>
-      <w:r>
-        <w:t>Исполнитель должен предоставить следующий комплект поставки при сдаче проекта:</w:t>
-      </w:r>
-    </w:p>
-    <w:p>
-      <w:pPr>
-        <w:pStyle w:val="a"/>
-      </w:pPr>
-      <w:r>
-        <w:t>Техническое задание;</w:t>
-      </w:r>
-    </w:p>
-    <w:p>
-      <w:pPr>
-        <w:pStyle w:val="a"/>
-      </w:pPr>
-      <w:r>
-        <w:t>Аналитику проекта;</w:t>
-      </w:r>
-    </w:p>
-    <w:p>
-      <w:pPr>
-        <w:pStyle w:val="a"/>
-      </w:pPr>
-      <w:r>
-        <w:t>Исходный код системы;</w:t>
-      </w:r>
-    </w:p>
-    <w:p>
-      <w:pPr>
-        <w:pStyle w:val="a"/>
-      </w:pPr>
-      <w:r>
-        <w:t xml:space="preserve">Исполняемые модули системы. </w:t>
-      </w:r>
-    </w:p>
-    <w:p>
-      <w:r>
-        <w:t>Документирование проекта в рамках Технического Задания ведётся в соответствии с ГОСТ 34.602-89.</w:t>
-      </w:r>
-    </w:p>
-    <w:p>
-      <w:r>
-        <w:t>Вся документация должна быть подготовлена и передана, как в печатном, так и в электронном виде (в формате docx и pdf), а также размещена на GitHub.</w:t>
-      </w:r>
-    </w:p>
-    <w:p>
-      <w:r>
-        <w:lastRenderedPageBreak/>
-        <w:t>Также осуществляется предоставление Курсового проекта на основе данного Технического Задания.</w:t>
-      </w:r>
-    </w:p>
-    <w:p>
-      <w:pPr>
-        <w:pStyle w:val="a1"/>
-      </w:pPr>
-      <w:bookmarkStart w:id="12" w:name="_Toc67409376"/>
+      <w:bookmarkStart w:id="12" w:name="_Toc67483033"/>
       <w:r>
         <w:t>Назначение и цели создания сайта</w:t>
       </w:r>
@@ -5010,9 +4957,9 @@
     </w:p>
     <w:p>
       <w:pPr>
-        <w:pStyle w:val="a2"/>
-      </w:pPr>
-      <w:bookmarkStart w:id="13" w:name="_Toc67409377"/>
+        <w:pStyle w:val="a3"/>
+      </w:pPr>
+      <w:bookmarkStart w:id="13" w:name="_Toc67483034"/>
       <w:r>
         <w:t>Цели создания сайта</w:t>
       </w:r>
@@ -5040,11 +4987,7 @@
         <w:t xml:space="preserve">беспечение </w:t>
       </w:r>
       <w:r>
-        <w:t xml:space="preserve">поиска собеседника из общего числа пользователей </w:t>
-      </w:r>
-      <w:proofErr w:type="gramStart"/>
-      <w:r>
-        <w:t>на основе</w:t>
+        <w:t>поиска собеседника из общего числа пользователей на основе</w:t>
       </w:r>
       <w:r>
         <w:t xml:space="preserve"> </w:t>
@@ -5052,7 +4995,6 @@
       <w:r>
         <w:t>сходства</w:t>
       </w:r>
-      <w:proofErr w:type="gramEnd"/>
       <w:r>
         <w:t xml:space="preserve"> интересующих их тем;</w:t>
       </w:r>
@@ -5086,141 +5028,129 @@
     </w:p>
     <w:p>
       <w:pPr>
+        <w:pStyle w:val="a3"/>
+      </w:pPr>
+      <w:bookmarkStart w:id="14" w:name="_Toc67483035"/>
+      <w:r>
+        <w:t>Задачи, решаемые с помощью сайта</w:t>
+      </w:r>
+      <w:bookmarkEnd w:id="14"/>
+    </w:p>
+    <w:p>
+      <w:r>
+        <w:t>Разрабатываемый проект должен решать следующие задачи:</w:t>
+      </w:r>
+    </w:p>
+    <w:p>
+      <w:pPr>
+        <w:pStyle w:val="a"/>
+      </w:pPr>
+      <w:r>
+        <w:t>Обеспечение поиска собеседников на основе их карточек;</w:t>
+      </w:r>
+    </w:p>
+    <w:p>
+      <w:pPr>
+        <w:pStyle w:val="a"/>
+      </w:pPr>
+      <w:r>
+        <w:t>Обеспечение</w:t>
+      </w:r>
+      <w:r>
+        <w:t xml:space="preserve"> возможности</w:t>
+      </w:r>
+      <w:r>
+        <w:t xml:space="preserve"> текстовой коммуникации группе пользователей;</w:t>
+      </w:r>
+    </w:p>
+    <w:p>
+      <w:pPr>
+        <w:pStyle w:val="a"/>
+      </w:pPr>
+      <w:r>
+        <w:t>Обеспечение возможности подачи жалобы на пользователя или беседу;</w:t>
+      </w:r>
+    </w:p>
+    <w:p>
+      <w:pPr>
+        <w:pStyle w:val="a"/>
+      </w:pPr>
+      <w:r>
+        <w:t>Обеспечение возможности добавления пользователей в избранное или черный список;</w:t>
+      </w:r>
+    </w:p>
+    <w:p>
+      <w:pPr>
+        <w:pStyle w:val="a"/>
+      </w:pPr>
+      <w:r>
+        <w:t xml:space="preserve">Обеспечение возможности создания необходимо подробной </w:t>
+      </w:r>
+      <w:r>
+        <w:t>карточки</w:t>
+      </w:r>
+      <w:r>
+        <w:t xml:space="preserve"> для поиска собеседников;</w:t>
+      </w:r>
+    </w:p>
+    <w:p>
+      <w:pPr>
+        <w:pStyle w:val="a"/>
+      </w:pPr>
+      <w:r>
+        <w:t>Обеспечение возможности создания группового чата для нескольких пользователей</w:t>
+      </w:r>
+      <w:r>
+        <w:t>;</w:t>
+      </w:r>
+    </w:p>
+    <w:p>
+      <w:pPr>
+        <w:pStyle w:val="a"/>
+      </w:pPr>
+      <w:r>
+        <w:t xml:space="preserve">Обеспечение возможности создания необходимо подробной </w:t>
+      </w:r>
+      <w:r>
+        <w:t>карточки</w:t>
+      </w:r>
+      <w:r>
+        <w:t xml:space="preserve"> для набора пользователей в беседу;</w:t>
+      </w:r>
+    </w:p>
+    <w:p>
+      <w:pPr>
+        <w:pStyle w:val="a"/>
+      </w:pPr>
+      <w:r>
+        <w:t xml:space="preserve">Обеспечение возможности для администратора и модератора просмотра </w:t>
+      </w:r>
+      <w:r>
+        <w:t xml:space="preserve">списков </w:t>
+      </w:r>
+      <w:r>
+        <w:t>всех пользователей</w:t>
+      </w:r>
+      <w:r>
+        <w:t xml:space="preserve"> и поступающих жалоб</w:t>
+      </w:r>
+      <w:r>
+        <w:t>;</w:t>
+      </w:r>
+    </w:p>
+    <w:p>
+      <w:pPr>
+        <w:pStyle w:val="a"/>
+      </w:pPr>
+      <w:r>
+        <w:t>Обеспечение возможности назначения администратором модераторов;</w:t>
+      </w:r>
+    </w:p>
+    <w:p>
+      <w:pPr>
         <w:pStyle w:val="a2"/>
       </w:pPr>
-      <w:bookmarkStart w:id="14" w:name="_Toc67409378"/>
-      <w:r>
-        <w:t>Задачи, решаемые с помощью сайта</w:t>
-      </w:r>
-      <w:bookmarkEnd w:id="14"/>
-    </w:p>
-    <w:p>
-      <w:r>
-        <w:t>Разрабатываемый проект должен решать следующие задачи</w:t>
-      </w:r>
-      <w:r>
-        <w:t>:</w:t>
-      </w:r>
-    </w:p>
-    <w:p>
-      <w:pPr>
-        <w:pStyle w:val="a"/>
-      </w:pPr>
-      <w:r>
-        <w:t>Обеспечение поиска собеседников на основе их карточек;</w:t>
-      </w:r>
-    </w:p>
-    <w:p>
-      <w:pPr>
-        <w:pStyle w:val="a"/>
-      </w:pPr>
-      <w:r>
-        <w:t xml:space="preserve">Обеспечение </w:t>
-      </w:r>
-      <w:r>
-        <w:t xml:space="preserve">текстовой коммуникации </w:t>
-      </w:r>
-      <w:r>
-        <w:t>группе пользователей;</w:t>
-      </w:r>
-    </w:p>
-    <w:p>
-      <w:pPr>
-        <w:pStyle w:val="a"/>
-      </w:pPr>
-      <w:r>
-        <w:t>Обеспечени</w:t>
-      </w:r>
-      <w:r>
-        <w:t>е</w:t>
-      </w:r>
-      <w:r>
-        <w:t xml:space="preserve"> возможности подачи жалобы на пользователя или беседу;</w:t>
-      </w:r>
-    </w:p>
-    <w:p>
-      <w:pPr>
-        <w:pStyle w:val="a"/>
-      </w:pPr>
-      <w:r>
-        <w:t xml:space="preserve">Обеспечение возможности создания необходимо подробной </w:t>
-      </w:r>
-      <w:r>
-        <w:t>карточки</w:t>
-      </w:r>
-      <w:r>
-        <w:t xml:space="preserve"> для поиска собеседников;</w:t>
-      </w:r>
-    </w:p>
-    <w:p>
-      <w:pPr>
-        <w:pStyle w:val="a"/>
-      </w:pPr>
-      <w:r>
-        <w:t>Обеспечение возможности создания группового чата для нескольких пользователей</w:t>
-      </w:r>
-      <w:r>
-        <w:t>;</w:t>
-      </w:r>
-    </w:p>
-    <w:p>
-      <w:pPr>
-        <w:pStyle w:val="a"/>
-      </w:pPr>
-      <w:r>
-        <w:t xml:space="preserve">Обеспечение возможности создания необходимо подробной </w:t>
-      </w:r>
-      <w:r>
-        <w:t>карточки</w:t>
-      </w:r>
-      <w:r>
-        <w:t xml:space="preserve"> для набора пользователей в беседу</w:t>
-      </w:r>
-      <w:r>
-        <w:t>;</w:t>
-      </w:r>
-    </w:p>
-    <w:p>
-      <w:pPr>
-        <w:pStyle w:val="a"/>
-      </w:pPr>
-      <w:r>
-        <w:t>Обеспечение возможности для администратора и модератора просмотра всех пользователей</w:t>
-      </w:r>
-      <w:r>
-        <w:t xml:space="preserve"> и поступающих жалоб</w:t>
-      </w:r>
-      <w:r>
-        <w:t>;</w:t>
-      </w:r>
-    </w:p>
-    <w:p>
-      <w:pPr>
-        <w:pStyle w:val="a"/>
-      </w:pPr>
-      <w:r>
-        <w:t>Обеспечение возможности просмотра жалоб пользователей администратором и модератором</w:t>
-      </w:r>
-      <w:r>
-        <w:t>;</w:t>
-      </w:r>
-    </w:p>
-    <w:p>
-      <w:pPr>
-        <w:pStyle w:val="a"/>
-      </w:pPr>
-      <w:r>
-        <w:t>Обеспечение возможности назначения администратором модераторов</w:t>
-      </w:r>
-      <w:r>
-        <w:t>;</w:t>
-      </w:r>
-    </w:p>
-    <w:p>
-      <w:pPr>
-        <w:pStyle w:val="a1"/>
-      </w:pPr>
-      <w:bookmarkStart w:id="15" w:name="_Toc67409379"/>
+      <w:bookmarkStart w:id="15" w:name="_Toc67483036"/>
       <w:r>
         <w:t>Требования к сайту и программному обеспечению</w:t>
       </w:r>
@@ -5228,7 +5158,6 @@
     </w:p>
     <w:p>
       <w:r>
-        <w:lastRenderedPageBreak/>
         <w:t>Разрабатываемый проект должен удовлетворять следующим основным требованиям:</w:t>
       </w:r>
     </w:p>
@@ -5237,471 +5166,7 @@
         <w:pStyle w:val="a"/>
       </w:pPr>
       <w:r>
-        <w:t>С</w:t>
-      </w:r>
-      <w:r>
-        <w:t>табильн</w:t>
-      </w:r>
-      <w:r>
-        <w:t xml:space="preserve">ая </w:t>
-      </w:r>
-      <w:r>
-        <w:t>работа в популярных браузерах последних</w:t>
-      </w:r>
-      <w:r>
-        <w:t xml:space="preserve"> </w:t>
-      </w:r>
-      <w:r>
-        <w:t>версий</w:t>
-      </w:r>
-      <w:r>
-        <w:t>;</w:t>
-      </w:r>
-    </w:p>
-    <w:p>
-      <w:pPr>
-        <w:pStyle w:val="a"/>
-      </w:pPr>
-      <w:r>
-        <w:t xml:space="preserve">Иметь доступный и </w:t>
-      </w:r>
-      <w:r>
-        <w:t xml:space="preserve">интуитивно </w:t>
-      </w:r>
-      <w:r>
-        <w:t>понятный интерфейс для пользователя;</w:t>
-      </w:r>
-    </w:p>
-    <w:p>
-      <w:pPr>
-        <w:pStyle w:val="a"/>
-      </w:pPr>
-      <w:r>
-        <w:t>Реализовывать основные задачи, стоящие перед данным проектом.</w:t>
-      </w:r>
-    </w:p>
-    <w:p>
-      <w:r>
-        <w:t>Созданное приложение должно иметь архитектуру, соответствующую шаблону Клиент-Серверного приложения, а также иметь разделение на Back-end и Front-end, взаимодействие между которыми должно происходить с помощью REST API.</w:t>
-      </w:r>
-    </w:p>
-    <w:p>
-      <w:pPr>
-        <w:pStyle w:val="a2"/>
-      </w:pPr>
-      <w:bookmarkStart w:id="16" w:name="_Toc67409380"/>
-      <w:r>
-        <w:t>Требования к программному обеспечению сайта</w:t>
-      </w:r>
-      <w:bookmarkEnd w:id="16"/>
-    </w:p>
-    <w:p>
-      <w:r>
-        <w:t>Для реализации программно-аппаратной части были выбраны следующие технологии:</w:t>
-      </w:r>
-    </w:p>
-    <w:p>
-      <w:pPr>
-        <w:pStyle w:val="a"/>
-      </w:pPr>
-      <w:r>
-        <w:t>Язык программирования Java</w:t>
-      </w:r>
-      <w:r>
-        <w:rPr>
-          <w:lang w:val="en-US"/>
-        </w:rPr>
-        <w:t>;</w:t>
-      </w:r>
-    </w:p>
-    <w:p>
-      <w:pPr>
-        <w:pStyle w:val="a"/>
-      </w:pPr>
-      <w:r>
-        <w:t>Фреймворк Spring</w:t>
-      </w:r>
-      <w:r>
-        <w:t xml:space="preserve"> </w:t>
-      </w:r>
-      <w:r>
-        <w:rPr>
-          <w:lang w:val="en-US"/>
-        </w:rPr>
-        <w:t>Boot;</w:t>
-      </w:r>
-    </w:p>
-    <w:p>
-      <w:pPr>
-        <w:pStyle w:val="a"/>
-      </w:pPr>
-      <w:r>
-        <w:t>СУБД</w:t>
-      </w:r>
-      <w:r>
-        <w:t xml:space="preserve"> PostgreSQL</w:t>
-      </w:r>
-      <w:r>
-        <w:rPr>
-          <w:lang w:val="en-US"/>
-        </w:rPr>
-        <w:t>;</w:t>
-      </w:r>
-    </w:p>
-    <w:p>
-      <w:pPr>
-        <w:pStyle w:val="a"/>
-      </w:pPr>
-      <w:r>
-        <w:t>Фреймворк MyBatis</w:t>
-      </w:r>
-      <w:r>
-        <w:rPr>
-          <w:lang w:val="en-US"/>
-        </w:rPr>
-        <w:t>;</w:t>
-      </w:r>
-    </w:p>
-    <w:p>
-      <w:pPr>
-        <w:pStyle w:val="a"/>
-      </w:pPr>
-      <w:r>
-        <w:t>Инструмент миграции баз данных Liquibase</w:t>
-      </w:r>
-      <w:r>
-        <w:t>;</w:t>
-      </w:r>
-    </w:p>
-    <w:p>
-      <w:pPr>
-        <w:pStyle w:val="a"/>
-      </w:pPr>
-      <w:r>
-        <w:t>Библиотека SLF4J</w:t>
-      </w:r>
-      <w:r>
-        <w:rPr>
-          <w:lang w:val="en-US"/>
-        </w:rPr>
-        <w:t>;</w:t>
-      </w:r>
-    </w:p>
-    <w:p>
-      <w:pPr>
-        <w:pStyle w:val="a"/>
-      </w:pPr>
-      <w:r>
-        <w:t>Система автоматической сборки Gradle.</w:t>
-      </w:r>
-    </w:p>
-    <w:p>
-      <w:r>
-        <w:t>Д</w:t>
-      </w:r>
-      <w:r>
-        <w:t>ля реализации клиентской части</w:t>
-      </w:r>
-      <w:r>
-        <w:t xml:space="preserve"> были выбраны следующие технологии</w:t>
-      </w:r>
-      <w:r>
-        <w:t>:</w:t>
-      </w:r>
-    </w:p>
-    <w:p>
-      <w:pPr>
-        <w:pStyle w:val="a"/>
-      </w:pPr>
-      <w:r>
-        <w:t>Фреймворк Angular</w:t>
-      </w:r>
-      <w:r>
-        <w:t xml:space="preserve">; </w:t>
-      </w:r>
-    </w:p>
-    <w:p>
-      <w:pPr>
-        <w:pStyle w:val="a"/>
-      </w:pPr>
-      <w:r>
-        <w:t>CSS фреймворк UIKit</w:t>
-      </w:r>
-      <w:r>
-        <w:rPr>
-          <w:lang w:val="en-US"/>
-        </w:rPr>
-        <w:t>;</w:t>
-      </w:r>
-    </w:p>
-    <w:p>
-      <w:pPr>
-        <w:pStyle w:val="a"/>
-      </w:pPr>
-      <w:r>
-        <w:t>Язык разметки HTML</w:t>
-      </w:r>
-      <w:r>
-        <w:t>;</w:t>
-      </w:r>
-    </w:p>
-    <w:p>
-      <w:pPr>
-        <w:pStyle w:val="a"/>
-      </w:pPr>
-      <w:r>
-        <w:t>Язык программирования TypeScript</w:t>
-      </w:r>
-      <w:r>
-        <w:t>;</w:t>
-      </w:r>
-    </w:p>
-    <w:p>
-      <w:pPr>
-        <w:pStyle w:val="a2"/>
-      </w:pPr>
-      <w:bookmarkStart w:id="17" w:name="_Toc67409381"/>
-      <w:r>
-        <w:t>Требования к персонал</w:t>
-      </w:r>
-      <w:r>
-        <w:t>у</w:t>
-      </w:r>
-      <w:r>
-        <w:t>, обслуживающего сайт</w:t>
-      </w:r>
-      <w:bookmarkEnd w:id="17"/>
-    </w:p>
-    <w:p>
-      <w:r>
-        <w:t>Для обслуживания сайте необходим</w:t>
-      </w:r>
-      <w:r>
-        <w:t>ы администраторы и модераторы.</w:t>
-      </w:r>
-    </w:p>
-    <w:p>
-      <w:pPr>
-        <w:rPr>
-          <w:lang w:val="en-US"/>
-        </w:rPr>
-      </w:pPr>
-      <w:r>
-        <w:lastRenderedPageBreak/>
-        <w:t>В обязанности модератора входит</w:t>
-      </w:r>
-      <w:r>
-        <w:rPr>
-          <w:lang w:val="en-US"/>
-        </w:rPr>
-        <w:t>:</w:t>
-      </w:r>
-    </w:p>
-    <w:p>
-      <w:pPr>
-        <w:pStyle w:val="a"/>
-      </w:pPr>
-      <w:r>
-        <w:t>Своевременное рассмотрение жалоб пользователей и принятие необходимых мер;</w:t>
-      </w:r>
-    </w:p>
-    <w:p>
-      <w:pPr>
-        <w:pStyle w:val="a"/>
-      </w:pPr>
-      <w:r>
-        <w:t>Регулярный мониторинг приложения на наличие контента, запрещенного правилами мессенджера.</w:t>
-      </w:r>
-    </w:p>
-    <w:p>
-      <w:pPr>
-        <w:rPr>
-          <w:lang w:val="en-US"/>
-        </w:rPr>
-      </w:pPr>
-      <w:r>
-        <w:t>В обязанности администратора входит</w:t>
-      </w:r>
-      <w:r>
-        <w:rPr>
-          <w:lang w:val="en-US"/>
-        </w:rPr>
-        <w:t>:</w:t>
-      </w:r>
-    </w:p>
-    <w:p>
-      <w:pPr>
-        <w:pStyle w:val="a"/>
-      </w:pPr>
-      <w:r>
-        <w:t>Обязанности модератора;</w:t>
-      </w:r>
-    </w:p>
-    <w:p>
-      <w:pPr>
-        <w:pStyle w:val="a"/>
-      </w:pPr>
-      <w:r>
-        <w:t>Принятие новых модераторов из числа пользователей.</w:t>
-      </w:r>
-    </w:p>
-    <w:p>
-      <w:pPr>
-        <w:pStyle w:val="a1"/>
-      </w:pPr>
-      <w:bookmarkStart w:id="18" w:name="_Toc67409382"/>
-      <w:r>
-        <w:t>Языковые версии сайта</w:t>
-      </w:r>
-      <w:bookmarkEnd w:id="18"/>
-    </w:p>
-    <w:p>
-      <w:r>
-        <w:t>Все страницы сайта должны быть реализованы с поддержкой русской языковой версии.</w:t>
-      </w:r>
-    </w:p>
-    <w:p>
-      <w:pPr>
-        <w:pStyle w:val="a1"/>
-      </w:pPr>
-      <w:bookmarkStart w:id="19" w:name="_Toc67409383"/>
-      <w:r>
-        <w:t>Группы пользователей</w:t>
-      </w:r>
-      <w:bookmarkEnd w:id="19"/>
-    </w:p>
-    <w:p>
-      <w:r>
-        <w:t>Для взаимодействия с разрабатываемой системой выделяют следующие типы пользователей:</w:t>
-      </w:r>
-    </w:p>
-    <w:p>
-      <w:pPr>
-        <w:pStyle w:val="a"/>
-      </w:pPr>
-      <w:r>
-        <w:t>Пользователь;</w:t>
-      </w:r>
-    </w:p>
-    <w:p>
-      <w:pPr>
-        <w:pStyle w:val="a"/>
-      </w:pPr>
-      <w:r>
-        <w:t>Модератор;</w:t>
-      </w:r>
-    </w:p>
-    <w:p>
-      <w:pPr>
-        <w:pStyle w:val="a"/>
-      </w:pPr>
-      <w:r>
-        <w:t>Администратор.</w:t>
-      </w:r>
-    </w:p>
-    <w:p>
-      <w:pPr>
-        <w:rPr>
-          <w:color w:val="FF0000"/>
-        </w:rPr>
-      </w:pPr>
-      <w:r>
-        <w:t xml:space="preserve">Пользователь имеет доступ к основному функционалу сайта, описанный в пункте </w:t>
-      </w:r>
-      <w:r>
-        <w:rPr>
-          <w:color w:val="FF0000"/>
-        </w:rPr>
-        <w:t>ССЫЛКА</w:t>
-      </w:r>
-      <w:r>
-        <w:t>. Модератор и Администратор помимо возможностей пользователя имеют обязанности, описанные в пун</w:t>
-      </w:r>
-      <w:r>
-        <w:t xml:space="preserve">кте </w:t>
-      </w:r>
-      <w:r>
-        <w:rPr>
-          <w:color w:val="FF0000"/>
-        </w:rPr>
-        <w:t>ССЫЛКА</w:t>
-      </w:r>
-      <w:r>
-        <w:rPr>
-          <w:color w:val="FF0000"/>
-        </w:rPr>
-        <w:t>.</w:t>
-      </w:r>
-    </w:p>
-    <w:p>
-      <w:pPr>
-        <w:pStyle w:val="a1"/>
-      </w:pPr>
-      <w:bookmarkStart w:id="20" w:name="_Toc67409384"/>
-      <w:r>
-        <w:t>Дизайн сайта</w:t>
-      </w:r>
-      <w:bookmarkEnd w:id="20"/>
-    </w:p>
-    <w:p>
-      <w:pPr>
-        <w:pStyle w:val="a2"/>
-      </w:pPr>
-      <w:bookmarkStart w:id="21" w:name="_Toc67409385"/>
-      <w:r>
-        <w:t>Общие требования к оформлению и верстке страниц</w:t>
-      </w:r>
-      <w:bookmarkEnd w:id="21"/>
-    </w:p>
-    <w:p>
-      <w:r>
-        <w:t>Оформление и верстка страниц должны соответствовать следующим требованиям:</w:t>
-      </w:r>
-    </w:p>
-    <w:p>
-      <w:pPr>
-        <w:pStyle w:val="a"/>
-      </w:pPr>
-      <w:r>
-        <w:t xml:space="preserve">Все страницы должны быть оформлены в одинаковом стиле в соответствии с принципами </w:t>
-      </w:r>
-      <w:r>
-        <w:rPr>
-          <w:lang w:val="en-US"/>
-        </w:rPr>
-        <w:t>Flat</w:t>
-      </w:r>
-      <w:r>
-        <w:t xml:space="preserve"> </w:t>
-      </w:r>
-      <w:r>
-        <w:rPr>
-          <w:lang w:val="en-US"/>
-        </w:rPr>
-        <w:t>Design</w:t>
-      </w:r>
-      <w:r>
-        <w:t>;</w:t>
-      </w:r>
-    </w:p>
-    <w:p>
-      <w:pPr>
-        <w:pStyle w:val="a"/>
-      </w:pPr>
-      <w:r>
-        <w:t>Верстка страниц должна быть адаптивной и корректно отображаться на любых экранах различных устройств</w:t>
-      </w:r>
-      <w:r>
-        <w:t>;</w:t>
-      </w:r>
-    </w:p>
-    <w:p>
-      <w:pPr>
-        <w:pStyle w:val="a"/>
-      </w:pPr>
-      <w:r>
-        <w:lastRenderedPageBreak/>
-        <w:t>Страницы должны корректно отображаться в популярных браузерах последних версий, а именно:</w:t>
+        <w:t>Страницы должны корректно отображаться в браузерах:</w:t>
       </w:r>
       <w:r>
         <w:tab/>
@@ -5715,15 +5180,32 @@
           <w:numId w:val="8"/>
         </w:numPr>
         <w:ind w:left="2410"/>
-      </w:pPr>
-      <w:r>
         <w:rPr>
           <w:lang w:val="en-US"/>
         </w:rPr>
+      </w:pPr>
+      <w:r>
+        <w:rPr>
+          <w:lang w:val="en-US"/>
+        </w:rPr>
         <w:t>Google Chrome (</w:t>
       </w:r>
       <w:r>
-        <w:t>версия 89+)</w:t>
+        <w:t xml:space="preserve">версия </w:t>
+      </w:r>
+      <w:r>
+        <w:rPr>
+          <w:color w:val="000000"/>
+          <w:sz w:val="27"/>
+          <w:szCs w:val="27"/>
+        </w:rPr>
+        <w:t>89.0.4389.90</w:t>
+      </w:r>
+      <w:r>
+        <w:rPr>
+          <w:lang w:val="en-US"/>
+        </w:rPr>
+        <w:t>)</w:t>
       </w:r>
     </w:p>
     <w:p>
@@ -5742,7 +5224,18 @@
         <w:t>Opera (</w:t>
       </w:r>
       <w:r>
-        <w:t>версия 74+)</w:t>
+        <w:t xml:space="preserve">версия </w:t>
+      </w:r>
+      <w:r>
+        <w:rPr>
+          <w:color w:val="000000"/>
+          <w:sz w:val="27"/>
+          <w:szCs w:val="27"/>
+        </w:rPr>
+        <w:t>74.0.3911.75</w:t>
+      </w:r>
+      <w:r>
+        <w:t>)</w:t>
       </w:r>
     </w:p>
     <w:p>
@@ -5761,7 +5254,18 @@
         <w:t>Microsoft Edge (</w:t>
       </w:r>
       <w:r>
-        <w:t>версия 89+)</w:t>
+        <w:t xml:space="preserve">версия </w:t>
+      </w:r>
+      <w:r>
+        <w:rPr>
+          <w:color w:val="202124"/>
+          <w:szCs w:val="28"/>
+          <w:shd w:val="clear" w:color="auto" w:fill="FFFFFF"/>
+        </w:rPr>
+        <w:t>89.0.774.57</w:t>
+      </w:r>
+      <w:r>
+        <w:t>)</w:t>
       </w:r>
     </w:p>
     <w:p>
@@ -5773,58 +5277,556 @@
         </w:numPr>
         <w:ind w:left="2410"/>
       </w:pPr>
+      <w:bookmarkStart w:id="16" w:name="_GoBack"/>
+      <w:bookmarkEnd w:id="16"/>
       <w:r>
         <w:rPr>
           <w:lang w:val="en-US"/>
         </w:rPr>
-        <w:t>Safari (</w:t>
-      </w:r>
-      <w:r>
-        <w:t>версия 14+)</w:t>
-      </w:r>
-    </w:p>
-    <w:p>
-      <w:pPr>
-        <w:pStyle w:val="a"/>
-        <w:numPr>
-          <w:ilvl w:val="0"/>
-          <w:numId w:val="8"/>
-        </w:numPr>
-        <w:ind w:left="2410"/>
-      </w:pPr>
+        <w:t>Mozilla Firefox (</w:t>
+      </w:r>
+      <w:r>
+        <w:t xml:space="preserve">версия </w:t>
+      </w:r>
       <w:r>
         <w:rPr>
           <w:lang w:val="en-US"/>
         </w:rPr>
-        <w:t>Internet Explorer (</w:t>
-      </w:r>
-      <w:r>
-        <w:t>версия 9.1+)</w:t>
-      </w:r>
-    </w:p>
-    <w:p>
-      <w:pPr>
-        <w:pStyle w:val="a"/>
-        <w:numPr>
-          <w:ilvl w:val="0"/>
-          <w:numId w:val="8"/>
-        </w:numPr>
-        <w:ind w:left="2410"/>
-      </w:pPr>
+        <w:t>86.0.1)</w:t>
+      </w:r>
+    </w:p>
+    <w:p>
+      <w:pPr>
+        <w:pStyle w:val="a"/>
+      </w:pPr>
+      <w:r>
+        <w:t>Реализовывать основные задачи, стоящие перед данным проектом</w:t>
+      </w:r>
+      <w:r>
+        <w:t>.</w:t>
+      </w:r>
+    </w:p>
+    <w:p>
+      <w:pPr>
+        <w:jc w:val="left"/>
+      </w:pPr>
+      <w:r>
+        <w:lastRenderedPageBreak/>
+        <w:t xml:space="preserve">Созданное приложение должно иметь архитектуру, соответствующую шаблону Клиент-Серверного приложения, а также иметь разделение на </w:t>
+      </w:r>
+      <w:proofErr w:type="spellStart"/>
+      <w:r>
+        <w:t>Back-end</w:t>
+      </w:r>
+      <w:proofErr w:type="spellEnd"/>
+      <w:r>
+        <w:t xml:space="preserve"> и </w:t>
+      </w:r>
+      <w:proofErr w:type="spellStart"/>
+      <w:r>
+        <w:t>Front-end</w:t>
+      </w:r>
+      <w:proofErr w:type="spellEnd"/>
+      <w:r>
+        <w:t>, взаимодействие между которыми до</w:t>
+      </w:r>
+      <w:r>
+        <w:t xml:space="preserve">лжно происходить с помощью </w:t>
+      </w:r>
+      <w:r>
+        <w:t>REST API.</w:t>
+      </w:r>
+      <w:r>
+        <w:t xml:space="preserve"> Схематичное изображение архитектуры проекта продемонстрировано на Рисунке 1.</w:t>
+      </w:r>
+      <w:r>
+        <w:br/>
+      </w:r>
+      <w:r>
+        <w:br/>
+      </w:r>
+      <w:r>
+        <w:pict w14:anchorId="12D73E2D">
+          <v:shapetype id="_x0000_t75" coordsize="21600,21600" o:spt="75" o:preferrelative="t" path="m@4@5l@4@11@9@11@9@5xe" filled="f" stroked="f">
+            <v:stroke joinstyle="miter"/>
+            <v:formulas>
+              <v:f eqn="if lineDrawn pixelLineWidth 0"/>
+              <v:f eqn="sum @0 1 0"/>
+              <v:f eqn="sum 0 0 @1"/>
+              <v:f eqn="prod @2 1 2"/>
+              <v:f eqn="prod @3 21600 pixelWidth"/>
+              <v:f eqn="prod @3 21600 pixelHeight"/>
+              <v:f eqn="sum @0 0 1"/>
+              <v:f eqn="prod @6 1 2"/>
+              <v:f eqn="prod @7 21600 pixelWidth"/>
+              <v:f eqn="sum @8 21600 0"/>
+              <v:f eqn="prod @7 21600 pixelHeight"/>
+              <v:f eqn="sum @10 21600 0"/>
+            </v:formulas>
+            <v:path o:extrusionok="f" gradientshapeok="t" o:connecttype="rect"/>
+            <o:lock v:ext="edit" aspectratio="t"/>
+          </v:shapetype>
+          <v:shape id="_x0000_i1030" type="#_x0000_t75" style="width:468.75pt;height:262.5pt">
+            <v:imagedata r:id="rId8" o:title="Screenshot_24"/>
+          </v:shape>
+        </w:pict>
+      </w:r>
+    </w:p>
+    <w:p>
+      <w:pPr>
+        <w:pStyle w:val="a1"/>
+      </w:pPr>
+      <w:r>
+        <w:rPr>
+          <w:shd w:val="clear" w:color="auto" w:fill="FFFFFF"/>
+        </w:rPr>
+        <w:t>Архитектура проекта.</w:t>
+      </w:r>
+    </w:p>
+    <w:p>
+      <w:pPr>
+        <w:pStyle w:val="a3"/>
+      </w:pPr>
+      <w:bookmarkStart w:id="17" w:name="_Toc67483037"/>
+      <w:r>
+        <w:t>Требования к программному обеспечению сайта</w:t>
+      </w:r>
+      <w:bookmarkEnd w:id="17"/>
+    </w:p>
+    <w:p>
+      <w:r>
+        <w:t>Для реализации программно-аппаратной части были выбраны следующие технологии:</w:t>
+      </w:r>
+    </w:p>
+    <w:p>
+      <w:pPr>
+        <w:pStyle w:val="a"/>
+      </w:pPr>
+      <w:r>
+        <w:t xml:space="preserve">Язык программирования </w:t>
+      </w:r>
+      <w:proofErr w:type="spellStart"/>
+      <w:r>
+        <w:t>Java</w:t>
+      </w:r>
+      <w:proofErr w:type="spellEnd"/>
       <w:r>
         <w:rPr>
           <w:lang w:val="en-US"/>
         </w:rPr>
-        <w:t>Mozilla Firefox (</w:t>
-      </w:r>
-      <w:r>
-        <w:t xml:space="preserve">версия </w:t>
+        <w:t>;</w:t>
+      </w:r>
+    </w:p>
+    <w:p>
+      <w:pPr>
+        <w:pStyle w:val="a"/>
+      </w:pPr>
+      <w:r>
+        <w:t xml:space="preserve">Фреймворк </w:t>
+      </w:r>
+      <w:proofErr w:type="spellStart"/>
+      <w:r>
+        <w:t>Spring</w:t>
+      </w:r>
+      <w:proofErr w:type="spellEnd"/>
+      <w:r>
+        <w:t xml:space="preserve"> </w:t>
       </w:r>
       <w:r>
         <w:rPr>
           <w:lang w:val="en-US"/>
         </w:rPr>
-        <w:t>86+)</w:t>
+        <w:t>Boot;</w:t>
+      </w:r>
+    </w:p>
+    <w:p>
+      <w:pPr>
+        <w:pStyle w:val="a"/>
+      </w:pPr>
+      <w:r>
+        <w:t xml:space="preserve">СУБД </w:t>
+      </w:r>
+      <w:proofErr w:type="spellStart"/>
+      <w:r>
+        <w:t>PostgreSQL</w:t>
+      </w:r>
+      <w:proofErr w:type="spellEnd"/>
+      <w:r>
+        <w:rPr>
+          <w:lang w:val="en-US"/>
+        </w:rPr>
+        <w:t>;</w:t>
+      </w:r>
+    </w:p>
+    <w:p>
+      <w:pPr>
+        <w:pStyle w:val="a"/>
+      </w:pPr>
+      <w:r>
+        <w:t xml:space="preserve">Фреймворк </w:t>
+      </w:r>
+      <w:proofErr w:type="spellStart"/>
+      <w:r>
+        <w:t>MyBatis</w:t>
+      </w:r>
+      <w:proofErr w:type="spellEnd"/>
+      <w:r>
+        <w:rPr>
+          <w:lang w:val="en-US"/>
+        </w:rPr>
+        <w:t>;</w:t>
+      </w:r>
+    </w:p>
+    <w:p>
+      <w:pPr>
+        <w:pStyle w:val="a"/>
+      </w:pPr>
+      <w:r>
+        <w:t xml:space="preserve">Инструмент миграции баз данных </w:t>
+      </w:r>
+      <w:proofErr w:type="spellStart"/>
+      <w:r>
+        <w:t>Liquibase</w:t>
+      </w:r>
+      <w:proofErr w:type="spellEnd"/>
+      <w:r>
+        <w:t>;</w:t>
+      </w:r>
+    </w:p>
+    <w:p>
+      <w:pPr>
+        <w:pStyle w:val="a"/>
+      </w:pPr>
+      <w:r>
+        <w:t>Библиотека SLF4J</w:t>
+      </w:r>
+      <w:r>
+        <w:rPr>
+          <w:lang w:val="en-US"/>
+        </w:rPr>
+        <w:t>;</w:t>
+      </w:r>
+    </w:p>
+    <w:p>
+      <w:pPr>
+        <w:pStyle w:val="a"/>
+      </w:pPr>
+      <w:r>
+        <w:t xml:space="preserve">Система автоматической сборки </w:t>
+      </w:r>
+      <w:proofErr w:type="spellStart"/>
+      <w:r>
+        <w:t>Gradle</w:t>
+      </w:r>
+      <w:proofErr w:type="spellEnd"/>
+      <w:r>
+        <w:t>.</w:t>
+      </w:r>
+    </w:p>
+    <w:p>
+      <w:r>
+        <w:lastRenderedPageBreak/>
+        <w:t>Для реализации клиентской части были выбраны следующие технологии:</w:t>
+      </w:r>
+    </w:p>
+    <w:p>
+      <w:pPr>
+        <w:pStyle w:val="a"/>
+      </w:pPr>
+      <w:r>
+        <w:t xml:space="preserve">Фреймворк </w:t>
+      </w:r>
+      <w:proofErr w:type="spellStart"/>
+      <w:r>
+        <w:t>Angular</w:t>
+      </w:r>
+      <w:proofErr w:type="spellEnd"/>
+      <w:r>
+        <w:t xml:space="preserve">; </w:t>
+      </w:r>
+    </w:p>
+    <w:p>
+      <w:pPr>
+        <w:pStyle w:val="a"/>
+      </w:pPr>
+      <w:r>
+        <w:t xml:space="preserve">CSS </w:t>
+      </w:r>
+      <w:proofErr w:type="spellStart"/>
+      <w:r>
+        <w:t>фреймворк</w:t>
+      </w:r>
+      <w:proofErr w:type="spellEnd"/>
+      <w:r>
+        <w:t xml:space="preserve"> </w:t>
+      </w:r>
+      <w:proofErr w:type="spellStart"/>
+      <w:r>
+        <w:t>UIKit</w:t>
+      </w:r>
+      <w:proofErr w:type="spellEnd"/>
+      <w:r>
+        <w:rPr>
+          <w:lang w:val="en-US"/>
+        </w:rPr>
+        <w:t>;</w:t>
+      </w:r>
+    </w:p>
+    <w:p>
+      <w:pPr>
+        <w:pStyle w:val="a"/>
+      </w:pPr>
+      <w:r>
+        <w:t>Язык разметки HTML</w:t>
+      </w:r>
+      <w:r>
+        <w:t>;</w:t>
+      </w:r>
+    </w:p>
+    <w:p>
+      <w:pPr>
+        <w:pStyle w:val="a"/>
+      </w:pPr>
+      <w:r>
+        <w:t xml:space="preserve">Язык программирования </w:t>
+      </w:r>
+      <w:proofErr w:type="spellStart"/>
+      <w:r>
+        <w:t>TypeScript</w:t>
+      </w:r>
+      <w:proofErr w:type="spellEnd"/>
+      <w:r>
+        <w:t>;</w:t>
+      </w:r>
+    </w:p>
+    <w:p>
+      <w:pPr>
+        <w:pStyle w:val="a3"/>
+      </w:pPr>
+      <w:bookmarkStart w:id="18" w:name="_Toc67483038"/>
+      <w:r>
+        <w:t>Требования к персонал</w:t>
+      </w:r>
+      <w:r>
+        <w:t>у</w:t>
+      </w:r>
+      <w:r>
+        <w:t>, обслуживающего сайт</w:t>
+      </w:r>
+      <w:bookmarkEnd w:id="18"/>
+    </w:p>
+    <w:p>
+      <w:r>
+        <w:t>Для обслуживания сайте необходим</w:t>
+      </w:r>
+      <w:r>
+        <w:t>ы администраторы и модераторы.</w:t>
+      </w:r>
+    </w:p>
+    <w:p>
+      <w:pPr>
+        <w:rPr>
+          <w:lang w:val="en-US"/>
+        </w:rPr>
+      </w:pPr>
+      <w:r>
+        <w:t>В обязанности модератора входит</w:t>
+      </w:r>
+      <w:r>
+        <w:rPr>
+          <w:lang w:val="en-US"/>
+        </w:rPr>
+        <w:t>:</w:t>
+      </w:r>
+    </w:p>
+    <w:p>
+      <w:pPr>
+        <w:pStyle w:val="a"/>
+      </w:pPr>
+      <w:r>
+        <w:t>Своевременное рассмотрение жалоб пользователей и принятие необходимых мер;</w:t>
+      </w:r>
+    </w:p>
+    <w:p>
+      <w:pPr>
+        <w:pStyle w:val="a"/>
+      </w:pPr>
+      <w:r>
+        <w:t>Регулярный мониторинг приложения на наличие контента, запрещенного правилами мессенджера.</w:t>
+      </w:r>
+    </w:p>
+    <w:p>
+      <w:pPr>
+        <w:rPr>
+          <w:lang w:val="en-US"/>
+        </w:rPr>
+      </w:pPr>
+      <w:r>
+        <w:t>В обязанности администратора входит</w:t>
+      </w:r>
+      <w:r>
+        <w:rPr>
+          <w:lang w:val="en-US"/>
+        </w:rPr>
+        <w:t>:</w:t>
+      </w:r>
+    </w:p>
+    <w:p>
+      <w:pPr>
+        <w:pStyle w:val="a"/>
+      </w:pPr>
+      <w:r>
+        <w:t>Обязанности модератора;</w:t>
+      </w:r>
+    </w:p>
+    <w:p>
+      <w:pPr>
+        <w:pStyle w:val="a"/>
+      </w:pPr>
+      <w:r>
+        <w:t>Принятие новых модераторов из числа пользователей.</w:t>
+      </w:r>
+    </w:p>
+    <w:p>
+      <w:pPr>
+        <w:pStyle w:val="a2"/>
+      </w:pPr>
+      <w:bookmarkStart w:id="19" w:name="_Toc67483039"/>
+      <w:r>
+        <w:t>Языковые версии сайта</w:t>
+      </w:r>
+      <w:bookmarkEnd w:id="19"/>
+    </w:p>
+    <w:p>
+      <w:r>
+        <w:t>Все страницы сайта должны быть реализованы с поддержкой русской языковой версии.</w:t>
+      </w:r>
+    </w:p>
+    <w:p>
+      <w:pPr>
+        <w:pStyle w:val="a2"/>
+      </w:pPr>
+      <w:bookmarkStart w:id="20" w:name="_Toc67483040"/>
+      <w:r>
+        <w:t>Группы пользователей</w:t>
+      </w:r>
+      <w:bookmarkEnd w:id="20"/>
+    </w:p>
+    <w:p>
+      <w:r>
+        <w:t>Для взаимодействия с разрабатываемой системой выделяют следующие типы пользователей:</w:t>
+      </w:r>
+    </w:p>
+    <w:p>
+      <w:pPr>
+        <w:pStyle w:val="a"/>
+      </w:pPr>
+      <w:r>
+        <w:t>Пользователь;</w:t>
+      </w:r>
+    </w:p>
+    <w:p>
+      <w:pPr>
+        <w:pStyle w:val="a"/>
+      </w:pPr>
+      <w:r>
+        <w:t>Модератор;</w:t>
+      </w:r>
+    </w:p>
+    <w:p>
+      <w:pPr>
+        <w:pStyle w:val="a"/>
+      </w:pPr>
+      <w:r>
+        <w:t>Администратор.</w:t>
+      </w:r>
+    </w:p>
+    <w:p>
+      <w:pPr>
+        <w:rPr>
+          <w:color w:val="FF0000"/>
+        </w:rPr>
+      </w:pPr>
+      <w:r>
+        <w:t>Польз</w:t>
+      </w:r>
+      <w:r>
+        <w:t>ователь имеет доступ к основным функциям сайта, описанным в главе 10</w:t>
+      </w:r>
+      <w:r>
+        <w:t xml:space="preserve">. Модератор и Администратор помимо возможностей пользователя имеют обязанности, описанные в </w:t>
+      </w:r>
+      <w:r>
+        <w:t>параграфе</w:t>
+      </w:r>
+      <w:r>
+        <w:t xml:space="preserve"> </w:t>
+      </w:r>
+      <w:r>
+        <w:t>4.2.</w:t>
+      </w:r>
+    </w:p>
+    <w:p>
+      <w:pPr>
+        <w:pStyle w:val="a2"/>
+      </w:pPr>
+      <w:bookmarkStart w:id="21" w:name="_Toc67483041"/>
+      <w:r>
+        <w:lastRenderedPageBreak/>
+        <w:t>Дизайн сайта</w:t>
+      </w:r>
+      <w:bookmarkEnd w:id="21"/>
+    </w:p>
+    <w:p>
+      <w:pPr>
+        <w:pStyle w:val="a3"/>
+      </w:pPr>
+      <w:bookmarkStart w:id="22" w:name="_Toc67483042"/>
+      <w:r>
+        <w:t>Общие требования к оформлению и верстке страниц</w:t>
+      </w:r>
+      <w:bookmarkEnd w:id="22"/>
+    </w:p>
+    <w:p>
+      <w:r>
+        <w:t>Оформление и верстка страниц должны соответствовать следующим требованиям:</w:t>
+      </w:r>
+    </w:p>
+    <w:p>
+      <w:pPr>
+        <w:pStyle w:val="a"/>
+      </w:pPr>
+      <w:r>
+        <w:t xml:space="preserve">Все страницы должны быть оформлены в одинаковом стиле в соответствии с принципами </w:t>
+      </w:r>
+      <w:r>
+        <w:rPr>
+          <w:lang w:val="en-US"/>
+        </w:rPr>
+        <w:t>Flat</w:t>
+      </w:r>
+      <w:r>
+        <w:t xml:space="preserve"> </w:t>
+      </w:r>
+      <w:r>
+        <w:rPr>
+          <w:lang w:val="en-US"/>
+        </w:rPr>
+        <w:t>Design</w:t>
+      </w:r>
+      <w:r>
+        <w:t>;</w:t>
+      </w:r>
+    </w:p>
+    <w:p>
+      <w:pPr>
+        <w:pStyle w:val="a"/>
+      </w:pPr>
+      <w:r>
+        <w:t>Верстка страниц должна быть адаптивной и корректно отображаться на любых экранах различных устройств</w:t>
+      </w:r>
+      <w:r>
+        <w:t>;</w:t>
       </w:r>
     </w:p>
     <w:p>
@@ -5837,23 +5839,23 @@
     </w:p>
     <w:p>
       <w:pPr>
-        <w:pStyle w:val="a1"/>
-      </w:pPr>
-      <w:bookmarkStart w:id="22" w:name="_Toc67409386"/>
+        <w:pStyle w:val="a2"/>
+      </w:pPr>
+      <w:bookmarkStart w:id="23" w:name="_Toc67483043"/>
       <w:r>
         <w:t>Навигация по сайту</w:t>
       </w:r>
-      <w:bookmarkEnd w:id="22"/>
-    </w:p>
-    <w:p>
-      <w:pPr>
-        <w:pStyle w:val="a2"/>
-      </w:pPr>
-      <w:bookmarkStart w:id="23" w:name="_Toc67409387"/>
+      <w:bookmarkEnd w:id="23"/>
+    </w:p>
+    <w:p>
+      <w:pPr>
+        <w:pStyle w:val="a3"/>
+      </w:pPr>
+      <w:bookmarkStart w:id="24" w:name="_Toc67483044"/>
       <w:r>
         <w:t>Основное навигационное меню</w:t>
       </w:r>
-      <w:bookmarkEnd w:id="23"/>
+      <w:bookmarkEnd w:id="24"/>
     </w:p>
     <w:p>
       <w:pPr>
@@ -5916,484 +5918,353 @@
           <w:color w:val="000000"/>
           <w:szCs w:val="28"/>
         </w:rPr>
-        <w:t xml:space="preserve">Меню позволяет переходить на 3 основные страницы: </w:t>
+        <w:t>Меню позволяет переходить на 3 основные страницы: «Главная», «</w:t>
       </w:r>
       <w:r>
         <w:rPr>
           <w:color w:val="000000"/>
           <w:szCs w:val="28"/>
         </w:rPr>
-        <w:t>«</w:t>
+        <w:t>Чат</w:t>
       </w:r>
       <w:r>
         <w:rPr>
           <w:color w:val="000000"/>
           <w:szCs w:val="28"/>
         </w:rPr>
-        <w:t>Главная</w:t>
-      </w:r>
-      <w:r>
-        <w:rPr>
-          <w:color w:val="000000"/>
-          <w:szCs w:val="28"/>
-        </w:rPr>
+        <w:t>», «Профиль».</w:t>
+      </w:r>
+      <w:bookmarkStart w:id="25" w:name="_3whwml4" w:colFirst="0" w:colLast="0"/>
+      <w:bookmarkEnd w:id="25"/>
+    </w:p>
+    <w:p>
+      <w:pPr>
+        <w:pStyle w:val="a2"/>
+      </w:pPr>
+      <w:bookmarkStart w:id="26" w:name="_Toc67483045"/>
+      <w:r>
+        <w:t>Описание страниц сайта</w:t>
+      </w:r>
+      <w:bookmarkEnd w:id="26"/>
+    </w:p>
+    <w:p>
+      <w:pPr>
+        <w:pStyle w:val="a3"/>
+      </w:pPr>
+      <w:bookmarkStart w:id="27" w:name="_Toc67483046"/>
+      <w:r>
+        <w:t>Описание с</w:t>
+      </w:r>
+      <w:r>
+        <w:t>траниц</w:t>
+      </w:r>
+      <w:r>
+        <w:t>ы</w:t>
+      </w:r>
+      <w:r>
+        <w:t xml:space="preserve"> «Главная»</w:t>
+      </w:r>
+      <w:bookmarkEnd w:id="27"/>
+    </w:p>
+    <w:p>
+      <w:pPr>
+        <w:pStyle w:val="a"/>
+      </w:pPr>
+      <w:r>
+        <w:t>В левом верхнем углу находится логотип сайта;</w:t>
+      </w:r>
+    </w:p>
+    <w:p>
+      <w:pPr>
+        <w:pStyle w:val="a"/>
+      </w:pPr>
+      <w:r>
+        <w:t>В правом верхнем углу находится иконка поиска;</w:t>
+      </w:r>
+    </w:p>
+    <w:p>
+      <w:pPr>
+        <w:pStyle w:val="a"/>
+      </w:pPr>
+      <w:r>
+        <w:t xml:space="preserve">Вместо логотипа и иконки поиска появляется поле ввода для </w:t>
+      </w:r>
+      <w:r>
+        <w:t xml:space="preserve">поиска </w:t>
+      </w:r>
+      <w:r>
+        <w:t xml:space="preserve">карточек </w:t>
+      </w:r>
+      <w:r>
+        <w:t>пользователей и бесед по тегам</w:t>
+      </w:r>
+      <w:r>
+        <w:t>;</w:t>
+      </w:r>
+    </w:p>
+    <w:p>
+      <w:pPr>
+        <w:pStyle w:val="a"/>
+      </w:pPr>
+      <w:r>
+        <w:t>В центральной части экрана находится горизонтальная лента с карточками;</w:t>
+      </w:r>
+    </w:p>
+    <w:p>
+      <w:pPr>
+        <w:pStyle w:val="a"/>
+      </w:pPr>
+      <w:r>
+        <w:t>В нижней части экрана находится навигационная панель.</w:t>
+      </w:r>
+    </w:p>
+    <w:p>
+      <w:pPr>
+        <w:pStyle w:val="a4"/>
+      </w:pPr>
+      <w:bookmarkStart w:id="28" w:name="_Toc67483047"/>
+      <w:r>
+        <w:t>Описание карточки</w:t>
+      </w:r>
+      <w:bookmarkEnd w:id="28"/>
+    </w:p>
+    <w:p>
+      <w:pPr>
+        <w:pStyle w:val="a"/>
+      </w:pPr>
+      <w:r>
+        <w:t>В левом верхнем углу расположена изображение профиля пользователя;</w:t>
+      </w:r>
+    </w:p>
+    <w:p>
+      <w:pPr>
+        <w:pStyle w:val="a"/>
+      </w:pPr>
+      <w:r>
+        <w:t>Справа от изображения находится имя пользователя или название беседы;</w:t>
+      </w:r>
+    </w:p>
+    <w:p>
+      <w:pPr>
+        <w:pStyle w:val="a"/>
+      </w:pPr>
+      <w:r>
+        <w:lastRenderedPageBreak/>
+        <w:t>Под именем находится краткая информация пользователя;</w:t>
+      </w:r>
+    </w:p>
+    <w:p>
+      <w:pPr>
+        <w:pStyle w:val="a"/>
+      </w:pPr>
+      <w:r>
+        <w:t>Справа вверху находится кнопка контекстного меню;</w:t>
+      </w:r>
+    </w:p>
+    <w:p>
+      <w:pPr>
+        <w:pStyle w:val="a"/>
+      </w:pPr>
+      <w:r>
+        <w:t>В центре карточки расположен список тегов, выбранных пользователем карточки;</w:t>
+      </w:r>
+    </w:p>
+    <w:p>
+      <w:pPr>
+        <w:pStyle w:val="a"/>
+      </w:pPr>
+      <w:r>
+        <w:t>Внизу находится к</w:t>
+      </w:r>
+      <w:r>
+        <w:t xml:space="preserve">нопка </w:t>
+      </w:r>
+      <w:r>
+        <w:t>«</w:t>
+      </w:r>
+      <w:r>
+        <w:t>начать беседу</w:t>
+      </w:r>
+      <w:r>
         <w:t>»</w:t>
       </w:r>
       <w:r>
-        <w:rPr>
-          <w:color w:val="000000"/>
-          <w:szCs w:val="28"/>
-        </w:rPr>
-        <w:t xml:space="preserve">, </w:t>
-      </w:r>
-      <w:r>
-        <w:rPr>
-          <w:color w:val="000000"/>
-          <w:szCs w:val="28"/>
-        </w:rPr>
-        <w:t>«</w:t>
-      </w:r>
-      <w:r>
-        <w:rPr>
-          <w:color w:val="000000"/>
-          <w:szCs w:val="28"/>
-        </w:rPr>
-        <w:t>Чат</w:t>
-      </w:r>
-      <w:r>
-        <w:rPr>
-          <w:color w:val="000000"/>
-          <w:szCs w:val="28"/>
-        </w:rPr>
-        <w:t>»</w:t>
-      </w:r>
-      <w:r>
-        <w:rPr>
-          <w:color w:val="000000"/>
-          <w:szCs w:val="28"/>
-        </w:rPr>
-        <w:t xml:space="preserve">, </w:t>
-      </w:r>
-      <w:r>
-        <w:rPr>
-          <w:color w:val="000000"/>
-          <w:szCs w:val="28"/>
-        </w:rPr>
-        <w:t>«</w:t>
-      </w:r>
-      <w:r>
-        <w:rPr>
-          <w:color w:val="000000"/>
-          <w:szCs w:val="28"/>
-        </w:rPr>
-        <w:t>Профиль</w:t>
-      </w:r>
-      <w:r>
-        <w:rPr>
-          <w:color w:val="000000"/>
-          <w:szCs w:val="28"/>
-        </w:rPr>
-        <w:t>»</w:t>
-      </w:r>
-      <w:r>
-        <w:rPr>
-          <w:color w:val="000000"/>
-          <w:szCs w:val="28"/>
-        </w:rPr>
-        <w:t>.</w:t>
-      </w:r>
-      <w:bookmarkStart w:id="24" w:name="_3whwml4" w:colFirst="0" w:colLast="0"/>
-      <w:bookmarkEnd w:id="24"/>
-    </w:p>
-    <w:p>
-      <w:pPr>
-        <w:pStyle w:val="a1"/>
-      </w:pPr>
-      <w:bookmarkStart w:id="25" w:name="_Toc67409388"/>
-      <w:r>
-        <w:t>Описание страниц сайта</w:t>
-      </w:r>
-      <w:bookmarkEnd w:id="25"/>
+        <w:t>;</w:t>
+      </w:r>
+    </w:p>
+    <w:p>
+      <w:pPr>
+        <w:pStyle w:val="a3"/>
+      </w:pPr>
+      <w:bookmarkStart w:id="29" w:name="_Toc67483048"/>
+      <w:r>
+        <w:t>Описание страницы «Чат»</w:t>
+      </w:r>
+      <w:bookmarkEnd w:id="29"/>
+    </w:p>
+    <w:p>
+      <w:pPr>
+        <w:pStyle w:val="a"/>
+      </w:pPr>
+      <w:r>
+        <w:t>В левом верхнем углу находится логотип сайта;</w:t>
+      </w:r>
+    </w:p>
+    <w:p>
+      <w:pPr>
+        <w:pStyle w:val="a"/>
+      </w:pPr>
+      <w:r>
+        <w:t>В правом верхнем углу находится иконка поиска;</w:t>
+      </w:r>
+    </w:p>
+    <w:p>
+      <w:pPr>
+        <w:pStyle w:val="a"/>
+      </w:pPr>
+      <w:r>
+        <w:t>В правом верхнем углу находится иконка фильтров;</w:t>
+      </w:r>
+    </w:p>
+    <w:p>
+      <w:pPr>
+        <w:pStyle w:val="a"/>
+      </w:pPr>
+      <w:r>
+        <w:t>В правом верхнем углу находится иконка создания беседы;</w:t>
+      </w:r>
+    </w:p>
+    <w:p>
+      <w:pPr>
+        <w:pStyle w:val="a"/>
+      </w:pPr>
+      <w:r>
+        <w:t>Вместо логотипа и иконок появляется поле ввода для поиска пользователей и бесед по названию</w:t>
+      </w:r>
+      <w:r>
+        <w:t>;</w:t>
+      </w:r>
+    </w:p>
+    <w:p>
+      <w:pPr>
+        <w:pStyle w:val="a"/>
+      </w:pPr>
+      <w:r>
+        <w:t>В центральной части экрана находится</w:t>
+      </w:r>
+      <w:r>
+        <w:t xml:space="preserve"> вертикальная лента чатов. Панель каждого чата содержит имя и изображения пользователя или беседы, последнее отправленное сообщение и время его отправки; </w:t>
+      </w:r>
+    </w:p>
+    <w:p>
+      <w:pPr>
+        <w:pStyle w:val="a"/>
+      </w:pPr>
+      <w:r>
+        <w:t>В нижней части экрана находится навигационная панель.</w:t>
+      </w:r>
+    </w:p>
+    <w:p>
+      <w:pPr>
+        <w:pStyle w:val="a3"/>
+      </w:pPr>
+      <w:bookmarkStart w:id="30" w:name="_Toc67483049"/>
+      <w:r>
+        <w:t>Описание страницы «Профиль»</w:t>
+      </w:r>
+      <w:bookmarkEnd w:id="30"/>
+    </w:p>
+    <w:p>
+      <w:pPr>
+        <w:pStyle w:val="a"/>
+      </w:pPr>
+      <w:r>
+        <w:t>В левом верхнем углу находится логотип сайта;</w:t>
+      </w:r>
+    </w:p>
+    <w:p>
+      <w:pPr>
+        <w:pStyle w:val="a"/>
+      </w:pPr>
+      <w:r>
+        <w:t>В правом верхнем углу находится иконка управления профиля;</w:t>
+      </w:r>
+    </w:p>
+    <w:p>
+      <w:pPr>
+        <w:pStyle w:val="a"/>
+      </w:pPr>
+      <w:r>
+        <w:t>В центре страницы находится карточка пользователя;</w:t>
+      </w:r>
+    </w:p>
+    <w:p>
+      <w:pPr>
+        <w:pStyle w:val="a"/>
+      </w:pPr>
+      <w:r>
+        <w:t>В правом верхнем углу карточки находится иконка редактирования карточки;</w:t>
+      </w:r>
+    </w:p>
+    <w:p>
+      <w:pPr>
+        <w:pStyle w:val="a"/>
+      </w:pPr>
+      <w:r>
+        <w:t>В нижней части экрана находится навигационная панель.</w:t>
+      </w:r>
     </w:p>
     <w:p>
       <w:pPr>
         <w:pStyle w:val="a2"/>
       </w:pPr>
-      <w:bookmarkStart w:id="26" w:name="_Toc67409389"/>
-      <w:r>
-        <w:t>Описание с</w:t>
-      </w:r>
-      <w:r>
-        <w:t>траниц</w:t>
-      </w:r>
-      <w:r>
-        <w:t>ы</w:t>
-      </w:r>
-      <w:r>
-        <w:t xml:space="preserve"> «Главная»</w:t>
-      </w:r>
-      <w:bookmarkEnd w:id="26"/>
-    </w:p>
-    <w:p>
-      <w:pPr>
-        <w:pStyle w:val="a"/>
-      </w:pPr>
-      <w:r>
-        <w:t>В левом верхнем углу находится логотип сайта;</w:t>
-      </w:r>
-    </w:p>
-    <w:p>
-      <w:pPr>
-        <w:pStyle w:val="a"/>
-      </w:pPr>
-      <w:r>
-        <w:t>В правом верхнем углу находится иконка поиска;</w:t>
-      </w:r>
-    </w:p>
-    <w:p>
-      <w:pPr>
-        <w:pStyle w:val="a"/>
-      </w:pPr>
-      <w:r>
-        <w:t xml:space="preserve">Вместо логотипа и иконки поиска появляется поле ввода для </w:t>
-      </w:r>
-      <w:r>
-        <w:t xml:space="preserve">поиска </w:t>
-      </w:r>
-      <w:r>
-        <w:t xml:space="preserve">карточек </w:t>
-      </w:r>
-      <w:r>
-        <w:t>пользователей и бесед по т</w:t>
-      </w:r>
-      <w:r>
-        <w:t>е</w:t>
-      </w:r>
-      <w:r>
-        <w:t>гам</w:t>
-      </w:r>
-      <w:r>
-        <w:t>;</w:t>
-      </w:r>
-    </w:p>
-    <w:p>
-      <w:pPr>
-        <w:pStyle w:val="a"/>
-      </w:pPr>
-      <w:r>
-        <w:t>В центральной части экрана находится горизонтальная лента с карточками;</w:t>
-      </w:r>
-    </w:p>
-    <w:p>
-      <w:pPr>
-        <w:pStyle w:val="a"/>
-      </w:pPr>
-      <w:r>
-        <w:t>В нижней части экрана находится навигационная панель.</w:t>
-      </w:r>
-    </w:p>
-    <w:p>
-      <w:pPr>
-        <w:pStyle w:val="a3"/>
-      </w:pPr>
-      <w:bookmarkStart w:id="27" w:name="_Toc67409390"/>
-      <w:r>
-        <w:t>Описание карточки</w:t>
-      </w:r>
-      <w:bookmarkEnd w:id="27"/>
-    </w:p>
-    <w:p>
-      <w:pPr>
-        <w:pStyle w:val="a"/>
-      </w:pPr>
-      <w:r>
-        <w:t xml:space="preserve">В левом верхнем углу расположена изображение </w:t>
-      </w:r>
-      <w:r>
-        <w:t>профиля пользователя;</w:t>
-      </w:r>
-    </w:p>
-    <w:p>
-      <w:pPr>
-        <w:pStyle w:val="a"/>
-      </w:pPr>
-      <w:r>
-        <w:lastRenderedPageBreak/>
-        <w:t>Справа от изображения находится и</w:t>
-      </w:r>
-      <w:r>
-        <w:t>мя пользователя или название беседы;</w:t>
-      </w:r>
-    </w:p>
-    <w:p>
-      <w:pPr>
-        <w:pStyle w:val="a"/>
-      </w:pPr>
-      <w:r>
-        <w:t>Под именем находится краткая информация пользователя</w:t>
-      </w:r>
-      <w:r>
-        <w:t>;</w:t>
-      </w:r>
-    </w:p>
-    <w:p>
-      <w:pPr>
-        <w:pStyle w:val="a"/>
-      </w:pPr>
-      <w:r>
-        <w:t>Справа вверху находится к</w:t>
-      </w:r>
-      <w:r>
-        <w:t>нопка контекстного меню;</w:t>
-      </w:r>
-    </w:p>
-    <w:p>
-      <w:pPr>
-        <w:pStyle w:val="a"/>
-      </w:pPr>
-      <w:r>
-        <w:t>В центре карточки расположен с</w:t>
-      </w:r>
-      <w:r>
-        <w:t>писок т</w:t>
-      </w:r>
-      <w:r>
-        <w:t>е</w:t>
-      </w:r>
-      <w:r>
-        <w:t>гов</w:t>
-      </w:r>
-      <w:r>
-        <w:t>,</w:t>
-      </w:r>
-      <w:r>
-        <w:t xml:space="preserve"> </w:t>
-      </w:r>
-      <w:r>
-        <w:t>выбранных</w:t>
-      </w:r>
-      <w:r>
-        <w:t xml:space="preserve"> пользователем карточки;</w:t>
-      </w:r>
-    </w:p>
-    <w:p>
-      <w:pPr>
-        <w:pStyle w:val="a"/>
-      </w:pPr>
-      <w:r>
-        <w:t>Внизу находится к</w:t>
-      </w:r>
-      <w:r>
-        <w:t xml:space="preserve">нопка </w:t>
-      </w:r>
-      <w:r>
-        <w:t>«</w:t>
-      </w:r>
-      <w:r>
-        <w:t>начать беседу</w:t>
-      </w:r>
-      <w:r>
-        <w:t>»</w:t>
-      </w:r>
-      <w:r>
-        <w:t>;</w:t>
-      </w:r>
-    </w:p>
-    <w:p>
-      <w:pPr>
-        <w:pStyle w:val="a2"/>
-      </w:pPr>
-      <w:bookmarkStart w:id="28" w:name="_Toc67409391"/>
-      <w:r>
-        <w:t>Описание страницы «Чат»</w:t>
-      </w:r>
-      <w:bookmarkEnd w:id="28"/>
-    </w:p>
-    <w:p>
-      <w:pPr>
-        <w:pStyle w:val="a"/>
-      </w:pPr>
-      <w:r>
-        <w:t>В левом верхнем углу находится логотип сайта;</w:t>
-      </w:r>
-    </w:p>
-    <w:p>
-      <w:pPr>
-        <w:pStyle w:val="a"/>
-      </w:pPr>
-      <w:r>
-        <w:t>В правом верхнем углу находится иконка поиска;</w:t>
-      </w:r>
-    </w:p>
-    <w:p>
-      <w:pPr>
-        <w:pStyle w:val="a"/>
-      </w:pPr>
-      <w:r>
-        <w:t xml:space="preserve">В правом верхнем углу находится иконка </w:t>
-      </w:r>
-      <w:r>
-        <w:t>фильтров</w:t>
-      </w:r>
-      <w:r>
-        <w:t>;</w:t>
-      </w:r>
-    </w:p>
-    <w:p>
-      <w:pPr>
-        <w:pStyle w:val="a"/>
-      </w:pPr>
-      <w:r>
-        <w:t xml:space="preserve">В правом верхнем углу находится иконка </w:t>
-      </w:r>
-      <w:r>
-        <w:t>создания беседы</w:t>
-      </w:r>
-      <w:r>
-        <w:t>;</w:t>
-      </w:r>
-    </w:p>
-    <w:p>
-      <w:pPr>
-        <w:pStyle w:val="a"/>
-      </w:pPr>
-      <w:r>
-        <w:t>Вместо логотипа и икон</w:t>
-      </w:r>
-      <w:r>
-        <w:t>ок</w:t>
-      </w:r>
-      <w:r>
-        <w:t xml:space="preserve"> появляется поле ввода для поиска </w:t>
-      </w:r>
-      <w:r>
-        <w:t>пользователей и бесед по названию</w:t>
-      </w:r>
-      <w:r>
-        <w:t>;</w:t>
-      </w:r>
-    </w:p>
-    <w:p>
-      <w:pPr>
-        <w:pStyle w:val="a"/>
-      </w:pPr>
-      <w:r>
-        <w:t>В центральной части экрана находится</w:t>
-      </w:r>
-      <w:r>
-        <w:t xml:space="preserve"> вертикальная лента чатов. Панель каждого чата содержит имя и изображения пользователя или беседы, последнее отправленное сообщение и время его отправки; </w:t>
-      </w:r>
-    </w:p>
-    <w:p>
-      <w:pPr>
-        <w:pStyle w:val="a"/>
-      </w:pPr>
-      <w:r>
-        <w:t>В нижней части экрана находится навигационная панель.</w:t>
-      </w:r>
-    </w:p>
-    <w:p>
-      <w:pPr>
-        <w:pStyle w:val="a2"/>
-      </w:pPr>
-      <w:bookmarkStart w:id="29" w:name="_Toc67409392"/>
-      <w:r>
-        <w:t>Описание страницы «Профиль»</w:t>
-      </w:r>
-      <w:bookmarkEnd w:id="29"/>
-    </w:p>
-    <w:p>
-      <w:pPr>
-        <w:pStyle w:val="a"/>
-      </w:pPr>
-      <w:r>
-        <w:t>В левом верхнем углу находится логотип сайта;</w:t>
-      </w:r>
-    </w:p>
-    <w:p>
-      <w:pPr>
-        <w:pStyle w:val="a"/>
-      </w:pPr>
-      <w:r>
-        <w:t>В правом верхнем углу находится иконка управления профиля;</w:t>
-      </w:r>
-    </w:p>
-    <w:p>
-      <w:pPr>
-        <w:pStyle w:val="a"/>
-      </w:pPr>
-      <w:r>
-        <w:t>В центре страницы находится карточка пользователя;</w:t>
-      </w:r>
-    </w:p>
-    <w:p>
-      <w:pPr>
-        <w:pStyle w:val="a"/>
-      </w:pPr>
-      <w:r>
-        <w:t>В правом верхнем углу карточки находится иконка редактирования карточки;</w:t>
-      </w:r>
-    </w:p>
-    <w:p>
-      <w:pPr>
-        <w:pStyle w:val="a"/>
-      </w:pPr>
-      <w:r>
-        <w:t>В нижней части экрана находится навигационная панель.</w:t>
-      </w:r>
-    </w:p>
-    <w:p>
-      <w:pPr>
-        <w:pStyle w:val="a1"/>
-      </w:pPr>
-      <w:bookmarkStart w:id="30" w:name="_Toc67409393"/>
+      <w:bookmarkStart w:id="31" w:name="_Toc67483050"/>
       <w:r>
         <w:t>Функциональность сайта</w:t>
       </w:r>
-      <w:bookmarkEnd w:id="30"/>
-    </w:p>
-    <w:p>
-      <w:r>
-        <w:t xml:space="preserve">Система должна </w:t>
-      </w:r>
-      <w:r>
-        <w:t>соответствовать</w:t>
-      </w:r>
-      <w:r>
-        <w:t xml:space="preserve"> следующи</w:t>
-      </w:r>
-      <w:r>
-        <w:t>м</w:t>
-      </w:r>
-      <w:r>
-        <w:t xml:space="preserve"> функциональным требованиям:</w:t>
-      </w:r>
-    </w:p>
-    <w:p>
-      <w:pPr>
-        <w:pStyle w:val="afa"/>
+      <w:bookmarkEnd w:id="31"/>
+    </w:p>
+    <w:p>
+      <w:r>
+        <w:t>Система должна соответствовать следующим функциональным требованиям:</w:t>
+      </w:r>
+    </w:p>
+    <w:p>
+      <w:pPr>
+        <w:pStyle w:val="afb"/>
         <w:numPr>
           <w:ilvl w:val="0"/>
           <w:numId w:val="11"/>
         </w:numPr>
       </w:pPr>
       <w:r>
+        <w:t>Авторизация/Регистрация</w:t>
+      </w:r>
+    </w:p>
+    <w:p>
+      <w:pPr>
+        <w:pStyle w:val="a"/>
+      </w:pPr>
+      <w:r>
         <w:lastRenderedPageBreak/>
-        <w:t>Авторизация/Регистрация</w:t>
-      </w:r>
-    </w:p>
-    <w:p>
-      <w:pPr>
-        <w:pStyle w:val="a"/>
-      </w:pPr>
-      <w:r>
         <w:t>При первом использовании приложения пользователь имеет возможность зарегистрировать новый аккаунт</w:t>
       </w:r>
       <w:r>
-        <w:t xml:space="preserve">, </w:t>
-      </w:r>
-      <w:r>
-        <w:t>авторизовать уже существующий или восстановить свой пароль через привязанную почту.</w:t>
+        <w:t>.</w:t>
+      </w:r>
+    </w:p>
+    <w:p>
+      <w:pPr>
+        <w:pStyle w:val="a"/>
+      </w:pPr>
+      <w:r>
+        <w:t>При повторном использовании приложения пользователь имеет возможность а</w:t>
+      </w:r>
+      <w:r>
+        <w:t>вторизовать уже существующий</w:t>
+      </w:r>
+      <w:r>
+        <w:t xml:space="preserve"> аккаунт.</w:t>
       </w:r>
     </w:p>
     <w:p>
@@ -6423,10 +6294,9 @@
         <w:t>При некорректно введённых символах или неправильном пароле пользователь увидит соответственные сообщения.</w:t>
       </w:r>
     </w:p>
-    <w:p/>
-    <w:p>
-      <w:pPr>
-        <w:pStyle w:val="afa"/>
+    <w:p>
+      <w:pPr>
+        <w:pStyle w:val="afb"/>
         <w:numPr>
           <w:ilvl w:val="0"/>
           <w:numId w:val="11"/>
@@ -6480,7 +6350,23 @@
     </w:p>
     <w:p>
       <w:pPr>
-        <w:pStyle w:val="afa"/>
+        <w:pStyle w:val="a"/>
+      </w:pPr>
+      <w:r>
+        <w:t>Пользователь с помощью кнопки «добавить в избранное» в контекстном меню может добавить карточку в избранное.</w:t>
+      </w:r>
+    </w:p>
+    <w:p>
+      <w:pPr>
+        <w:pStyle w:val="a"/>
+      </w:pPr>
+      <w:r>
+        <w:t>Пользователь с помощью кнопки «больше не показывать» в контекстном меню может убрать выбранную карточку из предложенных.</w:t>
+      </w:r>
+    </w:p>
+    <w:p>
+      <w:pPr>
+        <w:pStyle w:val="afb"/>
         <w:numPr>
           <w:ilvl w:val="0"/>
           <w:numId w:val="11"/>
@@ -6544,13 +6430,14 @@
     </w:p>
     <w:p>
       <w:pPr>
-        <w:pStyle w:val="afa"/>
+        <w:pStyle w:val="afb"/>
         <w:numPr>
           <w:ilvl w:val="0"/>
           <w:numId w:val="11"/>
         </w:numPr>
       </w:pPr>
       <w:r>
+        <w:lastRenderedPageBreak/>
         <w:t>Пользование личным чатом</w:t>
       </w:r>
     </w:p>
@@ -6575,7 +6462,6 @@
         <w:pStyle w:val="a"/>
       </w:pPr>
       <w:r>
-        <w:lastRenderedPageBreak/>
         <w:t>Пользователь может отправ</w:t>
       </w:r>
       <w:r>
@@ -6626,7 +6512,15 @@
     </w:p>
     <w:p>
       <w:pPr>
-        <w:pStyle w:val="afa"/>
+        <w:pStyle w:val="a"/>
+      </w:pPr>
+      <w:r>
+        <w:t>Пользователь может добавить собеседника в черный список.</w:t>
+      </w:r>
+    </w:p>
+    <w:p>
+      <w:pPr>
+        <w:pStyle w:val="afb"/>
         <w:numPr>
           <w:ilvl w:val="0"/>
           <w:numId w:val="11"/>
@@ -6757,13 +6651,13 @@
     </w:p>
     <w:p>
       <w:pPr>
-        <w:pStyle w:val="a1"/>
-      </w:pPr>
-      <w:bookmarkStart w:id="31" w:name="_Toc67409394"/>
+        <w:pStyle w:val="a2"/>
+      </w:pPr>
+      <w:bookmarkStart w:id="32" w:name="_Toc67483051"/>
       <w:r>
         <w:t>Порядок контроля и приемки работ</w:t>
       </w:r>
-      <w:bookmarkEnd w:id="31"/>
+      <w:bookmarkEnd w:id="32"/>
     </w:p>
     <w:p>
       <w:r>
@@ -6772,22 +6666,46 @@
     </w:p>
     <w:p>
       <w:r>
-        <w:t>Вся документация должна быть подготовлена и передана, как в печатном, так и в электронном виде (в формате docx и pdf), а также размещена на GitHub.</w:t>
-      </w:r>
-    </w:p>
-    <w:p>
-      <w:pPr>
-        <w:pStyle w:val="a1"/>
-      </w:pPr>
-      <w:bookmarkStart w:id="32" w:name="_Toc67409395"/>
+        <w:lastRenderedPageBreak/>
+        <w:t xml:space="preserve">Вся документация должна быть подготовлена и передана, как в печатном, так и в электронном виде (в формате </w:t>
+      </w:r>
+      <w:proofErr w:type="spellStart"/>
+      <w:r>
+        <w:t>docx</w:t>
+      </w:r>
+      <w:proofErr w:type="spellEnd"/>
+      <w:r>
+        <w:t xml:space="preserve"> и </w:t>
+      </w:r>
+      <w:proofErr w:type="spellStart"/>
+      <w:r>
+        <w:t>pdf</w:t>
+      </w:r>
+      <w:proofErr w:type="spellEnd"/>
+      <w:r>
+        <w:t xml:space="preserve">), а также размещена на </w:t>
+      </w:r>
+      <w:proofErr w:type="spellStart"/>
+      <w:r>
+        <w:t>GitHub</w:t>
+      </w:r>
+      <w:proofErr w:type="spellEnd"/>
+      <w:r>
+        <w:t>.</w:t>
+      </w:r>
+    </w:p>
+    <w:p>
+      <w:pPr>
+        <w:pStyle w:val="a2"/>
+      </w:pPr>
+      <w:bookmarkStart w:id="33" w:name="_Toc67483052"/>
       <w:r>
         <w:t>Реквизиты и подписи сторон</w:t>
       </w:r>
-      <w:bookmarkEnd w:id="32"/>
-    </w:p>
-    <w:p>
-      <w:r>
-        <w:lastRenderedPageBreak/>
+      <w:bookmarkEnd w:id="33"/>
+    </w:p>
+    <w:p>
+      <w:r>
         <w:t>Заказчик:</w:t>
       </w:r>
     </w:p>
@@ -6835,9 +6753,9 @@
       </w:r>
     </w:p>
     <w:sectPr>
-      <w:footerReference w:type="default" r:id="rId8"/>
+      <w:footerReference w:type="default" r:id="rId9"/>
       <w:pgSz w:w="11906" w:h="16838" w:code="9"/>
-      <w:pgMar w:top="1134" w:right="851" w:bottom="1134" w:left="1701" w:header="709" w:footer="709" w:gutter="0"/>
+      <w:pgMar w:top="1134" w:right="851" w:bottom="1134" w:left="1701" w:header="709" w:footer="510" w:gutter="0"/>
       <w:cols w:space="708"/>
       <w:titlePg/>
       <w:docGrid w:linePitch="381"/>
@@ -6847,7 +6765,7 @@
 </file>
 
 <file path=word/endnotes.xml><?xml version="1.0" encoding="utf-8"?>
-<w:endnotes xmlns:wpc="http://schemas.microsoft.com/office/word/2010/wordprocessingCanvas" xmlns:cx="http://schemas.microsoft.com/office/drawing/2014/chartex" xmlns:cx1="http://schemas.microsoft.com/office/drawing/2015/9/8/chartex" xmlns:cx2="http://schemas.microsoft.com/office/drawing/2015/10/21/chartex" xmlns:cx3="http://schemas.microsoft.com/office/drawing/2016/5/9/chartex" xmlns:cx4="http://schemas.microsoft.com/office/drawing/2016/5/10/chartex" xmlns:cx5="http://schemas.microsoft.com/office/drawing/2016/5/11/chartex" xmlns:cx6="http://schemas.microsoft.com/office/drawing/2016/5/12/chartex" xmlns:cx7="http://schemas.microsoft.com/office/drawing/2016/5/13/chartex" xmlns:cx8="http://schemas.microsoft.com/office/drawing/2016/5/14/chartex" xmlns:mc="http://schemas.openxmlformats.org/markup-compatibility/2006" xmlns:aink="http://schemas.microsoft.com/office/drawing/2016/ink" xmlns:am3d="http://schemas.microsoft.com/office/drawing/2017/model3d" xmlns:o="urn:schemas-microsoft-com:office:office" xmlns:r="http://schemas.openxmlformats.org/officeDocument/2006/relationships" xmlns:m="http://schemas.openxmlformats.org/officeDocument/2006/math" xmlns:v="urn:schemas-microsoft-com:vml" xmlns:wp14="http://schemas.microsoft.com/office/word/2010/wordprocessingDrawing" xmlns:wp="http://schemas.openxmlformats.org/drawingml/2006/wordprocessingDrawing" xmlns:w10="urn:schemas-microsoft-com:office:word" xmlns:w="http://schemas.openxmlformats.org/wordprocessingml/2006/main" xmlns:w14="http://schemas.microsoft.com/office/word/2010/wordml" xmlns:w15="http://schemas.microsoft.com/office/word/2012/wordml" xmlns:w16cex="http://schemas.microsoft.com/office/word/2018/wordml/cex" xmlns:w16cid="http://schemas.microsoft.com/office/word/2016/wordml/cid" xmlns:w16="http://schemas.microsoft.com/office/word/2018/wordml" xmlns:w16se="http://schemas.microsoft.com/office/word/2015/wordml/symex" xmlns:wpg="http://schemas.microsoft.com/office/word/2010/wordprocessingGroup" xmlns:wpi="http://schemas.microsoft.com/office/word/2010/wordprocessingInk" xmlns:wne="http://schemas.microsoft.com/office/word/2006/wordml" xmlns:wps="http://schemas.microsoft.com/office/word/2010/wordprocessingShape" mc:Ignorable="w14 w15 w16se w16cid w16 w16cex wp14">
+<w:endnotes xmlns:wpc="http://schemas.microsoft.com/office/word/2010/wordprocessingCanvas" xmlns:cx="http://schemas.microsoft.com/office/drawing/2014/chartex" xmlns:cx1="http://schemas.microsoft.com/office/drawing/2015/9/8/chartex" xmlns:mc="http://schemas.openxmlformats.org/markup-compatibility/2006" xmlns:o="urn:schemas-microsoft-com:office:office" xmlns:r="http://schemas.openxmlformats.org/officeDocument/2006/relationships" xmlns:m="http://schemas.openxmlformats.org/officeDocument/2006/math" xmlns:v="urn:schemas-microsoft-com:vml" xmlns:wp14="http://schemas.microsoft.com/office/word/2010/wordprocessingDrawing" xmlns:wp="http://schemas.openxmlformats.org/drawingml/2006/wordprocessingDrawing" xmlns:w10="urn:schemas-microsoft-com:office:word" xmlns:w="http://schemas.openxmlformats.org/wordprocessingml/2006/main" xmlns:w14="http://schemas.microsoft.com/office/word/2010/wordml" xmlns:w15="http://schemas.microsoft.com/office/word/2012/wordml" xmlns:w16se="http://schemas.microsoft.com/office/word/2015/wordml/symex" xmlns:wpg="http://schemas.microsoft.com/office/word/2010/wordprocessingGroup" xmlns:wpi="http://schemas.microsoft.com/office/word/2010/wordprocessingInk" xmlns:wne="http://schemas.microsoft.com/office/word/2006/wordml" xmlns:wps="http://schemas.microsoft.com/office/word/2010/wordprocessingShape" mc:Ignorable="w14 w15 w16se wp14">
   <w:endnote w:type="separator" w:id="-1">
     <w:p>
       <w:pPr>
@@ -6880,7 +6798,7 @@
 </file>
 
 <file path=word/footer1.xml><?xml version="1.0" encoding="utf-8"?>
-<w:ftr xmlns:wpc="http://schemas.microsoft.com/office/word/2010/wordprocessingCanvas" xmlns:cx="http://schemas.microsoft.com/office/drawing/2014/chartex" xmlns:cx1="http://schemas.microsoft.com/office/drawing/2015/9/8/chartex" xmlns:cx2="http://schemas.microsoft.com/office/drawing/2015/10/21/chartex" xmlns:cx3="http://schemas.microsoft.com/office/drawing/2016/5/9/chartex" xmlns:cx4="http://schemas.microsoft.com/office/drawing/2016/5/10/chartex" xmlns:cx5="http://schemas.microsoft.com/office/drawing/2016/5/11/chartex" xmlns:cx6="http://schemas.microsoft.com/office/drawing/2016/5/12/chartex" xmlns:cx7="http://schemas.microsoft.com/office/drawing/2016/5/13/chartex" xmlns:cx8="http://schemas.microsoft.com/office/drawing/2016/5/14/chartex" xmlns:mc="http://schemas.openxmlformats.org/markup-compatibility/2006" xmlns:aink="http://schemas.microsoft.com/office/drawing/2016/ink" xmlns:am3d="http://schemas.microsoft.com/office/drawing/2017/model3d" xmlns:o="urn:schemas-microsoft-com:office:office" xmlns:r="http://schemas.openxmlformats.org/officeDocument/2006/relationships" xmlns:m="http://schemas.openxmlformats.org/officeDocument/2006/math" xmlns:v="urn:schemas-microsoft-com:vml" xmlns:wp14="http://schemas.microsoft.com/office/word/2010/wordprocessingDrawing" xmlns:wp="http://schemas.openxmlformats.org/drawingml/2006/wordprocessingDrawing" xmlns:w10="urn:schemas-microsoft-com:office:word" xmlns:w="http://schemas.openxmlformats.org/wordprocessingml/2006/main" xmlns:w14="http://schemas.microsoft.com/office/word/2010/wordml" xmlns:w15="http://schemas.microsoft.com/office/word/2012/wordml" xmlns:w16cex="http://schemas.microsoft.com/office/word/2018/wordml/cex" xmlns:w16cid="http://schemas.microsoft.com/office/word/2016/wordml/cid" xmlns:w16="http://schemas.microsoft.com/office/word/2018/wordml" xmlns:w16se="http://schemas.microsoft.com/office/word/2015/wordml/symex" xmlns:wpg="http://schemas.microsoft.com/office/word/2010/wordprocessingGroup" xmlns:wpi="http://schemas.microsoft.com/office/word/2010/wordprocessingInk" xmlns:wne="http://schemas.microsoft.com/office/word/2006/wordml" xmlns:wps="http://schemas.microsoft.com/office/word/2010/wordprocessingShape" mc:Ignorable="w14 w15 w16se w16cid w16 w16cex wp14">
+<w:ftr xmlns:wpc="http://schemas.microsoft.com/office/word/2010/wordprocessingCanvas" xmlns:cx="http://schemas.microsoft.com/office/drawing/2014/chartex" xmlns:cx1="http://schemas.microsoft.com/office/drawing/2015/9/8/chartex" xmlns:mc="http://schemas.openxmlformats.org/markup-compatibility/2006" xmlns:o="urn:schemas-microsoft-com:office:office" xmlns:r="http://schemas.openxmlformats.org/officeDocument/2006/relationships" xmlns:m="http://schemas.openxmlformats.org/officeDocument/2006/math" xmlns:v="urn:schemas-microsoft-com:vml" xmlns:wp14="http://schemas.microsoft.com/office/word/2010/wordprocessingDrawing" xmlns:wp="http://schemas.openxmlformats.org/drawingml/2006/wordprocessingDrawing" xmlns:w10="urn:schemas-microsoft-com:office:word" xmlns:w="http://schemas.openxmlformats.org/wordprocessingml/2006/main" xmlns:w14="http://schemas.microsoft.com/office/word/2010/wordml" xmlns:w15="http://schemas.microsoft.com/office/word/2012/wordml" xmlns:w16se="http://schemas.microsoft.com/office/word/2015/wordml/symex" xmlns:wpg="http://schemas.microsoft.com/office/word/2010/wordprocessingGroup" xmlns:wpi="http://schemas.microsoft.com/office/word/2010/wordprocessingInk" xmlns:wne="http://schemas.microsoft.com/office/word/2006/wordml" xmlns:wps="http://schemas.microsoft.com/office/word/2010/wordprocessingShape" mc:Ignorable="w14 w15 w16se wp14">
   <w:sdt>
     <w:sdtPr>
       <w:id w:val="830326844"/>
@@ -6893,25 +6811,37 @@
     <w:sdtContent>
       <w:p>
         <w:pPr>
-          <w:pStyle w:val="af1"/>
-          <w:jc w:val="center"/>
+          <w:pStyle w:val="aff1"/>
         </w:pPr>
         <w:r>
+          <w:rPr>
+            <w:rStyle w:val="aff2"/>
+          </w:rPr>
           <w:fldChar w:fldCharType="begin"/>
         </w:r>
         <w:r>
+          <w:rPr>
+            <w:rStyle w:val="aff2"/>
+          </w:rPr>
           <w:instrText>PAGE   \* MERGEFORMAT</w:instrText>
         </w:r>
         <w:r>
+          <w:rPr>
+            <w:rStyle w:val="aff2"/>
+          </w:rPr>
           <w:fldChar w:fldCharType="separate"/>
         </w:r>
         <w:r>
           <w:rPr>
-            <w:noProof/>
-          </w:rPr>
-          <w:t>5</w:t>
-        </w:r>
-        <w:r>
+            <w:rStyle w:val="aff2"/>
+            <w:noProof/>
+          </w:rPr>
+          <w:t>3</w:t>
+        </w:r>
+        <w:r>
+          <w:rPr>
+            <w:rStyle w:val="aff2"/>
+          </w:rPr>
           <w:fldChar w:fldCharType="end"/>
         </w:r>
       </w:p>
@@ -6922,7 +6852,7 @@
 </file>
 
 <file path=word/footnotes.xml><?xml version="1.0" encoding="utf-8"?>
-<w:footnotes xmlns:wpc="http://schemas.microsoft.com/office/word/2010/wordprocessingCanvas" xmlns:cx="http://schemas.microsoft.com/office/drawing/2014/chartex" xmlns:cx1="http://schemas.microsoft.com/office/drawing/2015/9/8/chartex" xmlns:cx2="http://schemas.microsoft.com/office/drawing/2015/10/21/chartex" xmlns:cx3="http://schemas.microsoft.com/office/drawing/2016/5/9/chartex" xmlns:cx4="http://schemas.microsoft.com/office/drawing/2016/5/10/chartex" xmlns:cx5="http://schemas.microsoft.com/office/drawing/2016/5/11/chartex" xmlns:cx6="http://schemas.microsoft.com/office/drawing/2016/5/12/chartex" xmlns:cx7="http://schemas.microsoft.com/office/drawing/2016/5/13/chartex" xmlns:cx8="http://schemas.microsoft.com/office/drawing/2016/5/14/chartex" xmlns:mc="http://schemas.openxmlformats.org/markup-compatibility/2006" xmlns:aink="http://schemas.microsoft.com/office/drawing/2016/ink" xmlns:am3d="http://schemas.microsoft.com/office/drawing/2017/model3d" xmlns:o="urn:schemas-microsoft-com:office:office" xmlns:r="http://schemas.openxmlformats.org/officeDocument/2006/relationships" xmlns:m="http://schemas.openxmlformats.org/officeDocument/2006/math" xmlns:v="urn:schemas-microsoft-com:vml" xmlns:wp14="http://schemas.microsoft.com/office/word/2010/wordprocessingDrawing" xmlns:wp="http://schemas.openxmlformats.org/drawingml/2006/wordprocessingDrawing" xmlns:w10="urn:schemas-microsoft-com:office:word" xmlns:w="http://schemas.openxmlformats.org/wordprocessingml/2006/main" xmlns:w14="http://schemas.microsoft.com/office/word/2010/wordml" xmlns:w15="http://schemas.microsoft.com/office/word/2012/wordml" xmlns:w16cex="http://schemas.microsoft.com/office/word/2018/wordml/cex" xmlns:w16cid="http://schemas.microsoft.com/office/word/2016/wordml/cid" xmlns:w16="http://schemas.microsoft.com/office/word/2018/wordml" xmlns:w16se="http://schemas.microsoft.com/office/word/2015/wordml/symex" xmlns:wpg="http://schemas.microsoft.com/office/word/2010/wordprocessingGroup" xmlns:wpi="http://schemas.microsoft.com/office/word/2010/wordprocessingInk" xmlns:wne="http://schemas.microsoft.com/office/word/2006/wordml" xmlns:wps="http://schemas.microsoft.com/office/word/2010/wordprocessingShape" mc:Ignorable="w14 w15 w16se w16cid w16 w16cex wp14">
+<w:footnotes xmlns:wpc="http://schemas.microsoft.com/office/word/2010/wordprocessingCanvas" xmlns:cx="http://schemas.microsoft.com/office/drawing/2014/chartex" xmlns:cx1="http://schemas.microsoft.com/office/drawing/2015/9/8/chartex" xmlns:mc="http://schemas.openxmlformats.org/markup-compatibility/2006" xmlns:o="urn:schemas-microsoft-com:office:office" xmlns:r="http://schemas.openxmlformats.org/officeDocument/2006/relationships" xmlns:m="http://schemas.openxmlformats.org/officeDocument/2006/math" xmlns:v="urn:schemas-microsoft-com:vml" xmlns:wp14="http://schemas.microsoft.com/office/word/2010/wordprocessingDrawing" xmlns:wp="http://schemas.openxmlformats.org/drawingml/2006/wordprocessingDrawing" xmlns:w10="urn:schemas-microsoft-com:office:word" xmlns:w="http://schemas.openxmlformats.org/wordprocessingml/2006/main" xmlns:w14="http://schemas.microsoft.com/office/word/2010/wordml" xmlns:w15="http://schemas.microsoft.com/office/word/2012/wordml" xmlns:w16se="http://schemas.microsoft.com/office/word/2015/wordml/symex" xmlns:wpg="http://schemas.microsoft.com/office/word/2010/wordprocessingGroup" xmlns:wpi="http://schemas.microsoft.com/office/word/2010/wordprocessingInk" xmlns:wne="http://schemas.microsoft.com/office/word/2006/wordml" xmlns:wps="http://schemas.microsoft.com/office/word/2010/wordprocessingShape" mc:Ignorable="w14 w15 w16se wp14">
   <w:footnote w:type="separator" w:id="-1">
     <w:p>
       <w:pPr>
@@ -6955,7 +6885,7 @@
 </file>
 
 <file path=word/numbering.xml><?xml version="1.0" encoding="utf-8"?>
-<w:numbering xmlns:wpc="http://schemas.microsoft.com/office/word/2010/wordprocessingCanvas" xmlns:cx="http://schemas.microsoft.com/office/drawing/2014/chartex" xmlns:cx1="http://schemas.microsoft.com/office/drawing/2015/9/8/chartex" xmlns:cx2="http://schemas.microsoft.com/office/drawing/2015/10/21/chartex" xmlns:cx3="http://schemas.microsoft.com/office/drawing/2016/5/9/chartex" xmlns:cx4="http://schemas.microsoft.com/office/drawing/2016/5/10/chartex" xmlns:cx5="http://schemas.microsoft.com/office/drawing/2016/5/11/chartex" xmlns:cx6="http://schemas.microsoft.com/office/drawing/2016/5/12/chartex" xmlns:cx7="http://schemas.microsoft.com/office/drawing/2016/5/13/chartex" xmlns:cx8="http://schemas.microsoft.com/office/drawing/2016/5/14/chartex" xmlns:mc="http://schemas.openxmlformats.org/markup-compatibility/2006" xmlns:aink="http://schemas.microsoft.com/office/drawing/2016/ink" xmlns:am3d="http://schemas.microsoft.com/office/drawing/2017/model3d" xmlns:o="urn:schemas-microsoft-com:office:office" xmlns:r="http://schemas.openxmlformats.org/officeDocument/2006/relationships" xmlns:m="http://schemas.openxmlformats.org/officeDocument/2006/math" xmlns:v="urn:schemas-microsoft-com:vml" xmlns:wp14="http://schemas.microsoft.com/office/word/2010/wordprocessingDrawing" xmlns:wp="http://schemas.openxmlformats.org/drawingml/2006/wordprocessingDrawing" xmlns:w10="urn:schemas-microsoft-com:office:word" xmlns:w="http://schemas.openxmlformats.org/wordprocessingml/2006/main" xmlns:w14="http://schemas.microsoft.com/office/word/2010/wordml" xmlns:w15="http://schemas.microsoft.com/office/word/2012/wordml" xmlns:w16cex="http://schemas.microsoft.com/office/word/2018/wordml/cex" xmlns:w16cid="http://schemas.microsoft.com/office/word/2016/wordml/cid" xmlns:w16="http://schemas.microsoft.com/office/word/2018/wordml" xmlns:w16se="http://schemas.microsoft.com/office/word/2015/wordml/symex" xmlns:wpg="http://schemas.microsoft.com/office/word/2010/wordprocessingGroup" xmlns:wpi="http://schemas.microsoft.com/office/word/2010/wordprocessingInk" xmlns:wne="http://schemas.microsoft.com/office/word/2006/wordml" xmlns:wps="http://schemas.microsoft.com/office/word/2010/wordprocessingShape" mc:Ignorable="w14 w15 w16se w16cid w16 w16cex wp14">
+<w:numbering xmlns:wpc="http://schemas.microsoft.com/office/word/2010/wordprocessingCanvas" xmlns:cx="http://schemas.microsoft.com/office/drawing/2014/chartex" xmlns:cx1="http://schemas.microsoft.com/office/drawing/2015/9/8/chartex" xmlns:mc="http://schemas.openxmlformats.org/markup-compatibility/2006" xmlns:o="urn:schemas-microsoft-com:office:office" xmlns:r="http://schemas.openxmlformats.org/officeDocument/2006/relationships" xmlns:m="http://schemas.openxmlformats.org/officeDocument/2006/math" xmlns:v="urn:schemas-microsoft-com:vml" xmlns:wp14="http://schemas.microsoft.com/office/word/2010/wordprocessingDrawing" xmlns:wp="http://schemas.openxmlformats.org/drawingml/2006/wordprocessingDrawing" xmlns:w10="urn:schemas-microsoft-com:office:word" xmlns:w="http://schemas.openxmlformats.org/wordprocessingml/2006/main" xmlns:w14="http://schemas.microsoft.com/office/word/2010/wordml" xmlns:w15="http://schemas.microsoft.com/office/word/2012/wordml" xmlns:w16se="http://schemas.microsoft.com/office/word/2015/wordml/symex" xmlns:wpg="http://schemas.microsoft.com/office/word/2010/wordprocessingGroup" xmlns:wpi="http://schemas.microsoft.com/office/word/2010/wordprocessingInk" xmlns:wne="http://schemas.microsoft.com/office/word/2006/wordml" xmlns:wps="http://schemas.microsoft.com/office/word/2010/wordprocessingShape" mc:Ignorable="w14 w15 w16se wp14">
   <w:abstractNum w:abstractNumId="0" w15:restartNumberingAfterBreak="0">
     <w:nsid w:val="127E2782"/>
     <w:multiLevelType w:val="hybridMultilevel"/>
@@ -7410,13 +7340,103 @@
     </w:lvl>
   </w:abstractNum>
   <w:abstractNum w:abstractNumId="4" w15:restartNumberingAfterBreak="0">
+    <w:nsid w:val="480B17F6"/>
+    <w:multiLevelType w:val="hybridMultilevel"/>
+    <w:tmpl w:val="DAE63562"/>
+    <w:lvl w:ilvl="0" w:tplc="00C4C722">
+      <w:start w:val="1"/>
+      <w:numFmt w:val="decimal"/>
+      <w:pStyle w:val="a0"/>
+      <w:lvlText w:val="Таблица %1 - "/>
+      <w:lvlJc w:val="center"/>
+      <w:pPr>
+        <w:ind w:left="2149" w:hanging="360"/>
+      </w:pPr>
+      <w:rPr>
+        <w:rFonts w:hint="default"/>
+      </w:rPr>
+    </w:lvl>
+    <w:lvl w:ilvl="1" w:tplc="04190019" w:tentative="1">
+      <w:start w:val="1"/>
+      <w:numFmt w:val="lowerLetter"/>
+      <w:lvlText w:val="%2."/>
+      <w:lvlJc w:val="left"/>
+      <w:pPr>
+        <w:ind w:left="2869" w:hanging="360"/>
+      </w:pPr>
+    </w:lvl>
+    <w:lvl w:ilvl="2" w:tplc="0419001B" w:tentative="1">
+      <w:start w:val="1"/>
+      <w:numFmt w:val="lowerRoman"/>
+      <w:lvlText w:val="%3."/>
+      <w:lvlJc w:val="right"/>
+      <w:pPr>
+        <w:ind w:left="3589" w:hanging="180"/>
+      </w:pPr>
+    </w:lvl>
+    <w:lvl w:ilvl="3" w:tplc="0419000F" w:tentative="1">
+      <w:start w:val="1"/>
+      <w:numFmt w:val="decimal"/>
+      <w:lvlText w:val="%4."/>
+      <w:lvlJc w:val="left"/>
+      <w:pPr>
+        <w:ind w:left="4309" w:hanging="360"/>
+      </w:pPr>
+    </w:lvl>
+    <w:lvl w:ilvl="4" w:tplc="04190019" w:tentative="1">
+      <w:start w:val="1"/>
+      <w:numFmt w:val="lowerLetter"/>
+      <w:lvlText w:val="%5."/>
+      <w:lvlJc w:val="left"/>
+      <w:pPr>
+        <w:ind w:left="5029" w:hanging="360"/>
+      </w:pPr>
+    </w:lvl>
+    <w:lvl w:ilvl="5" w:tplc="0419001B" w:tentative="1">
+      <w:start w:val="1"/>
+      <w:numFmt w:val="lowerRoman"/>
+      <w:lvlText w:val="%6."/>
+      <w:lvlJc w:val="right"/>
+      <w:pPr>
+        <w:ind w:left="5749" w:hanging="180"/>
+      </w:pPr>
+    </w:lvl>
+    <w:lvl w:ilvl="6" w:tplc="0419000F" w:tentative="1">
+      <w:start w:val="1"/>
+      <w:numFmt w:val="decimal"/>
+      <w:lvlText w:val="%7."/>
+      <w:lvlJc w:val="left"/>
+      <w:pPr>
+        <w:ind w:left="6469" w:hanging="360"/>
+      </w:pPr>
+    </w:lvl>
+    <w:lvl w:ilvl="7" w:tplc="04190019" w:tentative="1">
+      <w:start w:val="1"/>
+      <w:numFmt w:val="lowerLetter"/>
+      <w:lvlText w:val="%8."/>
+      <w:lvlJc w:val="left"/>
+      <w:pPr>
+        <w:ind w:left="7189" w:hanging="360"/>
+      </w:pPr>
+    </w:lvl>
+    <w:lvl w:ilvl="8" w:tplc="0419001B" w:tentative="1">
+      <w:start w:val="1"/>
+      <w:numFmt w:val="lowerRoman"/>
+      <w:lvlText w:val="%9."/>
+      <w:lvlJc w:val="right"/>
+      <w:pPr>
+        <w:ind w:left="7909" w:hanging="180"/>
+      </w:pPr>
+    </w:lvl>
+  </w:abstractNum>
+  <w:abstractNum w:abstractNumId="5" w15:restartNumberingAfterBreak="0">
     <w:nsid w:val="58A31D8B"/>
     <w:multiLevelType w:val="hybridMultilevel"/>
     <w:tmpl w:val="56B615F8"/>
     <w:lvl w:ilvl="0" w:tplc="3054901E">
       <w:start w:val="1"/>
       <w:numFmt w:val="decimal"/>
-      <w:pStyle w:val="a0"/>
+      <w:pStyle w:val="a1"/>
       <w:suff w:val="space"/>
       <w:lvlText w:val="Рисунок %1 - "/>
       <w:lvlJc w:val="center"/>
@@ -7500,14 +7520,14 @@
       </w:pPr>
     </w:lvl>
   </w:abstractNum>
-  <w:abstractNum w:abstractNumId="5" w15:restartNumberingAfterBreak="0">
+  <w:abstractNum w:abstractNumId="6" w15:restartNumberingAfterBreak="0">
     <w:nsid w:val="61CD5391"/>
     <w:multiLevelType w:val="multilevel"/>
     <w:tmpl w:val="7FBA659C"/>
     <w:lvl w:ilvl="0">
       <w:start w:val="1"/>
       <w:numFmt w:val="decimal"/>
-      <w:pStyle w:val="a1"/>
+      <w:pStyle w:val="a2"/>
       <w:suff w:val="space"/>
       <w:lvlText w:val="%1"/>
       <w:lvlJc w:val="left"/>
@@ -7521,7 +7541,7 @@
     <w:lvl w:ilvl="1">
       <w:start w:val="1"/>
       <w:numFmt w:val="decimal"/>
-      <w:pStyle w:val="a2"/>
+      <w:pStyle w:val="a3"/>
       <w:suff w:val="space"/>
       <w:lvlText w:val="%1.%2"/>
       <w:lvlJc w:val="left"/>
@@ -7535,7 +7555,7 @@
     <w:lvl w:ilvl="2">
       <w:start w:val="1"/>
       <w:numFmt w:val="decimal"/>
-      <w:pStyle w:val="a3"/>
+      <w:pStyle w:val="a4"/>
       <w:suff w:val="space"/>
       <w:lvlText w:val="%1.%2.%3"/>
       <w:lvlJc w:val="left"/>
@@ -7619,7 +7639,7 @@
       </w:rPr>
     </w:lvl>
   </w:abstractNum>
-  <w:abstractNum w:abstractNumId="6" w15:restartNumberingAfterBreak="0">
+  <w:abstractNum w:abstractNumId="7" w15:restartNumberingAfterBreak="0">
     <w:nsid w:val="64D92B61"/>
     <w:multiLevelType w:val="multilevel"/>
     <w:tmpl w:val="D5908160"/>
@@ -7732,14 +7752,14 @@
       </w:rPr>
     </w:lvl>
   </w:abstractNum>
-  <w:abstractNum w:abstractNumId="7" w15:restartNumberingAfterBreak="0">
+  <w:abstractNum w:abstractNumId="8" w15:restartNumberingAfterBreak="0">
     <w:nsid w:val="679E607B"/>
     <w:multiLevelType w:val="hybridMultilevel"/>
-    <w:tmpl w:val="D4F65BF8"/>
-    <w:lvl w:ilvl="0" w:tplc="BD086EFA">
+    <w:tmpl w:val="A02E85A6"/>
+    <w:lvl w:ilvl="0" w:tplc="B9A8EADC">
       <w:start w:val="1"/>
       <w:numFmt w:val="decimal"/>
-      <w:pStyle w:val="a4"/>
+      <w:pStyle w:val="a5"/>
       <w:suff w:val="space"/>
       <w:lvlText w:val="Таблица %1 -"/>
       <w:lvlJc w:val="left"/>
@@ -7823,7 +7843,7 @@
       </w:pPr>
     </w:lvl>
   </w:abstractNum>
-  <w:abstractNum w:abstractNumId="8" w15:restartNumberingAfterBreak="0">
+  <w:abstractNum w:abstractNumId="9" w15:restartNumberingAfterBreak="0">
     <w:nsid w:val="693B3C90"/>
     <w:multiLevelType w:val="multilevel"/>
     <w:tmpl w:val="4E323A08"/>
@@ -7923,7 +7943,7 @@
       </w:pPr>
     </w:lvl>
   </w:abstractNum>
-  <w:abstractNum w:abstractNumId="9" w15:restartNumberingAfterBreak="0">
+  <w:abstractNum w:abstractNumId="10" w15:restartNumberingAfterBreak="0">
     <w:nsid w:val="6F683513"/>
     <w:multiLevelType w:val="hybridMultilevel"/>
     <w:tmpl w:val="56FA096E"/>
@@ -8009,7 +8029,7 @@
       </w:pPr>
     </w:lvl>
   </w:abstractNum>
-  <w:abstractNum w:abstractNumId="10" w15:restartNumberingAfterBreak="0">
+  <w:abstractNum w:abstractNumId="11" w15:restartNumberingAfterBreak="0">
     <w:nsid w:val="72AA2208"/>
     <w:multiLevelType w:val="hybridMultilevel"/>
     <w:tmpl w:val="8DD6B452"/>
@@ -8099,14 +8119,14 @@
       </w:pPr>
     </w:lvl>
   </w:abstractNum>
-  <w:abstractNum w:abstractNumId="11" w15:restartNumberingAfterBreak="0">
+  <w:abstractNum w:abstractNumId="12" w15:restartNumberingAfterBreak="0">
     <w:nsid w:val="7DC545A4"/>
     <w:multiLevelType w:val="hybridMultilevel"/>
     <w:tmpl w:val="09566FA2"/>
     <w:lvl w:ilvl="0" w:tplc="F0848E2E">
       <w:start w:val="1"/>
       <w:numFmt w:val="upperLetter"/>
-      <w:pStyle w:val="a5"/>
+      <w:pStyle w:val="a6"/>
       <w:lvlText w:val="Приложение %1"/>
       <w:lvlJc w:val="left"/>
       <w:pPr>
@@ -8190,47 +8210,50 @@
     </w:lvl>
   </w:abstractNum>
   <w:num w:numId="1">
-    <w:abstractNumId w:val="4"/>
+    <w:abstractNumId w:val="5"/>
   </w:num>
   <w:num w:numId="2">
-    <w:abstractNumId w:val="5"/>
+    <w:abstractNumId w:val="6"/>
   </w:num>
   <w:num w:numId="3">
     <w:abstractNumId w:val="0"/>
   </w:num>
   <w:num w:numId="4">
+    <w:abstractNumId w:val="12"/>
+  </w:num>
+  <w:num w:numId="5">
     <w:abstractNumId w:val="11"/>
   </w:num>
-  <w:num w:numId="5">
-    <w:abstractNumId w:val="10"/>
-  </w:num>
   <w:num w:numId="6">
-    <w:abstractNumId w:val="7"/>
+    <w:abstractNumId w:val="8"/>
   </w:num>
   <w:num w:numId="7">
-    <w:abstractNumId w:val="6"/>
+    <w:abstractNumId w:val="7"/>
   </w:num>
   <w:num w:numId="8">
     <w:abstractNumId w:val="2"/>
   </w:num>
   <w:num w:numId="9">
-    <w:abstractNumId w:val="8"/>
+    <w:abstractNumId w:val="9"/>
   </w:num>
   <w:num w:numId="10">
     <w:abstractNumId w:val="1"/>
   </w:num>
   <w:num w:numId="11">
-    <w:abstractNumId w:val="9"/>
+    <w:abstractNumId w:val="10"/>
   </w:num>
   <w:num w:numId="12">
     <w:abstractNumId w:val="3"/>
+  </w:num>
+  <w:num w:numId="13">
+    <w:abstractNumId w:val="4"/>
   </w:num>
   <w:numIdMacAtCleanup w:val="6"/>
 </w:numbering>
 </file>
 
 <file path=word/styles.xml><?xml version="1.0" encoding="utf-8"?>
-<w:styles xmlns:mc="http://schemas.openxmlformats.org/markup-compatibility/2006" xmlns:r="http://schemas.openxmlformats.org/officeDocument/2006/relationships" xmlns:w="http://schemas.openxmlformats.org/wordprocessingml/2006/main" xmlns:w14="http://schemas.microsoft.com/office/word/2010/wordml" xmlns:w15="http://schemas.microsoft.com/office/word/2012/wordml" xmlns:w16cex="http://schemas.microsoft.com/office/word/2018/wordml/cex" xmlns:w16cid="http://schemas.microsoft.com/office/word/2016/wordml/cid" xmlns:w16="http://schemas.microsoft.com/office/word/2018/wordml" xmlns:w16se="http://schemas.microsoft.com/office/word/2015/wordml/symex" mc:Ignorable="w14 w15 w16se w16cid w16 w16cex">
+<w:styles xmlns:mc="http://schemas.openxmlformats.org/markup-compatibility/2006" xmlns:r="http://schemas.openxmlformats.org/officeDocument/2006/relationships" xmlns:w="http://schemas.openxmlformats.org/wordprocessingml/2006/main" xmlns:w14="http://schemas.microsoft.com/office/word/2010/wordml" xmlns:w15="http://schemas.microsoft.com/office/word/2012/wordml" xmlns:w16se="http://schemas.microsoft.com/office/word/2015/wordml/symex" mc:Ignorable="w14 w15 w16se">
   <w:docDefaults>
     <w:rPrDefault>
       <w:rPr>
@@ -8246,7 +8269,7 @@
       </w:pPr>
     </w:pPrDefault>
   </w:docDefaults>
-  <w:latentStyles w:defLockedState="0" w:defUIPriority="99" w:defSemiHidden="0" w:defUnhideWhenUsed="0" w:defQFormat="0" w:count="376">
+  <w:latentStyles w:defLockedState="0" w:defUIPriority="99" w:defSemiHidden="0" w:defUnhideWhenUsed="0" w:defQFormat="0" w:count="371">
     <w:lsdException w:name="Normal" w:uiPriority="0" w:qFormat="1"/>
     <w:lsdException w:name="heading 1" w:uiPriority="9" w:qFormat="1"/>
     <w:lsdException w:name="heading 2" w:semiHidden="1" w:uiPriority="9" w:unhideWhenUsed="1" w:qFormat="1"/>
@@ -8618,13 +8641,8 @@
     <w:lsdException w:name="List Table 5 Dark Accent 6" w:uiPriority="50"/>
     <w:lsdException w:name="List Table 6 Colorful Accent 6" w:uiPriority="51"/>
     <w:lsdException w:name="List Table 7 Colorful Accent 6" w:uiPriority="52"/>
-    <w:lsdException w:name="Mention" w:semiHidden="1" w:unhideWhenUsed="1"/>
-    <w:lsdException w:name="Smart Hyperlink" w:semiHidden="1" w:unhideWhenUsed="1"/>
-    <w:lsdException w:name="Hashtag" w:semiHidden="1" w:unhideWhenUsed="1"/>
-    <w:lsdException w:name="Unresolved Mention" w:semiHidden="1" w:unhideWhenUsed="1"/>
-    <w:lsdException w:name="Smart Link" w:semiHidden="1" w:unhideWhenUsed="1"/>
   </w:latentStyles>
-  <w:style w:type="paragraph" w:default="1" w:styleId="a6">
+  <w:style w:type="paragraph" w:default="1" w:styleId="a7">
     <w:name w:val="Normal"/>
     <w:qFormat/>
     <w:rsid w:val="002459E9"/>
@@ -8640,8 +8658,8 @@
   </w:style>
   <w:style w:type="paragraph" w:styleId="10">
     <w:name w:val="heading 1"/>
-    <w:basedOn w:val="a6"/>
-    <w:next w:val="a6"/>
+    <w:basedOn w:val="a7"/>
+    <w:next w:val="a7"/>
     <w:link w:val="11"/>
     <w:uiPriority w:val="9"/>
     <w:qFormat/>
@@ -8662,8 +8680,8 @@
   </w:style>
   <w:style w:type="paragraph" w:styleId="2">
     <w:name w:val="heading 2"/>
-    <w:basedOn w:val="a6"/>
-    <w:next w:val="a6"/>
+    <w:basedOn w:val="a7"/>
+    <w:next w:val="a7"/>
     <w:link w:val="20"/>
     <w:uiPriority w:val="9"/>
     <w:semiHidden/>
@@ -8687,8 +8705,8 @@
   </w:style>
   <w:style w:type="paragraph" w:styleId="3">
     <w:name w:val="heading 3"/>
-    <w:basedOn w:val="a6"/>
-    <w:next w:val="a6"/>
+    <w:basedOn w:val="a7"/>
+    <w:next w:val="a7"/>
     <w:link w:val="30"/>
     <w:uiPriority w:val="9"/>
     <w:semiHidden/>
@@ -8708,13 +8726,13 @@
       <w:color w:val="5B9BD5" w:themeColor="accent1"/>
     </w:rPr>
   </w:style>
-  <w:style w:type="character" w:default="1" w:styleId="a7">
+  <w:style w:type="character" w:default="1" w:styleId="a8">
     <w:name w:val="Default Paragraph Font"/>
     <w:uiPriority w:val="1"/>
     <w:semiHidden/>
     <w:unhideWhenUsed/>
   </w:style>
-  <w:style w:type="table" w:default="1" w:styleId="a8">
+  <w:style w:type="table" w:default="1" w:styleId="a9">
     <w:name w:val="Normal Table"/>
     <w:uiPriority w:val="99"/>
     <w:semiHidden/>
@@ -8729,7 +8747,7 @@
       </w:tblCellMar>
     </w:tblPr>
   </w:style>
-  <w:style w:type="numbering" w:default="1" w:styleId="a9">
+  <w:style w:type="numbering" w:default="1" w:styleId="aa">
     <w:name w:val="No List"/>
     <w:uiPriority w:val="99"/>
     <w:semiHidden/>
@@ -8737,7 +8755,7 @@
   </w:style>
   <w:style w:type="character" w:customStyle="1" w:styleId="11">
     <w:name w:val="Заголовок 1 Знак"/>
-    <w:basedOn w:val="a7"/>
+    <w:basedOn w:val="a8"/>
     <w:link w:val="10"/>
     <w:uiPriority w:val="9"/>
     <w:rsid w:val="00E066F9"/>
@@ -8752,7 +8770,7 @@
   </w:style>
   <w:style w:type="character" w:customStyle="1" w:styleId="20">
     <w:name w:val="Заголовок 2 Знак"/>
-    <w:basedOn w:val="a7"/>
+    <w:basedOn w:val="a8"/>
     <w:link w:val="2"/>
     <w:uiPriority w:val="9"/>
     <w:semiHidden/>
@@ -8768,7 +8786,7 @@
   </w:style>
   <w:style w:type="character" w:customStyle="1" w:styleId="30">
     <w:name w:val="Заголовок 3 Знак"/>
-    <w:basedOn w:val="a7"/>
+    <w:basedOn w:val="a8"/>
     <w:link w:val="3"/>
     <w:uiPriority w:val="9"/>
     <w:semiHidden/>
@@ -8781,9 +8799,9 @@
       <w:sz w:val="28"/>
     </w:rPr>
   </w:style>
-  <w:style w:type="paragraph" w:styleId="aa">
+  <w:style w:type="paragraph" w:styleId="ab">
     <w:name w:val="Normal (Web)"/>
-    <w:basedOn w:val="a6"/>
+    <w:basedOn w:val="a7"/>
     <w:uiPriority w:val="99"/>
     <w:semiHidden/>
     <w:unhideWhenUsed/>
@@ -8799,10 +8817,10 @@
       <w:lang w:eastAsia="ru-RU"/>
     </w:rPr>
   </w:style>
-  <w:style w:type="paragraph" w:styleId="ab">
+  <w:style w:type="paragraph" w:styleId="ac">
     <w:name w:val="Balloon Text"/>
-    <w:basedOn w:val="a6"/>
-    <w:link w:val="ac"/>
+    <w:basedOn w:val="a7"/>
+    <w:link w:val="ad"/>
     <w:uiPriority w:val="99"/>
     <w:semiHidden/>
     <w:unhideWhenUsed/>
@@ -8816,10 +8834,10 @@
       <w:szCs w:val="16"/>
     </w:rPr>
   </w:style>
-  <w:style w:type="character" w:customStyle="1" w:styleId="ac">
+  <w:style w:type="character" w:customStyle="1" w:styleId="ad">
     <w:name w:val="Текст выноски Знак"/>
-    <w:basedOn w:val="a7"/>
-    <w:link w:val="ab"/>
+    <w:basedOn w:val="a8"/>
+    <w:link w:val="ac"/>
     <w:uiPriority w:val="99"/>
     <w:semiHidden/>
     <w:rsid w:val="00A42EBB"/>
@@ -8831,7 +8849,7 @@
   </w:style>
   <w:style w:type="paragraph" w:styleId="HTML">
     <w:name w:val="HTML Preformatted"/>
-    <w:basedOn w:val="a6"/>
+    <w:basedOn w:val="a7"/>
     <w:link w:val="HTML0"/>
     <w:uiPriority w:val="99"/>
     <w:semiHidden/>
@@ -8869,7 +8887,7 @@
   </w:style>
   <w:style w:type="character" w:customStyle="1" w:styleId="HTML0">
     <w:name w:val="Стандартный HTML Знак"/>
-    <w:basedOn w:val="a7"/>
+    <w:basedOn w:val="a8"/>
     <w:link w:val="HTML"/>
     <w:uiPriority w:val="99"/>
     <w:semiHidden/>
@@ -8881,9 +8899,9 @@
       <w:lang w:eastAsia="ru-RU"/>
     </w:rPr>
   </w:style>
-  <w:style w:type="paragraph" w:customStyle="1" w:styleId="a2">
+  <w:style w:type="paragraph" w:customStyle="1" w:styleId="a3">
     <w:name w:val="Название параграфа"/>
-    <w:basedOn w:val="a6"/>
+    <w:basedOn w:val="a7"/>
     <w:qFormat/>
     <w:rsid w:val="00027F7B"/>
     <w:pPr>
@@ -8902,9 +8920,9 @@
       <w:szCs w:val="28"/>
     </w:rPr>
   </w:style>
-  <w:style w:type="paragraph" w:customStyle="1" w:styleId="a3">
+  <w:style w:type="paragraph" w:customStyle="1" w:styleId="a4">
     <w:name w:val="Название пункта"/>
-    <w:basedOn w:val="a6"/>
+    <w:basedOn w:val="a7"/>
     <w:qFormat/>
     <w:rsid w:val="00027F7B"/>
     <w:pPr>
@@ -8919,9 +8937,9 @@
       <w:b/>
     </w:rPr>
   </w:style>
-  <w:style w:type="character" w:styleId="ad">
+  <w:style w:type="character" w:styleId="ae">
     <w:name w:val="Placeholder Text"/>
-    <w:basedOn w:val="a7"/>
+    <w:basedOn w:val="a8"/>
     <w:uiPriority w:val="99"/>
     <w:semiHidden/>
     <w:rsid w:val="00EF7151"/>
@@ -8929,9 +8947,9 @@
       <w:color w:val="808080"/>
     </w:rPr>
   </w:style>
-  <w:style w:type="table" w:styleId="ae">
+  <w:style w:type="table" w:styleId="af">
     <w:name w:val="Table Grid"/>
-    <w:basedOn w:val="a8"/>
+    <w:basedOn w:val="a9"/>
     <w:rsid w:val="00B85736"/>
     <w:pPr>
       <w:spacing w:after="0" w:line="240" w:lineRule="auto"/>
@@ -8949,7 +8967,7 @@
   </w:style>
   <w:style w:type="character" w:styleId="HTML1">
     <w:name w:val="HTML Code"/>
-    <w:basedOn w:val="a7"/>
+    <w:basedOn w:val="a8"/>
     <w:uiPriority w:val="99"/>
     <w:semiHidden/>
     <w:unhideWhenUsed/>
@@ -8962,7 +8980,7 @@
   </w:style>
   <w:style w:type="character" w:styleId="HTML2">
     <w:name w:val="HTML Typewriter"/>
-    <w:basedOn w:val="a7"/>
+    <w:basedOn w:val="a8"/>
     <w:uiPriority w:val="99"/>
     <w:semiHidden/>
     <w:unhideWhenUsed/>
@@ -8973,10 +8991,10 @@
       <w:szCs w:val="20"/>
     </w:rPr>
   </w:style>
-  <w:style w:type="paragraph" w:styleId="af">
+  <w:style w:type="paragraph" w:styleId="af0">
     <w:name w:val="header"/>
-    <w:basedOn w:val="a6"/>
-    <w:link w:val="af0"/>
+    <w:basedOn w:val="a7"/>
+    <w:link w:val="af1"/>
     <w:uiPriority w:val="99"/>
     <w:unhideWhenUsed/>
     <w:rsid w:val="007E0BBA"/>
@@ -8988,10 +9006,10 @@
       <w:spacing w:line="240" w:lineRule="auto"/>
     </w:pPr>
   </w:style>
-  <w:style w:type="character" w:customStyle="1" w:styleId="af0">
+  <w:style w:type="character" w:customStyle="1" w:styleId="af1">
     <w:name w:val="Верхний колонтитул Знак"/>
-    <w:basedOn w:val="a7"/>
-    <w:link w:val="af"/>
+    <w:basedOn w:val="a8"/>
+    <w:link w:val="af0"/>
     <w:uiPriority w:val="99"/>
     <w:rsid w:val="007E0BBA"/>
     <w:rPr>
@@ -8999,10 +9017,10 @@
       <w:sz w:val="28"/>
     </w:rPr>
   </w:style>
-  <w:style w:type="paragraph" w:styleId="af1">
+  <w:style w:type="paragraph" w:styleId="af2">
     <w:name w:val="footer"/>
-    <w:basedOn w:val="a6"/>
-    <w:link w:val="af2"/>
+    <w:basedOn w:val="a7"/>
+    <w:link w:val="af3"/>
     <w:uiPriority w:val="99"/>
     <w:unhideWhenUsed/>
     <w:rsid w:val="007E0BBA"/>
@@ -9014,10 +9032,10 @@
       <w:spacing w:line="240" w:lineRule="auto"/>
     </w:pPr>
   </w:style>
-  <w:style w:type="character" w:customStyle="1" w:styleId="af2">
+  <w:style w:type="character" w:customStyle="1" w:styleId="af3">
     <w:name w:val="Нижний колонтитул Знак"/>
-    <w:basedOn w:val="a7"/>
-    <w:link w:val="af1"/>
+    <w:basedOn w:val="a8"/>
+    <w:link w:val="af2"/>
     <w:uiPriority w:val="99"/>
     <w:rsid w:val="007E0BBA"/>
     <w:rPr>
@@ -9027,8 +9045,8 @@
   </w:style>
   <w:style w:type="paragraph" w:styleId="12">
     <w:name w:val="toc 1"/>
-    <w:basedOn w:val="a6"/>
-    <w:next w:val="a6"/>
+    <w:basedOn w:val="a7"/>
+    <w:next w:val="a7"/>
     <w:autoRedefine/>
     <w:uiPriority w:val="39"/>
     <w:unhideWhenUsed/>
@@ -9043,8 +9061,8 @@
   </w:style>
   <w:style w:type="paragraph" w:styleId="21">
     <w:name w:val="toc 2"/>
-    <w:basedOn w:val="a6"/>
-    <w:next w:val="a6"/>
+    <w:basedOn w:val="a7"/>
+    <w:next w:val="a7"/>
     <w:autoRedefine/>
     <w:uiPriority w:val="39"/>
     <w:unhideWhenUsed/>
@@ -9057,9 +9075,9 @@
       <w:ind w:left="280" w:firstLine="4"/>
     </w:pPr>
   </w:style>
-  <w:style w:type="character" w:styleId="af3">
+  <w:style w:type="character" w:styleId="af4">
     <w:name w:val="Hyperlink"/>
-    <w:basedOn w:val="a7"/>
+    <w:basedOn w:val="a8"/>
     <w:uiPriority w:val="99"/>
     <w:unhideWhenUsed/>
     <w:rsid w:val="00E066F9"/>
@@ -9068,9 +9086,9 @@
       <w:u w:val="single"/>
     </w:rPr>
   </w:style>
-  <w:style w:type="paragraph" w:customStyle="1" w:styleId="a1">
+  <w:style w:type="paragraph" w:customStyle="1" w:styleId="a2">
     <w:name w:val="Название главы"/>
-    <w:basedOn w:val="a2"/>
+    <w:basedOn w:val="a3"/>
     <w:qFormat/>
     <w:rsid w:val="00D44051"/>
     <w:pPr>
@@ -9081,8 +9099,8 @@
   </w:style>
   <w:style w:type="paragraph" w:styleId="31">
     <w:name w:val="toc 3"/>
-    <w:basedOn w:val="a6"/>
-    <w:next w:val="a6"/>
+    <w:basedOn w:val="a7"/>
+    <w:next w:val="a7"/>
     <w:autoRedefine/>
     <w:uiPriority w:val="39"/>
     <w:unhideWhenUsed/>
@@ -9095,11 +9113,11 @@
       <w:ind w:left="560" w:firstLine="149"/>
     </w:pPr>
   </w:style>
-  <w:style w:type="paragraph" w:customStyle="1" w:styleId="a0">
+  <w:style w:type="paragraph" w:customStyle="1" w:styleId="a1">
     <w:name w:val="Название рисунка"/>
-    <w:basedOn w:val="a6"/>
-    <w:next w:val="a6"/>
-    <w:link w:val="af4"/>
+    <w:basedOn w:val="a7"/>
+    <w:next w:val="a7"/>
+    <w:link w:val="af5"/>
     <w:autoRedefine/>
     <w:qFormat/>
     <w:rsid w:val="00F65D9A"/>
@@ -9115,10 +9133,10 @@
       <w:szCs w:val="28"/>
     </w:rPr>
   </w:style>
-  <w:style w:type="character" w:customStyle="1" w:styleId="af4">
+  <w:style w:type="character" w:customStyle="1" w:styleId="af5">
     <w:name w:val="Название рисунка Знак"/>
-    <w:basedOn w:val="a7"/>
-    <w:link w:val="a0"/>
+    <w:basedOn w:val="a8"/>
+    <w:link w:val="a1"/>
     <w:rsid w:val="00F65D9A"/>
     <w:rPr>
       <w:rFonts w:ascii="Times New Roman" w:hAnsi="Times New Roman" w:cs="Times New Roman"/>
@@ -9128,7 +9146,7 @@
   </w:style>
   <w:style w:type="paragraph" w:styleId="a">
     <w:name w:val="List"/>
-    <w:basedOn w:val="a6"/>
+    <w:basedOn w:val="a7"/>
     <w:uiPriority w:val="99"/>
     <w:unhideWhenUsed/>
     <w:qFormat/>
@@ -9141,10 +9159,10 @@
       <w:contextualSpacing/>
     </w:pPr>
   </w:style>
-  <w:style w:type="paragraph" w:customStyle="1" w:styleId="af5">
+  <w:style w:type="paragraph" w:customStyle="1" w:styleId="af6">
     <w:name w:val="Введение"/>
     <w:aliases w:val="заключение"/>
-    <w:basedOn w:val="aa"/>
+    <w:basedOn w:val="ab"/>
     <w:qFormat/>
     <w:rsid w:val="009D41AC"/>
     <w:pPr>
@@ -9157,9 +9175,9 @@
       <w:sz w:val="32"/>
     </w:rPr>
   </w:style>
-  <w:style w:type="paragraph" w:customStyle="1" w:styleId="af6">
+  <w:style w:type="paragraph" w:customStyle="1" w:styleId="af7">
     <w:name w:val="Код"/>
-    <w:basedOn w:val="a6"/>
+    <w:basedOn w:val="a7"/>
     <w:qFormat/>
     <w:rsid w:val="002265E9"/>
     <w:pPr>
@@ -9169,9 +9187,9 @@
       <w:rFonts w:ascii="Courier New" w:hAnsi="Courier New"/>
     </w:rPr>
   </w:style>
-  <w:style w:type="paragraph" w:customStyle="1" w:styleId="af7">
+  <w:style w:type="paragraph" w:customStyle="1" w:styleId="af8">
     <w:name w:val="Заглавие списка использованных источников"/>
-    <w:basedOn w:val="a6"/>
+    <w:basedOn w:val="a7"/>
     <w:qFormat/>
     <w:rsid w:val="002265E9"/>
     <w:pPr>
@@ -9184,7 +9202,7 @@
   </w:style>
   <w:style w:type="paragraph" w:customStyle="1" w:styleId="paragraph">
     <w:name w:val="paragraph"/>
-    <w:basedOn w:val="a6"/>
+    <w:basedOn w:val="a7"/>
     <w:rsid w:val="00FF3FBF"/>
     <w:pPr>
       <w:spacing w:before="100" w:beforeAutospacing="1" w:after="100" w:afterAutospacing="1" w:line="240" w:lineRule="auto"/>
@@ -9197,9 +9215,9 @@
       <w:lang w:eastAsia="ru-RU"/>
     </w:rPr>
   </w:style>
-  <w:style w:type="paragraph" w:customStyle="1" w:styleId="a5">
+  <w:style w:type="paragraph" w:customStyle="1" w:styleId="a6">
     <w:name w:val="Приложение"/>
-    <w:basedOn w:val="af5"/>
+    <w:basedOn w:val="af6"/>
     <w:qFormat/>
     <w:rsid w:val="001D2ADA"/>
     <w:pPr>
@@ -9209,15 +9227,15 @@
       <w:spacing w:line="240" w:lineRule="auto"/>
     </w:pPr>
   </w:style>
-  <w:style w:type="paragraph" w:customStyle="1" w:styleId="af8">
+  <w:style w:type="paragraph" w:customStyle="1" w:styleId="af9">
     <w:name w:val="Название приложения"/>
-    <w:basedOn w:val="af5"/>
+    <w:basedOn w:val="af6"/>
     <w:qFormat/>
     <w:rsid w:val="001D2ADA"/>
   </w:style>
-  <w:style w:type="character" w:styleId="af9">
+  <w:style w:type="character" w:styleId="afa">
     <w:name w:val="Strong"/>
-    <w:basedOn w:val="a7"/>
+    <w:basedOn w:val="a8"/>
     <w:uiPriority w:val="22"/>
     <w:qFormat/>
     <w:rsid w:val="00B03B0F"/>
@@ -9228,7 +9246,7 @@
   </w:style>
   <w:style w:type="paragraph" w:customStyle="1" w:styleId="1">
     <w:name w:val="Список испольованных источников 1"/>
-    <w:basedOn w:val="a6"/>
+    <w:basedOn w:val="a7"/>
     <w:qFormat/>
     <w:rsid w:val="00B03B0F"/>
     <w:pPr>
@@ -9239,10 +9257,10 @@
       <w:jc w:val="left"/>
     </w:pPr>
   </w:style>
-  <w:style w:type="paragraph" w:customStyle="1" w:styleId="a4">
+  <w:style w:type="paragraph" w:customStyle="1" w:styleId="a5">
     <w:name w:val="Подписи таблиц"/>
-    <w:basedOn w:val="a6"/>
-    <w:next w:val="a6"/>
+    <w:basedOn w:val="a7"/>
+    <w:next w:val="a7"/>
     <w:qFormat/>
     <w:rsid w:val="00F65D9A"/>
     <w:pPr>
@@ -9257,7 +9275,7 @@
   </w:style>
   <w:style w:type="paragraph" w:customStyle="1" w:styleId="listitem">
     <w:name w:val="list__item"/>
-    <w:basedOn w:val="a6"/>
+    <w:basedOn w:val="a7"/>
     <w:rsid w:val="00FF3FBF"/>
     <w:pPr>
       <w:spacing w:before="100" w:beforeAutospacing="1" w:after="100" w:afterAutospacing="1" w:line="240" w:lineRule="auto"/>
@@ -9270,9 +9288,9 @@
       <w:lang w:eastAsia="ru-RU"/>
     </w:rPr>
   </w:style>
-  <w:style w:type="paragraph" w:styleId="afa">
+  <w:style w:type="paragraph" w:styleId="afb">
     <w:name w:val="List Paragraph"/>
-    <w:basedOn w:val="a6"/>
+    <w:basedOn w:val="a7"/>
     <w:uiPriority w:val="34"/>
     <w:qFormat/>
     <w:rsid w:val="00522A45"/>
@@ -9281,17 +9299,17 @@
       <w:contextualSpacing/>
     </w:pPr>
   </w:style>
-  <w:style w:type="paragraph" w:styleId="afb">
+  <w:style w:type="paragraph" w:styleId="afc">
     <w:name w:val="Bibliography"/>
-    <w:basedOn w:val="a6"/>
-    <w:next w:val="a6"/>
+    <w:basedOn w:val="a7"/>
+    <w:next w:val="a7"/>
     <w:uiPriority w:val="37"/>
     <w:unhideWhenUsed/>
     <w:rsid w:val="002F6B83"/>
   </w:style>
-  <w:style w:type="character" w:styleId="afc">
+  <w:style w:type="character" w:customStyle="1" w:styleId="UnresolvedMention">
     <w:name w:val="Unresolved Mention"/>
-    <w:basedOn w:val="a7"/>
+    <w:basedOn w:val="a8"/>
     <w:uiPriority w:val="99"/>
     <w:semiHidden/>
     <w:unhideWhenUsed/>
@@ -9303,7 +9321,7 @@
   </w:style>
   <w:style w:type="paragraph" w:customStyle="1" w:styleId="afd">
     <w:name w:val="Содержимое таблицы"/>
-    <w:basedOn w:val="a6"/>
+    <w:basedOn w:val="a7"/>
     <w:link w:val="afe"/>
     <w:qFormat/>
     <w:rsid w:val="005157EA"/>
@@ -9321,7 +9339,7 @@
   </w:style>
   <w:style w:type="character" w:customStyle="1" w:styleId="afe">
     <w:name w:val="Содержимое таблицы Знак"/>
-    <w:basedOn w:val="a7"/>
+    <w:basedOn w:val="a8"/>
     <w:link w:val="afd"/>
     <w:rsid w:val="005157EA"/>
     <w:rPr>
@@ -9331,7 +9349,7 @@
   </w:style>
   <w:style w:type="paragraph" w:customStyle="1" w:styleId="aff">
     <w:name w:val="Термин"/>
-    <w:basedOn w:val="a6"/>
+    <w:basedOn w:val="a7"/>
     <w:link w:val="aff0"/>
     <w:qFormat/>
     <w:rsid w:val="00EF2D3C"/>
@@ -9353,7 +9371,7 @@
   </w:style>
   <w:style w:type="character" w:customStyle="1" w:styleId="aff0">
     <w:name w:val="Термин Знак"/>
-    <w:basedOn w:val="a7"/>
+    <w:basedOn w:val="a8"/>
     <w:link w:val="aff"/>
     <w:rsid w:val="00EF2D3C"/>
     <w:rPr>
@@ -9364,6 +9382,37 @@
       <w:sz w:val="28"/>
       <w:szCs w:val="28"/>
       <w:u w:val="single"/>
+    </w:rPr>
+  </w:style>
+  <w:style w:type="paragraph" w:customStyle="1" w:styleId="a0">
+    <w:name w:val="Название таблицы"/>
+    <w:basedOn w:val="a1"/>
+    <w:qFormat/>
+    <w:rsid w:val="003C4A4C"/>
+    <w:pPr>
+      <w:numPr>
+        <w:numId w:val="13"/>
+      </w:numPr>
+      <w:ind w:left="2325" w:hanging="340"/>
+    </w:pPr>
+  </w:style>
+  <w:style w:type="paragraph" w:customStyle="1" w:styleId="aff1">
+    <w:name w:val="Нумерация страниц"/>
+    <w:basedOn w:val="af2"/>
+    <w:link w:val="aff2"/>
+    <w:rsid w:val="0021112F"/>
+    <w:pPr>
+      <w:jc w:val="center"/>
+    </w:pPr>
+  </w:style>
+  <w:style w:type="character" w:customStyle="1" w:styleId="aff2">
+    <w:name w:val="Нумерация страниц Знак"/>
+    <w:basedOn w:val="af3"/>
+    <w:link w:val="aff1"/>
+    <w:rsid w:val="0021112F"/>
+    <w:rPr>
+      <w:rFonts w:ascii="Times New Roman" w:hAnsi="Times New Roman"/>
+      <w:sz w:val="28"/>
     </w:rPr>
   </w:style>
 </w:styles>
@@ -9647,7 +9696,7 @@
 </file>
 
 <file path=customXml/itemProps1.xml><?xml version="1.0" encoding="utf-8"?>
-<ds:datastoreItem xmlns:ds="http://schemas.openxmlformats.org/officeDocument/2006/customXml" ds:itemID="{11171C07-69E1-4B98-9253-CBFB7A5B7D27}">
+<ds:datastoreItem xmlns:ds="http://schemas.openxmlformats.org/officeDocument/2006/customXml" ds:itemID="{FAFE76AE-9CB2-4096-9ADA-0456308555E8}">
   <ds:schemaRefs>
     <ds:schemaRef ds:uri="http://schemas.openxmlformats.org/officeDocument/2006/bibliography"/>
   </ds:schemaRefs>

--- a/Documents/Техническое Задание.docx
+++ b/Documents/Техническое Задание.docx
@@ -14,6 +14,8 @@
       <w:bookmarkStart w:id="0" w:name="_Hlk67398480"/>
       <w:bookmarkStart w:id="1" w:name="_Toc526108654"/>
       <w:bookmarkStart w:id="2" w:name="_Toc526107363"/>
+      <w:bookmarkStart w:id="3" w:name="_GoBack"/>
+      <w:bookmarkEnd w:id="3"/>
       <w:r>
         <w:rPr>
           <w:szCs w:val="28"/>
@@ -370,23 +372,15 @@
           <w:iCs/>
           <w:szCs w:val="28"/>
         </w:rPr>
-        <w:t>Проскуряков Е.Д.</w:t>
-      </w:r>
-    </w:p>
-    <w:p>
-      <w:pPr>
-        <w:ind w:left="707"/>
+        <w:t>Проскуряков Е.</w:t>
+      </w:r>
+      <w:r>
         <w:rPr>
           <w:i/>
           <w:iCs/>
           <w:szCs w:val="28"/>
         </w:rPr>
-      </w:pPr>
-      <w:r>
-        <w:rPr>
-          <w:szCs w:val="28"/>
-        </w:rPr>
-        <w:t xml:space="preserve">______________ </w:t>
+        <w:t xml:space="preserve"> </w:t>
       </w:r>
       <w:r>
         <w:rPr>
@@ -394,7 +388,7 @@
           <w:iCs/>
           <w:szCs w:val="28"/>
         </w:rPr>
-        <w:t>Каширин Д.С.</w:t>
+        <w:t>Д.</w:t>
       </w:r>
     </w:p>
     <w:p>
@@ -418,7 +412,63 @@
           <w:iCs/>
           <w:szCs w:val="28"/>
         </w:rPr>
-        <w:t>Кузнецов А.Д.</w:t>
+        <w:t>Каширин Д.</w:t>
+      </w:r>
+      <w:r>
+        <w:rPr>
+          <w:i/>
+          <w:iCs/>
+          <w:szCs w:val="28"/>
+        </w:rPr>
+        <w:t xml:space="preserve"> </w:t>
+      </w:r>
+      <w:r>
+        <w:rPr>
+          <w:i/>
+          <w:iCs/>
+          <w:szCs w:val="28"/>
+        </w:rPr>
+        <w:t>С.</w:t>
+      </w:r>
+    </w:p>
+    <w:p>
+      <w:pPr>
+        <w:ind w:left="707"/>
+        <w:rPr>
+          <w:i/>
+          <w:iCs/>
+          <w:szCs w:val="28"/>
+        </w:rPr>
+      </w:pPr>
+      <w:r>
+        <w:rPr>
+          <w:szCs w:val="28"/>
+        </w:rPr>
+        <w:t xml:space="preserve">______________ </w:t>
+      </w:r>
+      <w:r>
+        <w:rPr>
+          <w:i/>
+          <w:iCs/>
+          <w:szCs w:val="28"/>
+        </w:rPr>
+        <w:t>Кузнецов А.</w:t>
+      </w:r>
+      <w:r>
+        <w:rPr>
+          <w:i/>
+          <w:iCs/>
+          <w:szCs w:val="28"/>
+        </w:rPr>
+        <w:t xml:space="preserve"> </w:t>
+      </w:r>
+      <w:r>
+        <w:rPr>
+          <w:i/>
+          <w:iCs/>
+          <w:szCs w:val="28"/>
+        </w:rPr>
+        <w:t>Д.</w:t>
       </w:r>
     </w:p>
     <w:p>
@@ -465,16 +515,30 @@
           <w:i/>
           <w:szCs w:val="28"/>
         </w:rPr>
-        <w:t xml:space="preserve"> В.С.</w:t>
-      </w:r>
-    </w:p>
-    <w:p>
-      <w:pPr>
-        <w:spacing w:before="240" w:after="120"/>
+        <w:t xml:space="preserve"> В.</w:t>
+      </w:r>
+      <w:r>
         <w:rPr>
           <w:i/>
           <w:szCs w:val="28"/>
         </w:rPr>
+        <w:t xml:space="preserve"> </w:t>
+      </w:r>
+      <w:r>
+        <w:rPr>
+          <w:i/>
+          <w:szCs w:val="28"/>
+        </w:rPr>
+        <w:t>С.</w:t>
+      </w:r>
+    </w:p>
+    <w:p>
+      <w:pPr>
+        <w:spacing w:before="240" w:after="120"/>
+        <w:rPr>
+          <w:i/>
+          <w:szCs w:val="28"/>
+        </w:rPr>
       </w:pPr>
     </w:p>
     <w:p>
@@ -539,15 +603,15 @@
       <w:pPr>
         <w:pStyle w:val="af6"/>
       </w:pPr>
-      <w:bookmarkStart w:id="3" w:name="_Toc526187553"/>
+      <w:bookmarkStart w:id="4" w:name="_Toc526187553"/>
       <w:r>
         <w:lastRenderedPageBreak/>
         <w:t>Содержание</w:t>
       </w:r>
       <w:bookmarkEnd w:id="1"/>
-      <w:bookmarkEnd w:id="3"/>
-    </w:p>
-    <w:bookmarkStart w:id="4" w:name="_Toc526108655"/>
+      <w:bookmarkEnd w:id="4"/>
+    </w:p>
+    <w:bookmarkStart w:id="5" w:name="_Toc526108655"/>
     <w:p>
       <w:pPr>
         <w:pStyle w:val="12"/>
@@ -567,7 +631,7 @@
       <w:r>
         <w:fldChar w:fldCharType="separate"/>
       </w:r>
-      <w:hyperlink w:anchor="_Toc67483026" w:history="1">
+      <w:hyperlink w:anchor="_Toc68803838" w:history="1">
         <w:r>
           <w:rPr>
             <w:rStyle w:val="af4"/>
@@ -603,7 +667,7 @@
             <w:noProof/>
             <w:webHidden/>
           </w:rPr>
-          <w:instrText xml:space="preserve"> PAGEREF _Toc67483026 \h </w:instrText>
+          <w:instrText xml:space="preserve"> PAGEREF _Toc68803838 \h </w:instrText>
         </w:r>
         <w:r>
           <w:rPr>
@@ -644,7 +708,7 @@
           <w:lang w:eastAsia="ru-RU"/>
         </w:rPr>
       </w:pPr>
-      <w:hyperlink w:anchor="_Toc67483027" w:history="1">
+      <w:hyperlink w:anchor="_Toc68803839" w:history="1">
         <w:r>
           <w:rPr>
             <w:rStyle w:val="af4"/>
@@ -687,7 +751,7 @@
             <w:noProof/>
             <w:webHidden/>
           </w:rPr>
-          <w:instrText xml:space="preserve"> PAGEREF _Toc67483027 \h </w:instrText>
+          <w:instrText xml:space="preserve"> PAGEREF _Toc68803839 \h </w:instrText>
         </w:r>
         <w:r>
           <w:rPr>
@@ -728,7 +792,7 @@
           <w:lang w:eastAsia="ru-RU"/>
         </w:rPr>
       </w:pPr>
-      <w:hyperlink w:anchor="_Toc67483028" w:history="1">
+      <w:hyperlink w:anchor="_Toc68803840" w:history="1">
         <w:r>
           <w:rPr>
             <w:rStyle w:val="af4"/>
@@ -755,7 +819,7 @@
             <w:noProof/>
             <w:webHidden/>
           </w:rPr>
-          <w:instrText xml:space="preserve"> PAGEREF _Toc67483028 \h </w:instrText>
+          <w:instrText xml:space="preserve"> PAGEREF _Toc68803840 \h </w:instrText>
         </w:r>
         <w:r>
           <w:rPr>
@@ -796,7 +860,7 @@
           <w:lang w:eastAsia="ru-RU"/>
         </w:rPr>
       </w:pPr>
-      <w:hyperlink w:anchor="_Toc67483029" w:history="1">
+      <w:hyperlink w:anchor="_Toc68803841" w:history="1">
         <w:r>
           <w:rPr>
             <w:rStyle w:val="af4"/>
@@ -823,7 +887,7 @@
             <w:noProof/>
             <w:webHidden/>
           </w:rPr>
-          <w:instrText xml:space="preserve"> PAGEREF _Toc67483029 \h </w:instrText>
+          <w:instrText xml:space="preserve"> PAGEREF _Toc68803841 \h </w:instrText>
         </w:r>
         <w:r>
           <w:rPr>
@@ -864,7 +928,7 @@
           <w:lang w:eastAsia="ru-RU"/>
         </w:rPr>
       </w:pPr>
-      <w:hyperlink w:anchor="_Toc67483030" w:history="1">
+      <w:hyperlink w:anchor="_Toc68803842" w:history="1">
         <w:r>
           <w:rPr>
             <w:rStyle w:val="af4"/>
@@ -891,7 +955,7 @@
             <w:noProof/>
             <w:webHidden/>
           </w:rPr>
-          <w:instrText xml:space="preserve"> PAGEREF _Toc67483030 \h </w:instrText>
+          <w:instrText xml:space="preserve"> PAGEREF _Toc68803842 \h </w:instrText>
         </w:r>
         <w:r>
           <w:rPr>
@@ -932,7 +996,7 @@
           <w:lang w:eastAsia="ru-RU"/>
         </w:rPr>
       </w:pPr>
-      <w:hyperlink w:anchor="_Toc67483031" w:history="1">
+      <w:hyperlink w:anchor="_Toc68803843" w:history="1">
         <w:r>
           <w:rPr>
             <w:rStyle w:val="af4"/>
@@ -959,7 +1023,7 @@
             <w:noProof/>
             <w:webHidden/>
           </w:rPr>
-          <w:instrText xml:space="preserve"> PAGEREF _Toc67483031 \h </w:instrText>
+          <w:instrText xml:space="preserve"> PAGEREF _Toc68803843 \h </w:instrText>
         </w:r>
         <w:r>
           <w:rPr>
@@ -1000,7 +1064,7 @@
           <w:lang w:eastAsia="ru-RU"/>
         </w:rPr>
       </w:pPr>
-      <w:hyperlink w:anchor="_Toc67483032" w:history="1">
+      <w:hyperlink w:anchor="_Toc68803844" w:history="1">
         <w:r>
           <w:rPr>
             <w:rStyle w:val="af4"/>
@@ -1027,7 +1091,7 @@
             <w:noProof/>
             <w:webHidden/>
           </w:rPr>
-          <w:instrText xml:space="preserve"> PAGEREF _Toc67483032 \h </w:instrText>
+          <w:instrText xml:space="preserve"> PAGEREF _Toc68803844 \h </w:instrText>
         </w:r>
         <w:r>
           <w:rPr>
@@ -1068,13 +1132,13 @@
           <w:lang w:eastAsia="ru-RU"/>
         </w:rPr>
       </w:pPr>
-      <w:hyperlink w:anchor="_Toc67483033" w:history="1">
+      <w:hyperlink w:anchor="_Toc68803845" w:history="1">
         <w:r>
           <w:rPr>
             <w:rStyle w:val="af4"/>
             <w:noProof/>
           </w:rPr>
-          <w:t>3 Назначение и цели создания сайта</w:t>
+          <w:t>3 Назначение и цель создания сайта</w:t>
         </w:r>
         <w:r>
           <w:rPr>
@@ -1095,7 +1159,7 @@
             <w:noProof/>
             <w:webHidden/>
           </w:rPr>
-          <w:instrText xml:space="preserve"> PAGEREF _Toc67483033 \h </w:instrText>
+          <w:instrText xml:space="preserve"> PAGEREF _Toc68803845 \h </w:instrText>
         </w:r>
         <w:r>
           <w:rPr>
@@ -1115,7 +1179,7 @@
             <w:noProof/>
             <w:webHidden/>
           </w:rPr>
-          <w:t>7</w:t>
+          <w:t>8</w:t>
         </w:r>
         <w:r>
           <w:rPr>
@@ -1136,13 +1200,13 @@
           <w:lang w:eastAsia="ru-RU"/>
         </w:rPr>
       </w:pPr>
-      <w:hyperlink w:anchor="_Toc67483034" w:history="1">
+      <w:hyperlink w:anchor="_Toc68803846" w:history="1">
         <w:r>
           <w:rPr>
             <w:rStyle w:val="af4"/>
             <w:noProof/>
           </w:rPr>
-          <w:t>3.1 Цели создания сайта</w:t>
+          <w:t>3.1 Цель создания сайта</w:t>
         </w:r>
         <w:r>
           <w:rPr>
@@ -1163,7 +1227,7 @@
             <w:noProof/>
             <w:webHidden/>
           </w:rPr>
-          <w:instrText xml:space="preserve"> PAGEREF _Toc67483034 \h </w:instrText>
+          <w:instrText xml:space="preserve"> PAGEREF _Toc68803846 \h </w:instrText>
         </w:r>
         <w:r>
           <w:rPr>
@@ -1183,7 +1247,7 @@
             <w:noProof/>
             <w:webHidden/>
           </w:rPr>
-          <w:t>7</w:t>
+          <w:t>8</w:t>
         </w:r>
         <w:r>
           <w:rPr>
@@ -1204,7 +1268,7 @@
           <w:lang w:eastAsia="ru-RU"/>
         </w:rPr>
       </w:pPr>
-      <w:hyperlink w:anchor="_Toc67483035" w:history="1">
+      <w:hyperlink w:anchor="_Toc68803847" w:history="1">
         <w:r>
           <w:rPr>
             <w:rStyle w:val="af4"/>
@@ -1231,7 +1295,7 @@
             <w:noProof/>
             <w:webHidden/>
           </w:rPr>
-          <w:instrText xml:space="preserve"> PAGEREF _Toc67483035 \h </w:instrText>
+          <w:instrText xml:space="preserve"> PAGEREF _Toc68803847 \h </w:instrText>
         </w:r>
         <w:r>
           <w:rPr>
@@ -1272,7 +1336,7 @@
           <w:lang w:eastAsia="ru-RU"/>
         </w:rPr>
       </w:pPr>
-      <w:hyperlink w:anchor="_Toc67483036" w:history="1">
+      <w:hyperlink w:anchor="_Toc68803848" w:history="1">
         <w:r>
           <w:rPr>
             <w:rStyle w:val="af4"/>
@@ -1299,7 +1363,7 @@
             <w:noProof/>
             <w:webHidden/>
           </w:rPr>
-          <w:instrText xml:space="preserve"> PAGEREF _Toc67483036 \h </w:instrText>
+          <w:instrText xml:space="preserve"> PAGEREF _Toc68803848 \h </w:instrText>
         </w:r>
         <w:r>
           <w:rPr>
@@ -1340,7 +1404,7 @@
           <w:lang w:eastAsia="ru-RU"/>
         </w:rPr>
       </w:pPr>
-      <w:hyperlink w:anchor="_Toc67483037" w:history="1">
+      <w:hyperlink w:anchor="_Toc68803849" w:history="1">
         <w:r>
           <w:rPr>
             <w:rStyle w:val="af4"/>
@@ -1367,7 +1431,7 @@
             <w:noProof/>
             <w:webHidden/>
           </w:rPr>
-          <w:instrText xml:space="preserve"> PAGEREF _Toc67483037 \h </w:instrText>
+          <w:instrText xml:space="preserve"> PAGEREF _Toc68803849 \h </w:instrText>
         </w:r>
         <w:r>
           <w:rPr>
@@ -1408,7 +1472,7 @@
           <w:lang w:eastAsia="ru-RU"/>
         </w:rPr>
       </w:pPr>
-      <w:hyperlink w:anchor="_Toc67483038" w:history="1">
+      <w:hyperlink w:anchor="_Toc68803850" w:history="1">
         <w:r>
           <w:rPr>
             <w:rStyle w:val="af4"/>
@@ -1435,7 +1499,7 @@
             <w:noProof/>
             <w:webHidden/>
           </w:rPr>
-          <w:instrText xml:space="preserve"> PAGEREF _Toc67483038 \h </w:instrText>
+          <w:instrText xml:space="preserve"> PAGEREF _Toc68803850 \h </w:instrText>
         </w:r>
         <w:r>
           <w:rPr>
@@ -1455,7 +1519,7 @@
             <w:noProof/>
             <w:webHidden/>
           </w:rPr>
-          <w:t>9</w:t>
+          <w:t>10</w:t>
         </w:r>
         <w:r>
           <w:rPr>
@@ -1476,7 +1540,7 @@
           <w:lang w:eastAsia="ru-RU"/>
         </w:rPr>
       </w:pPr>
-      <w:hyperlink w:anchor="_Toc67483039" w:history="1">
+      <w:hyperlink w:anchor="_Toc68803851" w:history="1">
         <w:r>
           <w:rPr>
             <w:rStyle w:val="af4"/>
@@ -1503,7 +1567,7 @@
             <w:noProof/>
             <w:webHidden/>
           </w:rPr>
-          <w:instrText xml:space="preserve"> PAGEREF _Toc67483039 \h </w:instrText>
+          <w:instrText xml:space="preserve"> PAGEREF _Toc68803851 \h </w:instrText>
         </w:r>
         <w:r>
           <w:rPr>
@@ -1544,7 +1608,7 @@
           <w:lang w:eastAsia="ru-RU"/>
         </w:rPr>
       </w:pPr>
-      <w:hyperlink w:anchor="_Toc67483040" w:history="1">
+      <w:hyperlink w:anchor="_Toc68803852" w:history="1">
         <w:r>
           <w:rPr>
             <w:rStyle w:val="af4"/>
@@ -1571,7 +1635,7 @@
             <w:noProof/>
             <w:webHidden/>
           </w:rPr>
-          <w:instrText xml:space="preserve"> PAGEREF _Toc67483040 \h </w:instrText>
+          <w:instrText xml:space="preserve"> PAGEREF _Toc68803852 \h </w:instrText>
         </w:r>
         <w:r>
           <w:rPr>
@@ -1612,7 +1676,7 @@
           <w:lang w:eastAsia="ru-RU"/>
         </w:rPr>
       </w:pPr>
-      <w:hyperlink w:anchor="_Toc67483041" w:history="1">
+      <w:hyperlink w:anchor="_Toc68803853" w:history="1">
         <w:r>
           <w:rPr>
             <w:rStyle w:val="af4"/>
@@ -1639,7 +1703,7 @@
             <w:noProof/>
             <w:webHidden/>
           </w:rPr>
-          <w:instrText xml:space="preserve"> PAGEREF _Toc67483041 \h </w:instrText>
+          <w:instrText xml:space="preserve"> PAGEREF _Toc68803853 \h </w:instrText>
         </w:r>
         <w:r>
           <w:rPr>
@@ -1659,7 +1723,7 @@
             <w:noProof/>
             <w:webHidden/>
           </w:rPr>
-          <w:t>10</w:t>
+          <w:t>11</w:t>
         </w:r>
         <w:r>
           <w:rPr>
@@ -1680,7 +1744,7 @@
           <w:lang w:eastAsia="ru-RU"/>
         </w:rPr>
       </w:pPr>
-      <w:hyperlink w:anchor="_Toc67483042" w:history="1">
+      <w:hyperlink w:anchor="_Toc68803854" w:history="1">
         <w:r>
           <w:rPr>
             <w:rStyle w:val="af4"/>
@@ -1707,7 +1771,7 @@
             <w:noProof/>
             <w:webHidden/>
           </w:rPr>
-          <w:instrText xml:space="preserve"> PAGEREF _Toc67483042 \h </w:instrText>
+          <w:instrText xml:space="preserve"> PAGEREF _Toc68803854 \h </w:instrText>
         </w:r>
         <w:r>
           <w:rPr>
@@ -1727,7 +1791,7 @@
             <w:noProof/>
             <w:webHidden/>
           </w:rPr>
-          <w:t>10</w:t>
+          <w:t>11</w:t>
         </w:r>
         <w:r>
           <w:rPr>
@@ -1748,7 +1812,7 @@
           <w:lang w:eastAsia="ru-RU"/>
         </w:rPr>
       </w:pPr>
-      <w:hyperlink w:anchor="_Toc67483043" w:history="1">
+      <w:hyperlink w:anchor="_Toc68803855" w:history="1">
         <w:r>
           <w:rPr>
             <w:rStyle w:val="af4"/>
@@ -1775,7 +1839,7 @@
             <w:noProof/>
             <w:webHidden/>
           </w:rPr>
-          <w:instrText xml:space="preserve"> PAGEREF _Toc67483043 \h </w:instrText>
+          <w:instrText xml:space="preserve"> PAGEREF _Toc68803855 \h </w:instrText>
         </w:r>
         <w:r>
           <w:rPr>
@@ -1816,7 +1880,7 @@
           <w:lang w:eastAsia="ru-RU"/>
         </w:rPr>
       </w:pPr>
-      <w:hyperlink w:anchor="_Toc67483044" w:history="1">
+      <w:hyperlink w:anchor="_Toc68803856" w:history="1">
         <w:r>
           <w:rPr>
             <w:rStyle w:val="af4"/>
@@ -1843,7 +1907,7 @@
             <w:noProof/>
             <w:webHidden/>
           </w:rPr>
-          <w:instrText xml:space="preserve"> PAGEREF _Toc67483044 \h </w:instrText>
+          <w:instrText xml:space="preserve"> PAGEREF _Toc68803856 \h </w:instrText>
         </w:r>
         <w:r>
           <w:rPr>
@@ -1884,7 +1948,7 @@
           <w:lang w:eastAsia="ru-RU"/>
         </w:rPr>
       </w:pPr>
-      <w:hyperlink w:anchor="_Toc67483045" w:history="1">
+      <w:hyperlink w:anchor="_Toc68803857" w:history="1">
         <w:r>
           <w:rPr>
             <w:rStyle w:val="af4"/>
@@ -1911,7 +1975,7 @@
             <w:noProof/>
             <w:webHidden/>
           </w:rPr>
-          <w:instrText xml:space="preserve"> PAGEREF _Toc67483045 \h </w:instrText>
+          <w:instrText xml:space="preserve"> PAGEREF _Toc68803857 \h </w:instrText>
         </w:r>
         <w:r>
           <w:rPr>
@@ -1952,7 +2016,7 @@
           <w:lang w:eastAsia="ru-RU"/>
         </w:rPr>
       </w:pPr>
-      <w:hyperlink w:anchor="_Toc67483046" w:history="1">
+      <w:hyperlink w:anchor="_Toc68803858" w:history="1">
         <w:r>
           <w:rPr>
             <w:rStyle w:val="af4"/>
@@ -1979,7 +2043,7 @@
             <w:noProof/>
             <w:webHidden/>
           </w:rPr>
-          <w:instrText xml:space="preserve"> PAGEREF _Toc67483046 \h </w:instrText>
+          <w:instrText xml:space="preserve"> PAGEREF _Toc68803858 \h </w:instrText>
         </w:r>
         <w:r>
           <w:rPr>
@@ -2020,7 +2084,7 @@
           <w:lang w:eastAsia="ru-RU"/>
         </w:rPr>
       </w:pPr>
-      <w:hyperlink w:anchor="_Toc67483047" w:history="1">
+      <w:hyperlink w:anchor="_Toc68803859" w:history="1">
         <w:r>
           <w:rPr>
             <w:rStyle w:val="af4"/>
@@ -2047,7 +2111,7 @@
             <w:noProof/>
             <w:webHidden/>
           </w:rPr>
-          <w:instrText xml:space="preserve"> PAGEREF _Toc67483047 \h </w:instrText>
+          <w:instrText xml:space="preserve"> PAGEREF _Toc68803859 \h </w:instrText>
         </w:r>
         <w:r>
           <w:rPr>
@@ -2088,7 +2152,7 @@
           <w:lang w:eastAsia="ru-RU"/>
         </w:rPr>
       </w:pPr>
-      <w:hyperlink w:anchor="_Toc67483048" w:history="1">
+      <w:hyperlink w:anchor="_Toc68803860" w:history="1">
         <w:r>
           <w:rPr>
             <w:rStyle w:val="af4"/>
@@ -2115,7 +2179,7 @@
             <w:noProof/>
             <w:webHidden/>
           </w:rPr>
-          <w:instrText xml:space="preserve"> PAGEREF _Toc67483048 \h </w:instrText>
+          <w:instrText xml:space="preserve"> PAGEREF _Toc68803860 \h </w:instrText>
         </w:r>
         <w:r>
           <w:rPr>
@@ -2135,7 +2199,7 @@
             <w:noProof/>
             <w:webHidden/>
           </w:rPr>
-          <w:t>11</w:t>
+          <w:t>12</w:t>
         </w:r>
         <w:r>
           <w:rPr>
@@ -2156,7 +2220,7 @@
           <w:lang w:eastAsia="ru-RU"/>
         </w:rPr>
       </w:pPr>
-      <w:hyperlink w:anchor="_Toc67483049" w:history="1">
+      <w:hyperlink w:anchor="_Toc68803861" w:history="1">
         <w:r>
           <w:rPr>
             <w:rStyle w:val="af4"/>
@@ -2183,7 +2247,7 @@
             <w:noProof/>
             <w:webHidden/>
           </w:rPr>
-          <w:instrText xml:space="preserve"> PAGEREF _Toc67483049 \h </w:instrText>
+          <w:instrText xml:space="preserve"> PAGEREF _Toc68803861 \h </w:instrText>
         </w:r>
         <w:r>
           <w:rPr>
@@ -2224,7 +2288,7 @@
           <w:lang w:eastAsia="ru-RU"/>
         </w:rPr>
       </w:pPr>
-      <w:hyperlink w:anchor="_Toc67483050" w:history="1">
+      <w:hyperlink w:anchor="_Toc68803862" w:history="1">
         <w:r>
           <w:rPr>
             <w:rStyle w:val="af4"/>
@@ -2251,7 +2315,7 @@
             <w:noProof/>
             <w:webHidden/>
           </w:rPr>
-          <w:instrText xml:space="preserve"> PAGEREF _Toc67483050 \h </w:instrText>
+          <w:instrText xml:space="preserve"> PAGEREF _Toc68803862 \h </w:instrText>
         </w:r>
         <w:r>
           <w:rPr>
@@ -2292,7 +2356,7 @@
           <w:lang w:eastAsia="ru-RU"/>
         </w:rPr>
       </w:pPr>
-      <w:hyperlink w:anchor="_Toc67483051" w:history="1">
+      <w:hyperlink w:anchor="_Toc68803863" w:history="1">
         <w:r>
           <w:rPr>
             <w:rStyle w:val="af4"/>
@@ -2319,7 +2383,7 @@
             <w:noProof/>
             <w:webHidden/>
           </w:rPr>
-          <w:instrText xml:space="preserve"> PAGEREF _Toc67483051 \h </w:instrText>
+          <w:instrText xml:space="preserve"> PAGEREF _Toc68803863 \h </w:instrText>
         </w:r>
         <w:r>
           <w:rPr>
@@ -2360,7 +2424,7 @@
           <w:lang w:eastAsia="ru-RU"/>
         </w:rPr>
       </w:pPr>
-      <w:hyperlink w:anchor="_Toc67483052" w:history="1">
+      <w:hyperlink w:anchor="_Toc68803864" w:history="1">
         <w:r>
           <w:rPr>
             <w:rStyle w:val="af4"/>
@@ -2387,7 +2451,7 @@
             <w:noProof/>
             <w:webHidden/>
           </w:rPr>
-          <w:instrText xml:space="preserve"> PAGEREF _Toc67483052 \h </w:instrText>
+          <w:instrText xml:space="preserve"> PAGEREF _Toc68803864 \h </w:instrText>
         </w:r>
         <w:r>
           <w:rPr>
@@ -2407,7 +2471,7 @@
             <w:noProof/>
             <w:webHidden/>
           </w:rPr>
-          <w:t>14</w:t>
+          <w:t>15</w:t>
         </w:r>
         <w:r>
           <w:rPr>
@@ -2456,14 +2520,14 @@
       <w:r>
         <w:br w:type="page"/>
       </w:r>
-      <w:bookmarkStart w:id="5" w:name="_Toc67483026"/>
+      <w:bookmarkStart w:id="6" w:name="_Toc68803838"/>
       <w:bookmarkEnd w:id="2"/>
-      <w:bookmarkEnd w:id="4"/>
+      <w:bookmarkEnd w:id="5"/>
       <w:r>
         <w:lastRenderedPageBreak/>
         <w:t>Термины и сокращения</w:t>
       </w:r>
-      <w:bookmarkEnd w:id="5"/>
+      <w:bookmarkEnd w:id="6"/>
     </w:p>
     <w:p>
       <w:pPr>
@@ -2800,12 +2864,28 @@
     </w:p>
     <w:p>
       <w:pPr>
+        <w:spacing w:after="160" w:line="259" w:lineRule="auto"/>
+        <w:ind w:firstLine="0"/>
+        <w:jc w:val="left"/>
+        <w:rPr>
+          <w:highlight w:val="white"/>
+        </w:rPr>
+      </w:pPr>
+      <w:r>
+        <w:rPr>
+          <w:highlight w:val="white"/>
+        </w:rPr>
+        <w:br w:type="page"/>
+      </w:r>
+    </w:p>
+    <w:p>
+      <w:pPr>
         <w:pStyle w:val="a2"/>
         <w:rPr>
           <w:lang w:eastAsia="ru-RU"/>
         </w:rPr>
       </w:pPr>
-      <w:bookmarkStart w:id="6" w:name="_Toc67483027"/>
+      <w:bookmarkStart w:id="7" w:name="_Toc68803839"/>
       <w:r>
         <w:lastRenderedPageBreak/>
         <w:t>Общие</w:t>
@@ -2816,17 +2896,17 @@
         </w:rPr>
         <w:t xml:space="preserve"> положения</w:t>
       </w:r>
-      <w:bookmarkEnd w:id="6"/>
+      <w:bookmarkEnd w:id="7"/>
     </w:p>
     <w:p>
       <w:pPr>
         <w:pStyle w:val="a3"/>
       </w:pPr>
-      <w:bookmarkStart w:id="7" w:name="_Toc67483028"/>
+      <w:bookmarkStart w:id="8" w:name="_Toc68803840"/>
       <w:r>
         <w:t>Название сайта</w:t>
       </w:r>
-      <w:bookmarkEnd w:id="7"/>
+      <w:bookmarkEnd w:id="8"/>
     </w:p>
     <w:p>
       <w:pPr>
@@ -2891,14 +2971,12 @@
         </w:rPr>
         <w:t>«</w:t>
       </w:r>
-      <w:proofErr w:type="spellStart"/>
       <w:r>
         <w:rPr>
           <w:lang w:val="en-US" w:eastAsia="ru-RU"/>
         </w:rPr>
         <w:t>TextMe</w:t>
       </w:r>
-      <w:proofErr w:type="spellEnd"/>
       <w:r>
         <w:rPr>
           <w:lang w:eastAsia="ru-RU"/>
@@ -2916,7 +2994,7 @@
       <w:pPr>
         <w:pStyle w:val="a3"/>
       </w:pPr>
-      <w:bookmarkStart w:id="8" w:name="_Toc67483029"/>
+      <w:bookmarkStart w:id="9" w:name="_Toc68803841"/>
       <w:r>
         <w:t xml:space="preserve">Наименование объединений </w:t>
       </w:r>
@@ -2926,7 +3004,7 @@
       <w:r>
         <w:t xml:space="preserve"> и заказчика</w:t>
       </w:r>
-      <w:bookmarkEnd w:id="8"/>
+      <w:bookmarkEnd w:id="9"/>
     </w:p>
     <w:p>
       <w:r>
@@ -2981,11 +3059,11 @@
       <w:pPr>
         <w:pStyle w:val="a3"/>
       </w:pPr>
-      <w:bookmarkStart w:id="9" w:name="_Toc67483030"/>
+      <w:bookmarkStart w:id="10" w:name="_Toc68803842"/>
       <w:r>
         <w:t>Перечень документов, на основании которых создается сайт</w:t>
       </w:r>
-      <w:bookmarkEnd w:id="9"/>
+      <w:bookmarkEnd w:id="10"/>
     </w:p>
     <w:p>
       <w:r>
@@ -2996,11 +3074,11 @@
       <w:pPr>
         <w:pStyle w:val="a3"/>
       </w:pPr>
-      <w:bookmarkStart w:id="10" w:name="_Toc67483031"/>
+      <w:bookmarkStart w:id="11" w:name="_Toc68803843"/>
       <w:r>
         <w:t>Состав и содержание работ по созданию системы</w:t>
       </w:r>
-      <w:bookmarkEnd w:id="10"/>
+      <w:bookmarkEnd w:id="11"/>
     </w:p>
     <w:p>
       <w:r>
@@ -3032,11 +3110,11 @@
         <w:tblLook w:val="0600" w:firstRow="0" w:lastRow="0" w:firstColumn="0" w:lastColumn="0" w:noHBand="1" w:noVBand="1"/>
       </w:tblPr>
       <w:tblGrid>
-        <w:gridCol w:w="1710"/>
-        <w:gridCol w:w="2409"/>
-        <w:gridCol w:w="2180"/>
-        <w:gridCol w:w="1295"/>
-        <w:gridCol w:w="2054"/>
+        <w:gridCol w:w="1686"/>
+        <w:gridCol w:w="2350"/>
+        <w:gridCol w:w="2144"/>
+        <w:gridCol w:w="1460"/>
+        <w:gridCol w:w="2008"/>
       </w:tblGrid>
       <w:tr>
         <w:trPr>
@@ -3057,13 +3135,15 @@
             <w:pPr>
               <w:pStyle w:val="afd"/>
               <w:rPr>
-                <w:sz w:val="24"/>
+                <w:rFonts w:ascii="Times New Roman" w:hAnsi="Times New Roman" w:cs="Times New Roman"/>
+                <w:sz w:val="28"/>
                 <w:szCs w:val="24"/>
               </w:rPr>
             </w:pPr>
             <w:r>
               <w:rPr>
-                <w:sz w:val="24"/>
+                <w:rFonts w:ascii="Times New Roman" w:hAnsi="Times New Roman" w:cs="Times New Roman"/>
+                <w:sz w:val="28"/>
                 <w:szCs w:val="24"/>
               </w:rPr>
               <w:t>Этап</w:t>
@@ -3085,13 +3165,15 @@
             <w:pPr>
               <w:pStyle w:val="afd"/>
               <w:rPr>
-                <w:sz w:val="24"/>
+                <w:rFonts w:ascii="Times New Roman" w:hAnsi="Times New Roman" w:cs="Times New Roman"/>
+                <w:sz w:val="28"/>
                 <w:szCs w:val="24"/>
               </w:rPr>
             </w:pPr>
             <w:r>
               <w:rPr>
-                <w:sz w:val="24"/>
+                <w:rFonts w:ascii="Times New Roman" w:hAnsi="Times New Roman" w:cs="Times New Roman"/>
+                <w:sz w:val="28"/>
                 <w:szCs w:val="24"/>
               </w:rPr>
               <w:t>Содержание работ</w:t>
@@ -3113,13 +3195,15 @@
             <w:pPr>
               <w:pStyle w:val="afd"/>
               <w:rPr>
-                <w:sz w:val="24"/>
+                <w:rFonts w:ascii="Times New Roman" w:hAnsi="Times New Roman" w:cs="Times New Roman"/>
+                <w:sz w:val="28"/>
                 <w:szCs w:val="24"/>
               </w:rPr>
             </w:pPr>
             <w:r>
               <w:rPr>
-                <w:sz w:val="24"/>
+                <w:rFonts w:ascii="Times New Roman" w:hAnsi="Times New Roman" w:cs="Times New Roman"/>
+                <w:sz w:val="28"/>
                 <w:szCs w:val="24"/>
               </w:rPr>
               <w:t>Порядок приёмки документы</w:t>
@@ -3141,13 +3225,15 @@
             <w:pPr>
               <w:pStyle w:val="afd"/>
               <w:rPr>
-                <w:sz w:val="24"/>
+                <w:rFonts w:ascii="Times New Roman" w:hAnsi="Times New Roman" w:cs="Times New Roman"/>
+                <w:sz w:val="28"/>
                 <w:szCs w:val="24"/>
               </w:rPr>
             </w:pPr>
             <w:r>
               <w:rPr>
-                <w:sz w:val="24"/>
+                <w:rFonts w:ascii="Times New Roman" w:hAnsi="Times New Roman" w:cs="Times New Roman"/>
+                <w:sz w:val="28"/>
                 <w:szCs w:val="24"/>
               </w:rPr>
               <w:t>Сроки</w:t>
@@ -3169,13 +3255,15 @@
             <w:pPr>
               <w:pStyle w:val="afd"/>
               <w:rPr>
-                <w:sz w:val="24"/>
+                <w:rFonts w:ascii="Times New Roman" w:hAnsi="Times New Roman" w:cs="Times New Roman"/>
+                <w:sz w:val="28"/>
                 <w:szCs w:val="24"/>
               </w:rPr>
             </w:pPr>
             <w:r>
               <w:rPr>
-                <w:sz w:val="24"/>
+                <w:rFonts w:ascii="Times New Roman" w:hAnsi="Times New Roman" w:cs="Times New Roman"/>
+                <w:sz w:val="28"/>
                 <w:szCs w:val="24"/>
               </w:rPr>
               <w:t>Ответственный</w:t>
@@ -3202,13 +3290,15 @@
             <w:pPr>
               <w:pStyle w:val="afd"/>
               <w:rPr>
-                <w:sz w:val="24"/>
+                <w:rFonts w:ascii="Times New Roman" w:hAnsi="Times New Roman" w:cs="Times New Roman"/>
+                <w:sz w:val="28"/>
                 <w:szCs w:val="24"/>
               </w:rPr>
             </w:pPr>
             <w:r>
               <w:rPr>
-                <w:sz w:val="24"/>
+                <w:rFonts w:ascii="Times New Roman" w:hAnsi="Times New Roman" w:cs="Times New Roman"/>
+                <w:sz w:val="28"/>
                 <w:szCs w:val="24"/>
               </w:rPr>
               <w:t>1.Составление ТЗ</w:t>
@@ -3230,13 +3320,15 @@
             <w:pPr>
               <w:pStyle w:val="afd"/>
               <w:rPr>
-                <w:sz w:val="24"/>
+                <w:rFonts w:ascii="Times New Roman" w:hAnsi="Times New Roman" w:cs="Times New Roman"/>
+                <w:sz w:val="28"/>
                 <w:szCs w:val="24"/>
               </w:rPr>
             </w:pPr>
             <w:r>
               <w:rPr>
-                <w:sz w:val="24"/>
+                <w:rFonts w:ascii="Times New Roman" w:hAnsi="Times New Roman" w:cs="Times New Roman"/>
+                <w:sz w:val="28"/>
                 <w:szCs w:val="24"/>
               </w:rPr>
               <w:t xml:space="preserve">Разработка функциональных и нефункциональных требований к системе </w:t>
@@ -3258,13 +3350,15 @@
             <w:pPr>
               <w:pStyle w:val="afd"/>
               <w:rPr>
-                <w:sz w:val="24"/>
+                <w:rFonts w:ascii="Times New Roman" w:hAnsi="Times New Roman" w:cs="Times New Roman"/>
+                <w:sz w:val="28"/>
                 <w:szCs w:val="24"/>
               </w:rPr>
             </w:pPr>
             <w:r>
               <w:rPr>
-                <w:sz w:val="24"/>
+                <w:rFonts w:ascii="Times New Roman" w:hAnsi="Times New Roman" w:cs="Times New Roman"/>
+                <w:sz w:val="28"/>
                 <w:szCs w:val="24"/>
               </w:rPr>
               <w:t xml:space="preserve">Утверждение ТЗ </w:t>
@@ -3286,13 +3380,15 @@
             <w:pPr>
               <w:pStyle w:val="afd"/>
               <w:rPr>
-                <w:sz w:val="24"/>
+                <w:rFonts w:ascii="Times New Roman" w:hAnsi="Times New Roman" w:cs="Times New Roman"/>
+                <w:sz w:val="28"/>
                 <w:szCs w:val="24"/>
               </w:rPr>
             </w:pPr>
             <w:r>
               <w:rPr>
-                <w:sz w:val="24"/>
+                <w:rFonts w:ascii="Times New Roman" w:hAnsi="Times New Roman" w:cs="Times New Roman"/>
+                <w:sz w:val="28"/>
                 <w:szCs w:val="24"/>
               </w:rPr>
               <w:t xml:space="preserve">До 25.03.2021 </w:t>
@@ -3314,13 +3410,15 @@
             <w:pPr>
               <w:pStyle w:val="afd"/>
               <w:rPr>
-                <w:sz w:val="24"/>
+                <w:rFonts w:ascii="Times New Roman" w:hAnsi="Times New Roman" w:cs="Times New Roman"/>
+                <w:sz w:val="28"/>
                 <w:szCs w:val="24"/>
               </w:rPr>
             </w:pPr>
             <w:r>
               <w:rPr>
-                <w:sz w:val="24"/>
+                <w:rFonts w:ascii="Times New Roman" w:hAnsi="Times New Roman" w:cs="Times New Roman"/>
+                <w:sz w:val="28"/>
                 <w:szCs w:val="24"/>
               </w:rPr>
               <w:t>Разработка – Исполнитель;</w:t>
@@ -3330,13 +3428,15 @@
             <w:pPr>
               <w:pStyle w:val="afd"/>
               <w:rPr>
-                <w:sz w:val="24"/>
+                <w:rFonts w:ascii="Times New Roman" w:hAnsi="Times New Roman" w:cs="Times New Roman"/>
+                <w:sz w:val="28"/>
                 <w:szCs w:val="24"/>
               </w:rPr>
             </w:pPr>
             <w:r>
               <w:rPr>
-                <w:sz w:val="24"/>
+                <w:rFonts w:ascii="Times New Roman" w:hAnsi="Times New Roman" w:cs="Times New Roman"/>
+                <w:sz w:val="28"/>
                 <w:szCs w:val="24"/>
               </w:rPr>
               <w:t>Согласование – Заказчик.</w:t>
@@ -3364,15 +3464,18 @@
             <w:pPr>
               <w:pStyle w:val="afd"/>
               <w:rPr>
-                <w:sz w:val="24"/>
+                <w:rFonts w:ascii="Times New Roman" w:hAnsi="Times New Roman" w:cs="Times New Roman"/>
+                <w:sz w:val="28"/>
                 <w:szCs w:val="24"/>
               </w:rPr>
             </w:pPr>
             <w:r>
               <w:rPr>
-                <w:sz w:val="24"/>
-                <w:szCs w:val="24"/>
-              </w:rPr>
+                <w:rFonts w:ascii="Times New Roman" w:hAnsi="Times New Roman" w:cs="Times New Roman"/>
+                <w:sz w:val="28"/>
+                <w:szCs w:val="24"/>
+              </w:rPr>
+              <w:lastRenderedPageBreak/>
               <w:t>2.Техническое проектирование</w:t>
             </w:r>
           </w:p>
@@ -3380,7 +3483,8 @@
             <w:pPr>
               <w:pStyle w:val="afd"/>
               <w:rPr>
-                <w:sz w:val="24"/>
+                <w:rFonts w:ascii="Times New Roman" w:hAnsi="Times New Roman" w:cs="Times New Roman"/>
+                <w:sz w:val="28"/>
                 <w:szCs w:val="24"/>
               </w:rPr>
             </w:pPr>
@@ -3401,13 +3505,15 @@
             <w:pPr>
               <w:pStyle w:val="afd"/>
               <w:rPr>
-                <w:sz w:val="24"/>
+                <w:rFonts w:ascii="Times New Roman" w:hAnsi="Times New Roman" w:cs="Times New Roman"/>
+                <w:sz w:val="28"/>
                 <w:szCs w:val="24"/>
               </w:rPr>
             </w:pPr>
             <w:r>
               <w:rPr>
-                <w:sz w:val="24"/>
+                <w:rFonts w:ascii="Times New Roman" w:hAnsi="Times New Roman" w:cs="Times New Roman"/>
+                <w:sz w:val="28"/>
                 <w:szCs w:val="24"/>
               </w:rPr>
               <w:t>Разработка сценариев работы системы</w:t>
@@ -3429,13 +3535,15 @@
             <w:pPr>
               <w:pStyle w:val="afd"/>
               <w:rPr>
-                <w:sz w:val="24"/>
+                <w:rFonts w:ascii="Times New Roman" w:hAnsi="Times New Roman" w:cs="Times New Roman"/>
+                <w:sz w:val="28"/>
                 <w:szCs w:val="24"/>
               </w:rPr>
             </w:pPr>
             <w:r>
               <w:rPr>
-                <w:sz w:val="24"/>
+                <w:rFonts w:ascii="Times New Roman" w:hAnsi="Times New Roman" w:cs="Times New Roman"/>
+                <w:sz w:val="28"/>
                 <w:szCs w:val="24"/>
               </w:rPr>
               <w:t>Ссылка на Miro.com</w:t>
@@ -3457,13 +3565,15 @@
             <w:pPr>
               <w:pStyle w:val="afd"/>
               <w:rPr>
-                <w:sz w:val="24"/>
+                <w:rFonts w:ascii="Times New Roman" w:hAnsi="Times New Roman" w:cs="Times New Roman"/>
+                <w:sz w:val="28"/>
                 <w:szCs w:val="24"/>
               </w:rPr>
             </w:pPr>
             <w:r>
               <w:rPr>
-                <w:sz w:val="24"/>
+                <w:rFonts w:ascii="Times New Roman" w:hAnsi="Times New Roman" w:cs="Times New Roman"/>
+                <w:sz w:val="28"/>
                 <w:szCs w:val="24"/>
               </w:rPr>
               <w:t xml:space="preserve">До 25.03.2021 </w:t>
@@ -3486,13 +3596,15 @@
             <w:pPr>
               <w:pStyle w:val="afd"/>
               <w:rPr>
-                <w:sz w:val="24"/>
+                <w:rFonts w:ascii="Times New Roman" w:hAnsi="Times New Roman" w:cs="Times New Roman"/>
+                <w:sz w:val="28"/>
                 <w:szCs w:val="24"/>
               </w:rPr>
             </w:pPr>
             <w:r>
               <w:rPr>
-                <w:sz w:val="24"/>
+                <w:rFonts w:ascii="Times New Roman" w:hAnsi="Times New Roman" w:cs="Times New Roman"/>
+                <w:sz w:val="28"/>
                 <w:szCs w:val="24"/>
               </w:rPr>
               <w:t>Исполнитель</w:t>
@@ -3502,7 +3614,7 @@
       </w:tr>
       <w:tr>
         <w:trPr>
-          <w:trHeight w:val="1148"/>
+          <w:trHeight w:val="1621"/>
         </w:trPr>
         <w:tc>
           <w:tcPr>
@@ -3520,7 +3632,8 @@
             <w:pPr>
               <w:pStyle w:val="afd"/>
               <w:rPr>
-                <w:sz w:val="24"/>
+                <w:rFonts w:ascii="Times New Roman" w:hAnsi="Times New Roman" w:cs="Times New Roman"/>
+                <w:sz w:val="28"/>
                 <w:szCs w:val="24"/>
               </w:rPr>
             </w:pPr>
@@ -3541,13 +3654,15 @@
             <w:pPr>
               <w:pStyle w:val="afd"/>
               <w:rPr>
-                <w:sz w:val="24"/>
+                <w:rFonts w:ascii="Times New Roman" w:hAnsi="Times New Roman" w:cs="Times New Roman"/>
+                <w:sz w:val="28"/>
                 <w:szCs w:val="24"/>
               </w:rPr>
             </w:pPr>
             <w:r>
               <w:rPr>
-                <w:sz w:val="24"/>
+                <w:rFonts w:ascii="Times New Roman" w:hAnsi="Times New Roman" w:cs="Times New Roman"/>
+                <w:sz w:val="28"/>
                 <w:szCs w:val="24"/>
               </w:rPr>
               <w:t>Разработка дизайн-макета проекта</w:t>
@@ -3569,13 +3684,15 @@
             <w:pPr>
               <w:pStyle w:val="afd"/>
               <w:rPr>
-                <w:sz w:val="24"/>
+                <w:rFonts w:ascii="Times New Roman" w:hAnsi="Times New Roman" w:cs="Times New Roman"/>
+                <w:sz w:val="28"/>
                 <w:szCs w:val="24"/>
               </w:rPr>
             </w:pPr>
             <w:r>
               <w:rPr>
-                <w:sz w:val="24"/>
+                <w:rFonts w:ascii="Times New Roman" w:hAnsi="Times New Roman" w:cs="Times New Roman"/>
+                <w:sz w:val="28"/>
                 <w:szCs w:val="24"/>
               </w:rPr>
               <w:t>Предоставление изображений дизайн-макета проекта</w:t>
@@ -3597,13 +3714,15 @@
             <w:pPr>
               <w:pStyle w:val="afd"/>
               <w:rPr>
-                <w:sz w:val="24"/>
+                <w:rFonts w:ascii="Times New Roman" w:hAnsi="Times New Roman" w:cs="Times New Roman"/>
+                <w:sz w:val="28"/>
                 <w:szCs w:val="24"/>
               </w:rPr>
             </w:pPr>
             <w:r>
               <w:rPr>
-                <w:sz w:val="24"/>
+                <w:rFonts w:ascii="Times New Roman" w:hAnsi="Times New Roman" w:cs="Times New Roman"/>
+                <w:sz w:val="28"/>
                 <w:szCs w:val="24"/>
               </w:rPr>
               <w:t xml:space="preserve">До 25.03.2021 </w:t>
@@ -3626,7 +3745,8 @@
             <w:pPr>
               <w:pStyle w:val="afd"/>
               <w:rPr>
-                <w:sz w:val="24"/>
+                <w:rFonts w:ascii="Times New Roman" w:hAnsi="Times New Roman" w:cs="Times New Roman"/>
+                <w:sz w:val="28"/>
                 <w:szCs w:val="24"/>
               </w:rPr>
             </w:pPr>
@@ -3653,16 +3773,17 @@
             <w:pPr>
               <w:pStyle w:val="afd"/>
               <w:rPr>
-                <w:sz w:val="24"/>
+                <w:rFonts w:ascii="Times New Roman" w:hAnsi="Times New Roman" w:cs="Times New Roman"/>
+                <w:sz w:val="28"/>
                 <w:szCs w:val="24"/>
               </w:rPr>
             </w:pPr>
             <w:r>
               <w:rPr>
-                <w:sz w:val="24"/>
-                <w:szCs w:val="24"/>
-              </w:rPr>
-              <w:lastRenderedPageBreak/>
+                <w:rFonts w:ascii="Times New Roman" w:hAnsi="Times New Roman" w:cs="Times New Roman"/>
+                <w:sz w:val="28"/>
+                <w:szCs w:val="24"/>
+              </w:rPr>
               <w:t>3.Разработка программной части</w:t>
             </w:r>
           </w:p>
@@ -3682,13 +3803,15 @@
             <w:pPr>
               <w:pStyle w:val="afd"/>
               <w:rPr>
-                <w:sz w:val="24"/>
+                <w:rFonts w:ascii="Times New Roman" w:hAnsi="Times New Roman" w:cs="Times New Roman"/>
+                <w:sz w:val="28"/>
                 <w:szCs w:val="24"/>
               </w:rPr>
             </w:pPr>
             <w:r>
               <w:rPr>
-                <w:sz w:val="24"/>
+                <w:rFonts w:ascii="Times New Roman" w:hAnsi="Times New Roman" w:cs="Times New Roman"/>
+                <w:sz w:val="28"/>
                 <w:szCs w:val="24"/>
               </w:rPr>
               <w:t>Разработка серверного модуля, модуля хранения данных</w:t>
@@ -3711,13 +3834,15 @@
             <w:pPr>
               <w:pStyle w:val="afd"/>
               <w:rPr>
-                <w:sz w:val="24"/>
+                <w:rFonts w:ascii="Times New Roman" w:hAnsi="Times New Roman" w:cs="Times New Roman"/>
+                <w:sz w:val="28"/>
                 <w:szCs w:val="24"/>
               </w:rPr>
             </w:pPr>
             <w:r>
               <w:rPr>
-                <w:sz w:val="24"/>
+                <w:rFonts w:ascii="Times New Roman" w:hAnsi="Times New Roman" w:cs="Times New Roman"/>
+                <w:sz w:val="28"/>
                 <w:szCs w:val="24"/>
               </w:rPr>
               <w:t>Приемка осуществляется в процессе испытаний</w:t>
@@ -3740,13 +3865,15 @@
             <w:pPr>
               <w:pStyle w:val="afd"/>
               <w:rPr>
-                <w:sz w:val="24"/>
+                <w:rFonts w:ascii="Times New Roman" w:hAnsi="Times New Roman" w:cs="Times New Roman"/>
+                <w:sz w:val="28"/>
                 <w:szCs w:val="24"/>
               </w:rPr>
             </w:pPr>
             <w:r>
               <w:rPr>
-                <w:sz w:val="24"/>
+                <w:rFonts w:ascii="Times New Roman" w:hAnsi="Times New Roman" w:cs="Times New Roman"/>
+                <w:sz w:val="28"/>
                 <w:szCs w:val="24"/>
               </w:rPr>
               <w:t>В течение 50 дней с момента утверждения ТЗ</w:t>
@@ -3769,13 +3896,15 @@
             <w:pPr>
               <w:pStyle w:val="afd"/>
               <w:rPr>
-                <w:sz w:val="24"/>
+                <w:rFonts w:ascii="Times New Roman" w:hAnsi="Times New Roman" w:cs="Times New Roman"/>
+                <w:sz w:val="28"/>
                 <w:szCs w:val="24"/>
               </w:rPr>
             </w:pPr>
             <w:r>
               <w:rPr>
-                <w:sz w:val="24"/>
+                <w:rFonts w:ascii="Times New Roman" w:hAnsi="Times New Roman" w:cs="Times New Roman"/>
+                <w:sz w:val="28"/>
                 <w:szCs w:val="24"/>
               </w:rPr>
               <w:t>Исполнитель</w:t>
@@ -3803,7 +3932,8 @@
             <w:pPr>
               <w:pStyle w:val="afd"/>
               <w:rPr>
-                <w:sz w:val="24"/>
+                <w:rFonts w:ascii="Times New Roman" w:hAnsi="Times New Roman" w:cs="Times New Roman"/>
+                <w:sz w:val="28"/>
                 <w:szCs w:val="24"/>
               </w:rPr>
             </w:pPr>
@@ -3824,13 +3954,15 @@
             <w:pPr>
               <w:pStyle w:val="afd"/>
               <w:rPr>
-                <w:sz w:val="24"/>
+                <w:rFonts w:ascii="Times New Roman" w:hAnsi="Times New Roman" w:cs="Times New Roman"/>
+                <w:sz w:val="28"/>
                 <w:szCs w:val="24"/>
               </w:rPr>
             </w:pPr>
             <w:r>
               <w:rPr>
-                <w:sz w:val="24"/>
+                <w:rFonts w:ascii="Times New Roman" w:hAnsi="Times New Roman" w:cs="Times New Roman"/>
+                <w:sz w:val="28"/>
                 <w:szCs w:val="24"/>
               </w:rPr>
               <w:t>Разработка статической части веб-сайта</w:t>
@@ -3853,7 +3985,8 @@
             <w:pPr>
               <w:pStyle w:val="afd"/>
               <w:rPr>
-                <w:sz w:val="24"/>
+                <w:rFonts w:ascii="Times New Roman" w:hAnsi="Times New Roman" w:cs="Times New Roman"/>
+                <w:sz w:val="28"/>
                 <w:szCs w:val="24"/>
               </w:rPr>
             </w:pPr>
@@ -3875,7 +4008,8 @@
             <w:pPr>
               <w:pStyle w:val="afd"/>
               <w:rPr>
-                <w:sz w:val="24"/>
+                <w:rFonts w:ascii="Times New Roman" w:hAnsi="Times New Roman" w:cs="Times New Roman"/>
+                <w:sz w:val="28"/>
                 <w:szCs w:val="24"/>
               </w:rPr>
             </w:pPr>
@@ -3897,7 +4031,8 @@
             <w:pPr>
               <w:pStyle w:val="afd"/>
               <w:rPr>
-                <w:sz w:val="24"/>
+                <w:rFonts w:ascii="Times New Roman" w:hAnsi="Times New Roman" w:cs="Times New Roman"/>
+                <w:sz w:val="28"/>
                 <w:szCs w:val="24"/>
               </w:rPr>
             </w:pPr>
@@ -3906,7 +4041,7 @@
       </w:tr>
       <w:tr>
         <w:trPr>
-          <w:trHeight w:val="480"/>
+          <w:trHeight w:val="1280"/>
         </w:trPr>
         <w:tc>
           <w:tcPr>
@@ -3924,7 +4059,8 @@
             <w:pPr>
               <w:pStyle w:val="afd"/>
               <w:rPr>
-                <w:sz w:val="24"/>
+                <w:rFonts w:ascii="Times New Roman" w:hAnsi="Times New Roman" w:cs="Times New Roman"/>
+                <w:sz w:val="28"/>
                 <w:szCs w:val="24"/>
               </w:rPr>
             </w:pPr>
@@ -3945,13 +4081,15 @@
             <w:pPr>
               <w:pStyle w:val="afd"/>
               <w:rPr>
-                <w:sz w:val="24"/>
+                <w:rFonts w:ascii="Times New Roman" w:hAnsi="Times New Roman" w:cs="Times New Roman"/>
+                <w:sz w:val="28"/>
                 <w:szCs w:val="24"/>
               </w:rPr>
             </w:pPr>
             <w:r>
               <w:rPr>
-                <w:sz w:val="24"/>
+                <w:rFonts w:ascii="Times New Roman" w:hAnsi="Times New Roman" w:cs="Times New Roman"/>
+                <w:sz w:val="28"/>
                 <w:szCs w:val="24"/>
               </w:rPr>
               <w:t>Разработка динамической части веб-сайта</w:t>
@@ -3974,7 +4112,8 @@
             <w:pPr>
               <w:pStyle w:val="afd"/>
               <w:rPr>
-                <w:sz w:val="24"/>
+                <w:rFonts w:ascii="Times New Roman" w:hAnsi="Times New Roman" w:cs="Times New Roman"/>
+                <w:sz w:val="28"/>
                 <w:szCs w:val="24"/>
               </w:rPr>
             </w:pPr>
@@ -3996,7 +4135,8 @@
             <w:pPr>
               <w:pStyle w:val="afd"/>
               <w:rPr>
-                <w:sz w:val="24"/>
+                <w:rFonts w:ascii="Times New Roman" w:hAnsi="Times New Roman" w:cs="Times New Roman"/>
+                <w:sz w:val="28"/>
                 <w:szCs w:val="24"/>
               </w:rPr>
             </w:pPr>
@@ -4018,7 +4158,8 @@
             <w:pPr>
               <w:pStyle w:val="afd"/>
               <w:rPr>
-                <w:sz w:val="24"/>
+                <w:rFonts w:ascii="Times New Roman" w:hAnsi="Times New Roman" w:cs="Times New Roman"/>
+                <w:sz w:val="28"/>
                 <w:szCs w:val="24"/>
               </w:rPr>
             </w:pPr>
@@ -4045,13 +4186,15 @@
             <w:pPr>
               <w:pStyle w:val="afd"/>
               <w:rPr>
-                <w:sz w:val="24"/>
+                <w:rFonts w:ascii="Times New Roman" w:hAnsi="Times New Roman" w:cs="Times New Roman"/>
+                <w:sz w:val="28"/>
                 <w:szCs w:val="24"/>
               </w:rPr>
             </w:pPr>
             <w:r>
               <w:rPr>
-                <w:sz w:val="24"/>
+                <w:rFonts w:ascii="Times New Roman" w:hAnsi="Times New Roman" w:cs="Times New Roman"/>
+                <w:sz w:val="28"/>
                 <w:szCs w:val="24"/>
               </w:rPr>
               <w:t>4.Предварительные автономные испытания</w:t>
@@ -4061,7 +4204,8 @@
             <w:pPr>
               <w:pStyle w:val="afd"/>
               <w:rPr>
-                <w:sz w:val="24"/>
+                <w:rFonts w:ascii="Times New Roman" w:hAnsi="Times New Roman" w:cs="Times New Roman"/>
+                <w:sz w:val="28"/>
                 <w:szCs w:val="24"/>
               </w:rPr>
             </w:pPr>
@@ -4082,13 +4226,15 @@
             <w:pPr>
               <w:pStyle w:val="afd"/>
               <w:rPr>
-                <w:sz w:val="24"/>
+                <w:rFonts w:ascii="Times New Roman" w:hAnsi="Times New Roman" w:cs="Times New Roman"/>
+                <w:sz w:val="28"/>
                 <w:szCs w:val="24"/>
               </w:rPr>
             </w:pPr>
             <w:r>
               <w:rPr>
-                <w:sz w:val="24"/>
+                <w:rFonts w:ascii="Times New Roman" w:hAnsi="Times New Roman" w:cs="Times New Roman"/>
+                <w:sz w:val="28"/>
                 <w:szCs w:val="24"/>
               </w:rPr>
               <w:t>Проверка соответствия функциональным требованиям</w:t>
@@ -4111,13 +4257,15 @@
             <w:pPr>
               <w:pStyle w:val="afd"/>
               <w:rPr>
-                <w:sz w:val="24"/>
+                <w:rFonts w:ascii="Times New Roman" w:hAnsi="Times New Roman" w:cs="Times New Roman"/>
+                <w:sz w:val="28"/>
                 <w:szCs w:val="24"/>
               </w:rPr>
             </w:pPr>
             <w:r>
               <w:rPr>
-                <w:sz w:val="24"/>
+                <w:rFonts w:ascii="Times New Roman" w:hAnsi="Times New Roman" w:cs="Times New Roman"/>
+                <w:sz w:val="28"/>
                 <w:szCs w:val="24"/>
               </w:rPr>
               <w:t>Согласно ТЗ</w:t>
@@ -4140,13 +4288,15 @@
             <w:pPr>
               <w:pStyle w:val="afd"/>
               <w:rPr>
-                <w:sz w:val="24"/>
+                <w:rFonts w:ascii="Times New Roman" w:hAnsi="Times New Roman" w:cs="Times New Roman"/>
+                <w:sz w:val="28"/>
                 <w:szCs w:val="24"/>
               </w:rPr>
             </w:pPr>
             <w:r>
               <w:rPr>
-                <w:sz w:val="24"/>
+                <w:rFonts w:ascii="Times New Roman" w:hAnsi="Times New Roman" w:cs="Times New Roman"/>
+                <w:sz w:val="28"/>
                 <w:szCs w:val="24"/>
               </w:rPr>
               <w:t>В течение 7 дней с момента завершения разработки</w:t>
@@ -4169,13 +4319,15 @@
             <w:pPr>
               <w:pStyle w:val="afd"/>
               <w:rPr>
-                <w:sz w:val="24"/>
+                <w:rFonts w:ascii="Times New Roman" w:hAnsi="Times New Roman" w:cs="Times New Roman"/>
+                <w:sz w:val="28"/>
                 <w:szCs w:val="24"/>
               </w:rPr>
             </w:pPr>
             <w:r>
               <w:rPr>
-                <w:sz w:val="24"/>
+                <w:rFonts w:ascii="Times New Roman" w:hAnsi="Times New Roman" w:cs="Times New Roman"/>
+                <w:sz w:val="28"/>
                 <w:szCs w:val="24"/>
               </w:rPr>
               <w:t>Исполнитель</w:t>
@@ -4203,7 +4355,8 @@
             <w:pPr>
               <w:pStyle w:val="afd"/>
               <w:rPr>
-                <w:sz w:val="24"/>
+                <w:rFonts w:ascii="Times New Roman" w:hAnsi="Times New Roman" w:cs="Times New Roman"/>
+                <w:sz w:val="28"/>
                 <w:szCs w:val="24"/>
               </w:rPr>
             </w:pPr>
@@ -4224,13 +4377,15 @@
             <w:pPr>
               <w:pStyle w:val="afd"/>
               <w:rPr>
-                <w:sz w:val="24"/>
+                <w:rFonts w:ascii="Times New Roman" w:hAnsi="Times New Roman" w:cs="Times New Roman"/>
+                <w:sz w:val="28"/>
                 <w:szCs w:val="24"/>
               </w:rPr>
             </w:pPr>
             <w:r>
               <w:rPr>
-                <w:sz w:val="24"/>
+                <w:rFonts w:ascii="Times New Roman" w:hAnsi="Times New Roman" w:cs="Times New Roman"/>
+                <w:sz w:val="28"/>
                 <w:szCs w:val="24"/>
               </w:rPr>
               <w:t>Проверка комплекта документации</w:t>
@@ -4253,7 +4408,8 @@
             <w:pPr>
               <w:pStyle w:val="afd"/>
               <w:rPr>
-                <w:sz w:val="24"/>
+                <w:rFonts w:ascii="Times New Roman" w:hAnsi="Times New Roman" w:cs="Times New Roman"/>
+                <w:sz w:val="28"/>
                 <w:szCs w:val="24"/>
               </w:rPr>
             </w:pPr>
@@ -4275,7 +4431,8 @@
             <w:pPr>
               <w:pStyle w:val="afd"/>
               <w:rPr>
-                <w:sz w:val="24"/>
+                <w:rFonts w:ascii="Times New Roman" w:hAnsi="Times New Roman" w:cs="Times New Roman"/>
+                <w:sz w:val="28"/>
                 <w:szCs w:val="24"/>
               </w:rPr>
             </w:pPr>
@@ -4297,7 +4454,8 @@
             <w:pPr>
               <w:pStyle w:val="afd"/>
               <w:rPr>
-                <w:sz w:val="24"/>
+                <w:rFonts w:ascii="Times New Roman" w:hAnsi="Times New Roman" w:cs="Times New Roman"/>
+                <w:sz w:val="28"/>
                 <w:szCs w:val="24"/>
               </w:rPr>
             </w:pPr>
@@ -4324,7 +4482,8 @@
             <w:pPr>
               <w:pStyle w:val="afd"/>
               <w:rPr>
-                <w:sz w:val="24"/>
+                <w:rFonts w:ascii="Times New Roman" w:hAnsi="Times New Roman" w:cs="Times New Roman"/>
+                <w:sz w:val="28"/>
                 <w:szCs w:val="24"/>
               </w:rPr>
             </w:pPr>
@@ -4345,13 +4504,15 @@
             <w:pPr>
               <w:pStyle w:val="afd"/>
               <w:rPr>
-                <w:sz w:val="24"/>
+                <w:rFonts w:ascii="Times New Roman" w:hAnsi="Times New Roman" w:cs="Times New Roman"/>
+                <w:sz w:val="28"/>
                 <w:szCs w:val="24"/>
               </w:rPr>
             </w:pPr>
             <w:r>
               <w:rPr>
-                <w:sz w:val="24"/>
+                <w:rFonts w:ascii="Times New Roman" w:hAnsi="Times New Roman" w:cs="Times New Roman"/>
+                <w:sz w:val="28"/>
                 <w:szCs w:val="24"/>
               </w:rPr>
               <w:t>Доработка и повторные испытания до устранения недостатков</w:t>
@@ -4374,7 +4535,8 @@
             <w:pPr>
               <w:pStyle w:val="afd"/>
               <w:rPr>
-                <w:sz w:val="24"/>
+                <w:rFonts w:ascii="Times New Roman" w:hAnsi="Times New Roman" w:cs="Times New Roman"/>
+                <w:sz w:val="28"/>
                 <w:szCs w:val="24"/>
               </w:rPr>
             </w:pPr>
@@ -4396,7 +4558,8 @@
             <w:pPr>
               <w:pStyle w:val="afd"/>
               <w:rPr>
-                <w:sz w:val="24"/>
+                <w:rFonts w:ascii="Times New Roman" w:hAnsi="Times New Roman" w:cs="Times New Roman"/>
+                <w:sz w:val="28"/>
                 <w:szCs w:val="24"/>
               </w:rPr>
             </w:pPr>
@@ -4418,7 +4581,8 @@
             <w:pPr>
               <w:pStyle w:val="afd"/>
               <w:rPr>
-                <w:sz w:val="24"/>
+                <w:rFonts w:ascii="Times New Roman" w:hAnsi="Times New Roman" w:cs="Times New Roman"/>
+                <w:sz w:val="28"/>
                 <w:szCs w:val="24"/>
               </w:rPr>
             </w:pPr>
@@ -4427,7 +4591,7 @@
       </w:tr>
       <w:tr>
         <w:trPr>
-          <w:trHeight w:val="4027"/>
+          <w:trHeight w:val="2715"/>
         </w:trPr>
         <w:tc>
           <w:tcPr>
@@ -4444,15 +4608,18 @@
             <w:pPr>
               <w:pStyle w:val="afd"/>
               <w:rPr>
-                <w:sz w:val="24"/>
+                <w:rFonts w:ascii="Times New Roman" w:hAnsi="Times New Roman" w:cs="Times New Roman"/>
+                <w:sz w:val="28"/>
                 <w:szCs w:val="24"/>
               </w:rPr>
             </w:pPr>
             <w:r>
               <w:rPr>
-                <w:sz w:val="24"/>
-                <w:szCs w:val="24"/>
-              </w:rPr>
+                <w:rFonts w:ascii="Times New Roman" w:hAnsi="Times New Roman" w:cs="Times New Roman"/>
+                <w:sz w:val="28"/>
+                <w:szCs w:val="24"/>
+              </w:rPr>
+              <w:lastRenderedPageBreak/>
               <w:t>6.Разработка курсового проекта</w:t>
             </w:r>
           </w:p>
@@ -4460,7 +4627,8 @@
             <w:pPr>
               <w:pStyle w:val="afd"/>
               <w:rPr>
-                <w:sz w:val="24"/>
+                <w:rFonts w:ascii="Times New Roman" w:hAnsi="Times New Roman" w:cs="Times New Roman"/>
+                <w:sz w:val="28"/>
                 <w:szCs w:val="24"/>
               </w:rPr>
             </w:pPr>
@@ -4481,13 +4649,15 @@
             <w:pPr>
               <w:pStyle w:val="afd"/>
               <w:rPr>
-                <w:sz w:val="24"/>
+                <w:rFonts w:ascii="Times New Roman" w:hAnsi="Times New Roman" w:cs="Times New Roman"/>
+                <w:sz w:val="28"/>
                 <w:szCs w:val="24"/>
               </w:rPr>
             </w:pPr>
             <w:r>
               <w:rPr>
-                <w:sz w:val="24"/>
+                <w:rFonts w:ascii="Times New Roman" w:hAnsi="Times New Roman" w:cs="Times New Roman"/>
+                <w:sz w:val="28"/>
                 <w:szCs w:val="24"/>
               </w:rPr>
               <w:t>Разработка курсового проекта, содержащего аналитическую информацию о проекте на основе ТЗ</w:t>
@@ -4509,13 +4679,15 @@
             <w:pPr>
               <w:pStyle w:val="afd"/>
               <w:rPr>
-                <w:sz w:val="24"/>
+                <w:rFonts w:ascii="Times New Roman" w:hAnsi="Times New Roman" w:cs="Times New Roman"/>
+                <w:sz w:val="28"/>
                 <w:szCs w:val="24"/>
               </w:rPr>
             </w:pPr>
             <w:r>
               <w:rPr>
-                <w:sz w:val="24"/>
+                <w:rFonts w:ascii="Times New Roman" w:hAnsi="Times New Roman" w:cs="Times New Roman"/>
+                <w:sz w:val="28"/>
                 <w:szCs w:val="24"/>
               </w:rPr>
               <w:t>В течение всего времени работы над проектом</w:t>
@@ -4537,13 +4709,15 @@
             <w:pPr>
               <w:pStyle w:val="afd"/>
               <w:rPr>
-                <w:sz w:val="24"/>
+                <w:rFonts w:ascii="Times New Roman" w:hAnsi="Times New Roman" w:cs="Times New Roman"/>
+                <w:sz w:val="28"/>
                 <w:szCs w:val="24"/>
               </w:rPr>
             </w:pPr>
             <w:r>
               <w:rPr>
-                <w:sz w:val="24"/>
+                <w:rFonts w:ascii="Times New Roman" w:hAnsi="Times New Roman" w:cs="Times New Roman"/>
+                <w:sz w:val="28"/>
                 <w:szCs w:val="24"/>
               </w:rPr>
               <w:t>До 24.05.2021</w:t>
@@ -4565,13 +4739,15 @@
             <w:pPr>
               <w:pStyle w:val="afd"/>
               <w:rPr>
-                <w:sz w:val="24"/>
+                <w:rFonts w:ascii="Times New Roman" w:hAnsi="Times New Roman" w:cs="Times New Roman"/>
+                <w:sz w:val="28"/>
                 <w:szCs w:val="24"/>
               </w:rPr>
             </w:pPr>
             <w:r>
               <w:rPr>
-                <w:sz w:val="24"/>
+                <w:rFonts w:ascii="Times New Roman" w:hAnsi="Times New Roman" w:cs="Times New Roman"/>
+                <w:sz w:val="28"/>
                 <w:szCs w:val="24"/>
               </w:rPr>
               <w:t>Исполнитель</w:t>
@@ -4599,16 +4775,17 @@
             <w:pPr>
               <w:pStyle w:val="afd"/>
               <w:rPr>
-                <w:sz w:val="24"/>
+                <w:rFonts w:ascii="Times New Roman" w:hAnsi="Times New Roman" w:cs="Times New Roman"/>
+                <w:sz w:val="28"/>
                 <w:szCs w:val="24"/>
               </w:rPr>
             </w:pPr>
             <w:r>
               <w:rPr>
-                <w:sz w:val="24"/>
-                <w:szCs w:val="24"/>
-              </w:rPr>
-              <w:lastRenderedPageBreak/>
+                <w:rFonts w:ascii="Times New Roman" w:hAnsi="Times New Roman" w:cs="Times New Roman"/>
+                <w:sz w:val="28"/>
+                <w:szCs w:val="24"/>
+              </w:rPr>
               <w:t>7.Опытная эксплуатация</w:t>
             </w:r>
           </w:p>
@@ -4628,13 +4805,15 @@
             <w:pPr>
               <w:pStyle w:val="afd"/>
               <w:rPr>
-                <w:sz w:val="24"/>
+                <w:rFonts w:ascii="Times New Roman" w:hAnsi="Times New Roman" w:cs="Times New Roman"/>
+                <w:sz w:val="28"/>
                 <w:szCs w:val="24"/>
               </w:rPr>
             </w:pPr>
             <w:r>
               <w:rPr>
-                <w:sz w:val="24"/>
+                <w:rFonts w:ascii="Times New Roman" w:hAnsi="Times New Roman" w:cs="Times New Roman"/>
+                <w:sz w:val="28"/>
                 <w:szCs w:val="24"/>
               </w:rPr>
               <w:t>Эксплуатация с привлечением небольшого количества участников</w:t>
@@ -4657,13 +4836,15 @@
             <w:pPr>
               <w:pStyle w:val="afd"/>
               <w:rPr>
-                <w:sz w:val="24"/>
+                <w:rFonts w:ascii="Times New Roman" w:hAnsi="Times New Roman" w:cs="Times New Roman"/>
+                <w:sz w:val="28"/>
                 <w:szCs w:val="24"/>
               </w:rPr>
             </w:pPr>
             <w:r>
               <w:rPr>
-                <w:sz w:val="24"/>
+                <w:rFonts w:ascii="Times New Roman" w:hAnsi="Times New Roman" w:cs="Times New Roman"/>
+                <w:sz w:val="28"/>
                 <w:szCs w:val="24"/>
               </w:rPr>
               <w:t>Ведение соответствующего внутреннего документа</w:t>
@@ -4686,13 +4867,15 @@
             <w:pPr>
               <w:pStyle w:val="afd"/>
               <w:rPr>
-                <w:sz w:val="24"/>
+                <w:rFonts w:ascii="Times New Roman" w:hAnsi="Times New Roman" w:cs="Times New Roman"/>
+                <w:sz w:val="28"/>
                 <w:szCs w:val="24"/>
               </w:rPr>
             </w:pPr>
             <w:r>
               <w:rPr>
-                <w:sz w:val="24"/>
+                <w:rFonts w:ascii="Times New Roman" w:hAnsi="Times New Roman" w:cs="Times New Roman"/>
+                <w:sz w:val="28"/>
                 <w:szCs w:val="24"/>
               </w:rPr>
               <w:t>До 01.06.2021</w:t>
@@ -4715,13 +4898,15 @@
             <w:pPr>
               <w:pStyle w:val="afd"/>
               <w:rPr>
-                <w:sz w:val="24"/>
+                <w:rFonts w:ascii="Times New Roman" w:hAnsi="Times New Roman" w:cs="Times New Roman"/>
+                <w:sz w:val="28"/>
                 <w:szCs w:val="24"/>
               </w:rPr>
             </w:pPr>
             <w:r>
               <w:rPr>
-                <w:sz w:val="24"/>
+                <w:rFonts w:ascii="Times New Roman" w:hAnsi="Times New Roman" w:cs="Times New Roman"/>
+                <w:sz w:val="28"/>
                 <w:szCs w:val="24"/>
               </w:rPr>
               <w:t>Исполнитель</w:t>
@@ -4749,7 +4934,8 @@
             <w:pPr>
               <w:pStyle w:val="afd"/>
               <w:rPr>
-                <w:sz w:val="24"/>
+                <w:rFonts w:ascii="Times New Roman" w:hAnsi="Times New Roman" w:cs="Times New Roman"/>
+                <w:sz w:val="28"/>
                 <w:szCs w:val="24"/>
               </w:rPr>
             </w:pPr>
@@ -4770,13 +4956,15 @@
             <w:pPr>
               <w:pStyle w:val="afd"/>
               <w:rPr>
-                <w:sz w:val="24"/>
+                <w:rFonts w:ascii="Times New Roman" w:hAnsi="Times New Roman" w:cs="Times New Roman"/>
+                <w:sz w:val="28"/>
                 <w:szCs w:val="24"/>
               </w:rPr>
             </w:pPr>
             <w:r>
               <w:rPr>
-                <w:sz w:val="24"/>
+                <w:rFonts w:ascii="Times New Roman" w:hAnsi="Times New Roman" w:cs="Times New Roman"/>
+                <w:sz w:val="28"/>
                 <w:szCs w:val="24"/>
               </w:rPr>
               <w:t>Доработка и повторные испытания до устранения недостатков</w:t>
@@ -4863,11 +5051,11 @@
       <w:pPr>
         <w:pStyle w:val="a3"/>
       </w:pPr>
-      <w:bookmarkStart w:id="11" w:name="_Toc67483032"/>
+      <w:bookmarkStart w:id="12" w:name="_Toc68803844"/>
       <w:r>
         <w:t>Порядок оформления и предъявления заказчику результатов работ по созданию сайта</w:t>
       </w:r>
-      <w:bookmarkEnd w:id="11"/>
+      <w:bookmarkEnd w:id="12"/>
     </w:p>
     <w:p>
       <w:r>
@@ -4942,6 +5130,7 @@
     </w:p>
     <w:p>
       <w:r>
+        <w:lastRenderedPageBreak/>
         <w:t>Также осуществляется предоставление Курсового проекта на основе данного Технического Задания.</w:t>
       </w:r>
     </w:p>
@@ -4949,139 +5138,120 @@
       <w:pPr>
         <w:pStyle w:val="a2"/>
       </w:pPr>
-      <w:bookmarkStart w:id="12" w:name="_Toc67483033"/>
-      <w:r>
-        <w:t>Назначение и цели создания сайта</w:t>
-      </w:r>
-      <w:bookmarkEnd w:id="12"/>
+      <w:bookmarkStart w:id="13" w:name="_Toc68803845"/>
+      <w:r>
+        <w:t>Назначение и цель</w:t>
+      </w:r>
+      <w:r>
+        <w:t xml:space="preserve"> создания сайта</w:t>
+      </w:r>
+      <w:bookmarkEnd w:id="13"/>
     </w:p>
     <w:p>
       <w:pPr>
         <w:pStyle w:val="a3"/>
       </w:pPr>
-      <w:bookmarkStart w:id="13" w:name="_Toc67483034"/>
-      <w:r>
-        <w:t>Цели создания сайта</w:t>
-      </w:r>
-      <w:bookmarkEnd w:id="13"/>
-    </w:p>
-    <w:p>
-      <w:r>
-        <w:t>Цели создания</w:t>
-      </w:r>
-      <w:r>
-        <w:rPr>
-          <w:lang w:val="en-US"/>
-        </w:rPr>
-        <w:t>:</w:t>
-      </w:r>
-    </w:p>
-    <w:p>
-      <w:pPr>
-        <w:pStyle w:val="a"/>
-      </w:pPr>
-      <w:r>
-        <w:t>О</w:t>
-      </w:r>
-      <w:r>
-        <w:t xml:space="preserve">беспечение </w:t>
-      </w:r>
-      <w:r>
-        <w:t>поиска собеседника из общего числа пользователей на основе</w:t>
-      </w:r>
-      <w:r>
-        <w:t xml:space="preserve"> </w:t>
-      </w:r>
-      <w:r>
-        <w:t>сходства</w:t>
-      </w:r>
-      <w:r>
-        <w:t xml:space="preserve"> интересующих их тем;</w:t>
-      </w:r>
-    </w:p>
-    <w:p>
-      <w:pPr>
-        <w:pStyle w:val="a"/>
-      </w:pPr>
-      <w:r>
-        <w:t>О</w:t>
-      </w:r>
-      <w:r>
-        <w:t>беспечение коммуникации между пользователями</w:t>
-      </w:r>
-      <w:r>
-        <w:rPr>
-          <w:lang w:val="en-US"/>
-        </w:rPr>
+      <w:bookmarkStart w:id="14" w:name="_Toc68803846"/>
+      <w:r>
+        <w:t>Цель</w:t>
+      </w:r>
+      <w:r>
+        <w:t xml:space="preserve"> создания сайта</w:t>
+      </w:r>
+      <w:bookmarkEnd w:id="14"/>
+    </w:p>
+    <w:p>
+      <w:r>
+        <w:rPr>
+          <w:shd w:val="clear" w:color="auto" w:fill="FFFFFF"/>
+        </w:rPr>
+        <w:t>Создание мессенджера для взаимодействия пользователей с подбором собеседников на основе их общих интересов</w:t>
+      </w:r>
+      <w:r>
+        <w:t>.</w:t>
+      </w:r>
+    </w:p>
+    <w:p>
+      <w:pPr>
+        <w:pStyle w:val="a3"/>
+      </w:pPr>
+      <w:bookmarkStart w:id="15" w:name="_Toc68803847"/>
+      <w:r>
+        <w:t>Задачи, решаемые с помощью сайта</w:t>
+      </w:r>
+      <w:bookmarkEnd w:id="15"/>
+    </w:p>
+    <w:p>
+      <w:r>
+        <w:t>Разрабатываемый проект должен решать следующие задачи:</w:t>
+      </w:r>
+    </w:p>
+    <w:p>
+      <w:pPr>
+        <w:pStyle w:val="a"/>
+      </w:pPr>
+      <w:r>
+        <w:t>Обеспечение поиска собеседников на основе их карточек;</w:t>
+      </w:r>
+    </w:p>
+    <w:p>
+      <w:pPr>
+        <w:pStyle w:val="a"/>
+      </w:pPr>
+      <w:r>
+        <w:t>Обеспечение</w:t>
+      </w:r>
+      <w:r>
+        <w:t xml:space="preserve"> возможности</w:t>
+      </w:r>
+      <w:r>
+        <w:t xml:space="preserve"> текстовой коммуникации группе пользователей;</w:t>
+      </w:r>
+    </w:p>
+    <w:p>
+      <w:pPr>
+        <w:pStyle w:val="a"/>
+      </w:pPr>
+      <w:r>
+        <w:t>Обеспечение возможности подачи жалобы на пользователя или беседу;</w:t>
+      </w:r>
+    </w:p>
+    <w:p>
+      <w:pPr>
+        <w:pStyle w:val="a"/>
+      </w:pPr>
+      <w:r>
+        <w:t>Обеспечение возможности добавления пользователей в избранное или черный список;</w:t>
+      </w:r>
+    </w:p>
+    <w:p>
+      <w:pPr>
+        <w:pStyle w:val="a"/>
+      </w:pPr>
+      <w:r>
+        <w:t xml:space="preserve">Обеспечение возможности создания необходимо подробной </w:t>
+      </w:r>
+      <w:r>
+        <w:t>карточки</w:t>
+      </w:r>
+      <w:r>
+        <w:t xml:space="preserve"> для поиска собеседников;</w:t>
+      </w:r>
+    </w:p>
+    <w:p>
+      <w:pPr>
+        <w:pStyle w:val="a"/>
+      </w:pPr>
+      <w:r>
+        <w:t>Обеспечение возможности создания группового чата для нескольких пользователей</w:t>
+      </w:r>
+      <w:r>
         <w:t>;</w:t>
       </w:r>
     </w:p>
     <w:p>
       <w:pPr>
         <w:pStyle w:val="a"/>
-        <w:numPr>
-          <w:ilvl w:val="0"/>
-          <w:numId w:val="0"/>
-        </w:numPr>
-        <w:ind w:left="862"/>
-      </w:pPr>
-    </w:p>
-    <w:p>
-      <w:pPr>
-        <w:pStyle w:val="a3"/>
-      </w:pPr>
-      <w:bookmarkStart w:id="14" w:name="_Toc67483035"/>
-      <w:r>
-        <w:t>Задачи, решаемые с помощью сайта</w:t>
-      </w:r>
-      <w:bookmarkEnd w:id="14"/>
-    </w:p>
-    <w:p>
-      <w:r>
-        <w:t>Разрабатываемый проект должен решать следующие задачи:</w:t>
-      </w:r>
-    </w:p>
-    <w:p>
-      <w:pPr>
-        <w:pStyle w:val="a"/>
-      </w:pPr>
-      <w:r>
-        <w:t>Обеспечение поиска собеседников на основе их карточек;</w:t>
-      </w:r>
-    </w:p>
-    <w:p>
-      <w:pPr>
-        <w:pStyle w:val="a"/>
-      </w:pPr>
-      <w:r>
-        <w:t>Обеспечение</w:t>
-      </w:r>
-      <w:r>
-        <w:t xml:space="preserve"> возможности</w:t>
-      </w:r>
-      <w:r>
-        <w:t xml:space="preserve"> текстовой коммуникации группе пользователей;</w:t>
-      </w:r>
-    </w:p>
-    <w:p>
-      <w:pPr>
-        <w:pStyle w:val="a"/>
-      </w:pPr>
-      <w:r>
-        <w:t>Обеспечение возможности подачи жалобы на пользователя или беседу;</w:t>
-      </w:r>
-    </w:p>
-    <w:p>
-      <w:pPr>
-        <w:pStyle w:val="a"/>
-      </w:pPr>
-      <w:r>
-        <w:t>Обеспечение возможности добавления пользователей в избранное или черный список;</w:t>
-      </w:r>
-    </w:p>
-    <w:p>
-      <w:pPr>
-        <w:pStyle w:val="a"/>
       </w:pPr>
       <w:r>
         <w:t xml:space="preserve">Обеспечение возможности создания необходимо подробной </w:t>
@@ -5090,15 +5260,24 @@
         <w:t>карточки</w:t>
       </w:r>
       <w:r>
-        <w:t xml:space="preserve"> для поиска собеседников;</w:t>
-      </w:r>
-    </w:p>
-    <w:p>
-      <w:pPr>
-        <w:pStyle w:val="a"/>
-      </w:pPr>
-      <w:r>
-        <w:t>Обеспечение возможности создания группового чата для нескольких пользователей</w:t>
+        <w:t xml:space="preserve"> для набора пользователей в беседу;</w:t>
+      </w:r>
+    </w:p>
+    <w:p>
+      <w:pPr>
+        <w:pStyle w:val="a"/>
+      </w:pPr>
+      <w:r>
+        <w:t xml:space="preserve">Обеспечение возможности для администратора и модератора просмотра </w:t>
+      </w:r>
+      <w:r>
+        <w:t xml:space="preserve">списков </w:t>
+      </w:r>
+      <w:r>
+        <w:t>всех пользователей</w:t>
+      </w:r>
+      <w:r>
+        <w:t xml:space="preserve"> и поступающих жалоб</w:t>
       </w:r>
       <w:r>
         <w:t>;</w:t>
@@ -5109,40 +5288,6 @@
         <w:pStyle w:val="a"/>
       </w:pPr>
       <w:r>
-        <w:t xml:space="preserve">Обеспечение возможности создания необходимо подробной </w:t>
-      </w:r>
-      <w:r>
-        <w:t>карточки</w:t>
-      </w:r>
-      <w:r>
-        <w:t xml:space="preserve"> для набора пользователей в беседу;</w:t>
-      </w:r>
-    </w:p>
-    <w:p>
-      <w:pPr>
-        <w:pStyle w:val="a"/>
-      </w:pPr>
-      <w:r>
-        <w:t xml:space="preserve">Обеспечение возможности для администратора и модератора просмотра </w:t>
-      </w:r>
-      <w:r>
-        <w:t xml:space="preserve">списков </w:t>
-      </w:r>
-      <w:r>
-        <w:t>всех пользователей</w:t>
-      </w:r>
-      <w:r>
-        <w:t xml:space="preserve"> и поступающих жалоб</w:t>
-      </w:r>
-      <w:r>
-        <w:t>;</w:t>
-      </w:r>
-    </w:p>
-    <w:p>
-      <w:pPr>
-        <w:pStyle w:val="a"/>
-      </w:pPr>
-      <w:r>
         <w:t>Обеспечение возможности назначения администратором модераторов;</w:t>
       </w:r>
     </w:p>
@@ -5150,11 +5295,11 @@
       <w:pPr>
         <w:pStyle w:val="a2"/>
       </w:pPr>
-      <w:bookmarkStart w:id="15" w:name="_Toc67483036"/>
+      <w:bookmarkStart w:id="16" w:name="_Toc68803848"/>
       <w:r>
         <w:t>Требования к сайту и программному обеспечению</w:t>
       </w:r>
-      <w:bookmarkEnd w:id="15"/>
+      <w:bookmarkEnd w:id="16"/>
     </w:p>
     <w:p>
       <w:r>
@@ -5179,7 +5324,7 @@
           <w:ilvl w:val="0"/>
           <w:numId w:val="8"/>
         </w:numPr>
-        <w:ind w:left="2410"/>
+        <w:ind w:left="1560" w:hanging="284"/>
         <w:rPr>
           <w:lang w:val="en-US"/>
         </w:rPr>
@@ -5215,7 +5360,7 @@
           <w:ilvl w:val="0"/>
           <w:numId w:val="8"/>
         </w:numPr>
-        <w:ind w:left="2410"/>
+        <w:ind w:left="1560" w:hanging="284"/>
       </w:pPr>
       <w:r>
         <w:rPr>
@@ -5245,12 +5390,13 @@
           <w:ilvl w:val="0"/>
           <w:numId w:val="8"/>
         </w:numPr>
-        <w:ind w:left="2410"/>
+        <w:ind w:left="1560" w:hanging="284"/>
       </w:pPr>
       <w:r>
         <w:rPr>
           <w:lang w:val="en-US"/>
         </w:rPr>
+        <w:lastRenderedPageBreak/>
         <w:t>Microsoft Edge (</w:t>
       </w:r>
       <w:r>
@@ -5275,10 +5421,8 @@
           <w:ilvl w:val="0"/>
           <w:numId w:val="8"/>
         </w:numPr>
-        <w:ind w:left="2410"/>
-      </w:pPr>
-      <w:bookmarkStart w:id="16" w:name="_GoBack"/>
-      <w:bookmarkEnd w:id="16"/>
+        <w:ind w:left="1560" w:hanging="284"/>
+      </w:pPr>
       <w:r>
         <w:rPr>
           <w:lang w:val="en-US"/>
@@ -5300,10 +5444,7 @@
         <w:pStyle w:val="a"/>
       </w:pPr>
       <w:r>
-        <w:t>Реализовывать основные задачи, стоящие перед данным проектом</w:t>
-      </w:r>
-      <w:r>
-        <w:t>.</w:t>
+        <w:t>Реализовывать основные задачи, стоящие перед данным проектом.</w:t>
       </w:r>
     </w:p>
     <w:p>
@@ -5311,7 +5452,6 @@
         <w:jc w:val="left"/>
       </w:pPr>
       <w:r>
-        <w:lastRenderedPageBreak/>
         <w:t xml:space="preserve">Созданное приложение должно иметь архитектуру, соответствующую шаблону Клиент-Серверного приложения, а также иметь разделение на </w:t>
       </w:r>
       <w:proofErr w:type="spellStart"/>
@@ -5366,7 +5506,7 @@
             <v:path o:extrusionok="f" gradientshapeok="t" o:connecttype="rect"/>
             <o:lock v:ext="edit" aspectratio="t"/>
           </v:shapetype>
-          <v:shape id="_x0000_i1030" type="#_x0000_t75" style="width:468.75pt;height:262.5pt">
+          <v:shape id="_x0000_i1025" type="#_x0000_t75" style="width:468.75pt;height:262.5pt">
             <v:imagedata r:id="rId8" o:title="Screenshot_24"/>
           </v:shape>
         </w:pict>
@@ -5387,7 +5527,7 @@
       <w:pPr>
         <w:pStyle w:val="a3"/>
       </w:pPr>
-      <w:bookmarkStart w:id="17" w:name="_Toc67483037"/>
+      <w:bookmarkStart w:id="17" w:name="_Toc68803849"/>
       <w:r>
         <w:t>Требования к программному обеспечению сайта</w:t>
       </w:r>
@@ -5482,6 +5622,7 @@
         <w:pStyle w:val="a"/>
       </w:pPr>
       <w:r>
+        <w:lastRenderedPageBreak/>
         <w:t xml:space="preserve">Инструмент миграции баз данных </w:t>
       </w:r>
       <w:proofErr w:type="spellStart"/>
@@ -5525,59 +5666,316 @@
     </w:p>
     <w:p>
       <w:r>
+        <w:t>Для реализации клиентской части были выбраны следующие технологии:</w:t>
+      </w:r>
+    </w:p>
+    <w:p>
+      <w:pPr>
+        <w:pStyle w:val="a"/>
+      </w:pPr>
+      <w:r>
+        <w:t xml:space="preserve">Фреймворк </w:t>
+      </w:r>
+      <w:proofErr w:type="spellStart"/>
+      <w:r>
+        <w:t>Angular</w:t>
+      </w:r>
+      <w:proofErr w:type="spellEnd"/>
+      <w:r>
+        <w:t xml:space="preserve">; </w:t>
+      </w:r>
+    </w:p>
+    <w:p>
+      <w:pPr>
+        <w:pStyle w:val="a"/>
+      </w:pPr>
+      <w:r>
+        <w:t xml:space="preserve">CSS </w:t>
+      </w:r>
+      <w:proofErr w:type="spellStart"/>
+      <w:r>
+        <w:t>фреймворк</w:t>
+      </w:r>
+      <w:proofErr w:type="spellEnd"/>
+      <w:r>
+        <w:t xml:space="preserve"> </w:t>
+      </w:r>
+      <w:proofErr w:type="spellStart"/>
+      <w:r>
+        <w:t>UIKit</w:t>
+      </w:r>
+      <w:proofErr w:type="spellEnd"/>
+      <w:r>
+        <w:rPr>
+          <w:lang w:val="en-US"/>
+        </w:rPr>
+        <w:t>;</w:t>
+      </w:r>
+    </w:p>
+    <w:p>
+      <w:pPr>
+        <w:pStyle w:val="a"/>
+      </w:pPr>
+      <w:r>
+        <w:t>Язык разметки HTML</w:t>
+      </w:r>
+      <w:r>
+        <w:t>;</w:t>
+      </w:r>
+    </w:p>
+    <w:p>
+      <w:pPr>
+        <w:pStyle w:val="a"/>
+      </w:pPr>
+      <w:r>
+        <w:t xml:space="preserve">Язык программирования </w:t>
+      </w:r>
+      <w:proofErr w:type="spellStart"/>
+      <w:r>
+        <w:t>TypeScript</w:t>
+      </w:r>
+      <w:proofErr w:type="spellEnd"/>
+      <w:r>
+        <w:t>;</w:t>
+      </w:r>
+    </w:p>
+    <w:p>
+      <w:pPr>
+        <w:pStyle w:val="a3"/>
+      </w:pPr>
+      <w:bookmarkStart w:id="18" w:name="_Toc68803850"/>
+      <w:r>
+        <w:t>Требования к персонал</w:t>
+      </w:r>
+      <w:r>
+        <w:t>у</w:t>
+      </w:r>
+      <w:r>
+        <w:t>, обслуживающего сайт</w:t>
+      </w:r>
+      <w:bookmarkEnd w:id="18"/>
+    </w:p>
+    <w:p>
+      <w:r>
+        <w:t>Для обслуживания сайте необходим</w:t>
+      </w:r>
+      <w:r>
+        <w:t>ы администраторы и модераторы.</w:t>
+      </w:r>
+    </w:p>
+    <w:p>
+      <w:pPr>
+        <w:rPr>
+          <w:lang w:val="en-US"/>
+        </w:rPr>
+      </w:pPr>
+      <w:r>
+        <w:t>В обязанности модератора входит</w:t>
+      </w:r>
+      <w:r>
+        <w:rPr>
+          <w:lang w:val="en-US"/>
+        </w:rPr>
+        <w:t>:</w:t>
+      </w:r>
+    </w:p>
+    <w:p>
+      <w:pPr>
+        <w:pStyle w:val="a"/>
+      </w:pPr>
+      <w:r>
+        <w:t>Своевременное рассмотрение жалоб пользователей и принятие необходимых мер;</w:t>
+      </w:r>
+    </w:p>
+    <w:p>
+      <w:pPr>
+        <w:pStyle w:val="a"/>
+      </w:pPr>
+      <w:r>
+        <w:t>Регулярный мониторинг приложения на наличие контента, запрещенного правилами мессенджера.</w:t>
+      </w:r>
+    </w:p>
+    <w:p>
+      <w:pPr>
+        <w:rPr>
+          <w:lang w:val="en-US"/>
+        </w:rPr>
+      </w:pPr>
+      <w:r>
+        <w:t>В обязанности администратора входит</w:t>
+      </w:r>
+      <w:r>
+        <w:rPr>
+          <w:lang w:val="en-US"/>
+        </w:rPr>
+        <w:t>:</w:t>
+      </w:r>
+    </w:p>
+    <w:p>
+      <w:pPr>
+        <w:pStyle w:val="a"/>
+      </w:pPr>
+      <w:r>
+        <w:t>Обязанности модератора;</w:t>
+      </w:r>
+    </w:p>
+    <w:p>
+      <w:pPr>
+        <w:pStyle w:val="a"/>
+      </w:pPr>
+      <w:r>
+        <w:t>Принятие новых модераторов из числа пользователей.</w:t>
+      </w:r>
+    </w:p>
+    <w:p>
+      <w:pPr>
+        <w:pStyle w:val="a2"/>
+      </w:pPr>
+      <w:bookmarkStart w:id="19" w:name="_Toc68803851"/>
+      <w:r>
+        <w:t>Языковые версии сайта</w:t>
+      </w:r>
+      <w:bookmarkEnd w:id="19"/>
+    </w:p>
+    <w:p>
+      <w:r>
+        <w:t>Все страницы сайта должны быть реализованы с поддержкой русской языковой версии.</w:t>
+      </w:r>
+    </w:p>
+    <w:p>
+      <w:pPr>
+        <w:pStyle w:val="a2"/>
+      </w:pPr>
+      <w:bookmarkStart w:id="20" w:name="_Toc68803852"/>
+      <w:r>
+        <w:t>Группы пользователей</w:t>
+      </w:r>
+      <w:bookmarkEnd w:id="20"/>
+    </w:p>
+    <w:p>
+      <w:r>
+        <w:t>Для взаимодействия с разрабатываемой системой выделяют следующие типы пользователей:</w:t>
+      </w:r>
+    </w:p>
+    <w:p>
+      <w:pPr>
+        <w:pStyle w:val="a"/>
+      </w:pPr>
+      <w:r>
+        <w:t>Пользователь;</w:t>
+      </w:r>
+    </w:p>
+    <w:p>
+      <w:pPr>
+        <w:pStyle w:val="a"/>
+      </w:pPr>
+      <w:r>
+        <w:t>Модератор;</w:t>
+      </w:r>
+    </w:p>
+    <w:p>
+      <w:pPr>
+        <w:pStyle w:val="a"/>
+      </w:pPr>
+      <w:r>
+        <w:t>Администратор.</w:t>
+      </w:r>
+    </w:p>
+    <w:p>
+      <w:pPr>
+        <w:rPr>
+          <w:color w:val="FF0000"/>
+        </w:rPr>
+      </w:pPr>
+      <w:r>
         <w:lastRenderedPageBreak/>
-        <w:t>Для реализации клиентской части были выбраны следующие технологии:</w:t>
-      </w:r>
-    </w:p>
-    <w:p>
-      <w:pPr>
-        <w:pStyle w:val="a"/>
-      </w:pPr>
-      <w:r>
-        <w:t xml:space="preserve">Фреймворк </w:t>
-      </w:r>
-      <w:proofErr w:type="spellStart"/>
-      <w:r>
-        <w:t>Angular</w:t>
-      </w:r>
-      <w:proofErr w:type="spellEnd"/>
-      <w:r>
-        <w:t xml:space="preserve">; </w:t>
-      </w:r>
-    </w:p>
-    <w:p>
-      <w:pPr>
-        <w:pStyle w:val="a"/>
-      </w:pPr>
-      <w:r>
-        <w:t xml:space="preserve">CSS </w:t>
-      </w:r>
-      <w:proofErr w:type="spellStart"/>
-      <w:r>
-        <w:t>фреймворк</w:t>
-      </w:r>
-      <w:proofErr w:type="spellEnd"/>
+        <w:t>Польз</w:t>
+      </w:r>
+      <w:r>
+        <w:t>ователь имеет доступ к основным функциям сайта, описанным в главе 10</w:t>
+      </w:r>
+      <w:r>
+        <w:t xml:space="preserve">. Модератор и Администратор помимо возможностей пользователя имеют обязанности, описанные в </w:t>
+      </w:r>
+      <w:r>
+        <w:t>параграфе</w:t>
+      </w:r>
       <w:r>
         <w:t xml:space="preserve"> </w:t>
       </w:r>
-      <w:proofErr w:type="spellStart"/>
-      <w:r>
-        <w:t>UIKit</w:t>
-      </w:r>
-      <w:proofErr w:type="spellEnd"/>
+      <w:r>
+        <w:t>4.2.</w:t>
+      </w:r>
+    </w:p>
+    <w:p>
+      <w:pPr>
+        <w:pStyle w:val="a2"/>
+      </w:pPr>
+      <w:bookmarkStart w:id="21" w:name="_Toc68803853"/>
+      <w:r>
+        <w:t>Дизайн сайта</w:t>
+      </w:r>
+      <w:bookmarkEnd w:id="21"/>
+    </w:p>
+    <w:p>
+      <w:pPr>
+        <w:pStyle w:val="a3"/>
+      </w:pPr>
+      <w:bookmarkStart w:id="22" w:name="_Toc68803854"/>
+      <w:r>
+        <w:t>Общие требования к оформлению и верстке страниц</w:t>
+      </w:r>
+      <w:bookmarkEnd w:id="22"/>
+    </w:p>
+    <w:p>
+      <w:r>
+        <w:t>Оформление и верстка страниц должны соответствовать следующим требованиям:</w:t>
+      </w:r>
+    </w:p>
+    <w:p>
+      <w:pPr>
+        <w:pStyle w:val="a"/>
+      </w:pPr>
+      <w:r>
+        <w:t xml:space="preserve">Все страницы должны быть оформлены в одинаковом стиле в соответствии с принципами </w:t>
+      </w:r>
       <w:r>
         <w:rPr>
           <w:lang w:val="en-US"/>
         </w:rPr>
+        <w:t>Flat</w:t>
+      </w:r>
+      <w:r>
+        <w:t xml:space="preserve"> </w:t>
+      </w:r>
+      <w:r>
+        <w:rPr>
+          <w:lang w:val="en-US"/>
+        </w:rPr>
+        <w:t>Design</w:t>
+      </w:r>
+      <w:r>
         <w:t>;</w:t>
       </w:r>
     </w:p>
     <w:p>
       <w:pPr>
         <w:pStyle w:val="a"/>
-      </w:pPr>
-      <w:r>
-        <w:t>Язык разметки HTML</w:t>
+        <w:rPr>
+          <w:lang w:eastAsia="ru-RU"/>
+        </w:rPr>
+      </w:pPr>
+      <w:r>
+        <w:rPr>
+          <w:lang w:eastAsia="ru-RU"/>
+        </w:rPr>
+        <w:t xml:space="preserve">Верстка страниц должна быть адаптивной и отображаться на любых экранах различных устройств так, </w:t>
+      </w:r>
+      <w:r>
+        <w:rPr>
+          <w:lang w:eastAsia="ru-RU"/>
+        </w:rPr>
+        <w:t>как было задумано разработчиком</w:t>
       </w:r>
       <w:r>
         <w:t>;</w:t>
@@ -5586,272 +5984,44 @@
     <w:p>
       <w:pPr>
         <w:pStyle w:val="a"/>
-      </w:pPr>
-      <w:r>
-        <w:t xml:space="preserve">Язык программирования </w:t>
-      </w:r>
-      <w:proofErr w:type="spellStart"/>
-      <w:r>
-        <w:t>TypeScript</w:t>
-      </w:r>
-      <w:proofErr w:type="spellEnd"/>
-      <w:r>
-        <w:t>;</w:t>
-      </w:r>
+        <w:rPr>
+          <w:sz w:val="40"/>
+        </w:rPr>
+      </w:pPr>
+      <w:r>
+        <w:rPr>
+          <w:shd w:val="clear" w:color="auto" w:fill="FFFFFF"/>
+        </w:rPr>
+        <w:t xml:space="preserve">Все элементы управления должны быть выделены на фоне основного содержимого </w:t>
+      </w:r>
+      <w:r>
+        <w:rPr>
+          <w:shd w:val="clear" w:color="auto" w:fill="FFFFFF"/>
+        </w:rPr>
+        <w:t>страницы</w:t>
+      </w:r>
+      <w:r>
+        <w:rPr>
+          <w:shd w:val="clear" w:color="auto" w:fill="FFFFFF"/>
+        </w:rPr>
+        <w:t>.</w:t>
+      </w:r>
+    </w:p>
+    <w:p>
+      <w:pPr>
+        <w:pStyle w:val="a2"/>
+      </w:pPr>
+      <w:bookmarkStart w:id="23" w:name="_Toc68803855"/>
+      <w:r>
+        <w:t>Навигация по сайту</w:t>
+      </w:r>
+      <w:bookmarkEnd w:id="23"/>
     </w:p>
     <w:p>
       <w:pPr>
         <w:pStyle w:val="a3"/>
       </w:pPr>
-      <w:bookmarkStart w:id="18" w:name="_Toc67483038"/>
-      <w:r>
-        <w:t>Требования к персонал</w:t>
-      </w:r>
-      <w:r>
-        <w:t>у</w:t>
-      </w:r>
-      <w:r>
-        <w:t>, обслуживающего сайт</w:t>
-      </w:r>
-      <w:bookmarkEnd w:id="18"/>
-    </w:p>
-    <w:p>
-      <w:r>
-        <w:t>Для обслуживания сайте необходим</w:t>
-      </w:r>
-      <w:r>
-        <w:t>ы администраторы и модераторы.</w:t>
-      </w:r>
-    </w:p>
-    <w:p>
-      <w:pPr>
-        <w:rPr>
-          <w:lang w:val="en-US"/>
-        </w:rPr>
-      </w:pPr>
-      <w:r>
-        <w:t>В обязанности модератора входит</w:t>
-      </w:r>
-      <w:r>
-        <w:rPr>
-          <w:lang w:val="en-US"/>
-        </w:rPr>
-        <w:t>:</w:t>
-      </w:r>
-    </w:p>
-    <w:p>
-      <w:pPr>
-        <w:pStyle w:val="a"/>
-      </w:pPr>
-      <w:r>
-        <w:t>Своевременное рассмотрение жалоб пользователей и принятие необходимых мер;</w:t>
-      </w:r>
-    </w:p>
-    <w:p>
-      <w:pPr>
-        <w:pStyle w:val="a"/>
-      </w:pPr>
-      <w:r>
-        <w:t>Регулярный мониторинг приложения на наличие контента, запрещенного правилами мессенджера.</w:t>
-      </w:r>
-    </w:p>
-    <w:p>
-      <w:pPr>
-        <w:rPr>
-          <w:lang w:val="en-US"/>
-        </w:rPr>
-      </w:pPr>
-      <w:r>
-        <w:t>В обязанности администратора входит</w:t>
-      </w:r>
-      <w:r>
-        <w:rPr>
-          <w:lang w:val="en-US"/>
-        </w:rPr>
-        <w:t>:</w:t>
-      </w:r>
-    </w:p>
-    <w:p>
-      <w:pPr>
-        <w:pStyle w:val="a"/>
-      </w:pPr>
-      <w:r>
-        <w:t>Обязанности модератора;</w:t>
-      </w:r>
-    </w:p>
-    <w:p>
-      <w:pPr>
-        <w:pStyle w:val="a"/>
-      </w:pPr>
-      <w:r>
-        <w:t>Принятие новых модераторов из числа пользователей.</w:t>
-      </w:r>
-    </w:p>
-    <w:p>
-      <w:pPr>
-        <w:pStyle w:val="a2"/>
-      </w:pPr>
-      <w:bookmarkStart w:id="19" w:name="_Toc67483039"/>
-      <w:r>
-        <w:t>Языковые версии сайта</w:t>
-      </w:r>
-      <w:bookmarkEnd w:id="19"/>
-    </w:p>
-    <w:p>
-      <w:r>
-        <w:t>Все страницы сайта должны быть реализованы с поддержкой русской языковой версии.</w:t>
-      </w:r>
-    </w:p>
-    <w:p>
-      <w:pPr>
-        <w:pStyle w:val="a2"/>
-      </w:pPr>
-      <w:bookmarkStart w:id="20" w:name="_Toc67483040"/>
-      <w:r>
-        <w:t>Группы пользователей</w:t>
-      </w:r>
-      <w:bookmarkEnd w:id="20"/>
-    </w:p>
-    <w:p>
-      <w:r>
-        <w:t>Для взаимодействия с разрабатываемой системой выделяют следующие типы пользователей:</w:t>
-      </w:r>
-    </w:p>
-    <w:p>
-      <w:pPr>
-        <w:pStyle w:val="a"/>
-      </w:pPr>
-      <w:r>
-        <w:t>Пользователь;</w:t>
-      </w:r>
-    </w:p>
-    <w:p>
-      <w:pPr>
-        <w:pStyle w:val="a"/>
-      </w:pPr>
-      <w:r>
-        <w:t>Модератор;</w:t>
-      </w:r>
-    </w:p>
-    <w:p>
-      <w:pPr>
-        <w:pStyle w:val="a"/>
-      </w:pPr>
-      <w:r>
-        <w:t>Администратор.</w:t>
-      </w:r>
-    </w:p>
-    <w:p>
-      <w:pPr>
-        <w:rPr>
-          <w:color w:val="FF0000"/>
-        </w:rPr>
-      </w:pPr>
-      <w:r>
-        <w:t>Польз</w:t>
-      </w:r>
-      <w:r>
-        <w:t>ователь имеет доступ к основным функциям сайта, описанным в главе 10</w:t>
-      </w:r>
-      <w:r>
-        <w:t xml:space="preserve">. Модератор и Администратор помимо возможностей пользователя имеют обязанности, описанные в </w:t>
-      </w:r>
-      <w:r>
-        <w:t>параграфе</w:t>
-      </w:r>
-      <w:r>
-        <w:t xml:space="preserve"> </w:t>
-      </w:r>
-      <w:r>
-        <w:t>4.2.</w:t>
-      </w:r>
-    </w:p>
-    <w:p>
-      <w:pPr>
-        <w:pStyle w:val="a2"/>
-      </w:pPr>
-      <w:bookmarkStart w:id="21" w:name="_Toc67483041"/>
-      <w:r>
-        <w:lastRenderedPageBreak/>
-        <w:t>Дизайн сайта</w:t>
-      </w:r>
-      <w:bookmarkEnd w:id="21"/>
-    </w:p>
-    <w:p>
-      <w:pPr>
-        <w:pStyle w:val="a3"/>
-      </w:pPr>
-      <w:bookmarkStart w:id="22" w:name="_Toc67483042"/>
-      <w:r>
-        <w:t>Общие требования к оформлению и верстке страниц</w:t>
-      </w:r>
-      <w:bookmarkEnd w:id="22"/>
-    </w:p>
-    <w:p>
-      <w:r>
-        <w:t>Оформление и верстка страниц должны соответствовать следующим требованиям:</w:t>
-      </w:r>
-    </w:p>
-    <w:p>
-      <w:pPr>
-        <w:pStyle w:val="a"/>
-      </w:pPr>
-      <w:r>
-        <w:t xml:space="preserve">Все страницы должны быть оформлены в одинаковом стиле в соответствии с принципами </w:t>
-      </w:r>
-      <w:r>
-        <w:rPr>
-          <w:lang w:val="en-US"/>
-        </w:rPr>
-        <w:t>Flat</w:t>
-      </w:r>
-      <w:r>
-        <w:t xml:space="preserve"> </w:t>
-      </w:r>
-      <w:r>
-        <w:rPr>
-          <w:lang w:val="en-US"/>
-        </w:rPr>
-        <w:t>Design</w:t>
-      </w:r>
-      <w:r>
-        <w:t>;</w:t>
-      </w:r>
-    </w:p>
-    <w:p>
-      <w:pPr>
-        <w:pStyle w:val="a"/>
-      </w:pPr>
-      <w:r>
-        <w:t>Верстка страниц должна быть адаптивной и корректно отображаться на любых экранах различных устройств</w:t>
-      </w:r>
-      <w:r>
-        <w:t>;</w:t>
-      </w:r>
-    </w:p>
-    <w:p>
-      <w:pPr>
-        <w:pStyle w:val="a"/>
-      </w:pPr>
-      <w:r>
-        <w:t>Все элементы управления должны быть легко заметны и удобны для доступа пользователю.</w:t>
-      </w:r>
-    </w:p>
-    <w:p>
-      <w:pPr>
-        <w:pStyle w:val="a2"/>
-      </w:pPr>
-      <w:bookmarkStart w:id="23" w:name="_Toc67483043"/>
-      <w:r>
-        <w:t>Навигация по сайту</w:t>
-      </w:r>
-      <w:bookmarkEnd w:id="23"/>
-    </w:p>
-    <w:p>
-      <w:pPr>
-        <w:pStyle w:val="a3"/>
-      </w:pPr>
-      <w:bookmarkStart w:id="24" w:name="_Toc67483044"/>
+      <w:bookmarkStart w:id="24" w:name="_Toc68803856"/>
       <w:r>
         <w:t>Основное навигационное меню</w:t>
       </w:r>
@@ -5941,7 +6111,7 @@
       <w:pPr>
         <w:pStyle w:val="a2"/>
       </w:pPr>
-      <w:bookmarkStart w:id="26" w:name="_Toc67483045"/>
+      <w:bookmarkStart w:id="26" w:name="_Toc68803857"/>
       <w:r>
         <w:t>Описание страниц сайта</w:t>
       </w:r>
@@ -5951,7 +6121,7 @@
       <w:pPr>
         <w:pStyle w:val="a3"/>
       </w:pPr>
-      <w:bookmarkStart w:id="27" w:name="_Toc67483046"/>
+      <w:bookmarkStart w:id="27" w:name="_Toc68803858"/>
       <w:r>
         <w:t>Описание с</w:t>
       </w:r>
@@ -6022,7 +6192,7 @@
       <w:pPr>
         <w:pStyle w:val="a4"/>
       </w:pPr>
-      <w:bookmarkStart w:id="28" w:name="_Toc67483047"/>
+      <w:bookmarkStart w:id="28" w:name="_Toc68803859"/>
       <w:r>
         <w:t>Описание карточки</w:t>
       </w:r>
@@ -6041,6 +6211,7 @@
         <w:pStyle w:val="a"/>
       </w:pPr>
       <w:r>
+        <w:lastRenderedPageBreak/>
         <w:t>Справа от изображения находится имя пользователя или название беседы;</w:t>
       </w:r>
     </w:p>
@@ -6049,7 +6220,6 @@
         <w:pStyle w:val="a"/>
       </w:pPr>
       <w:r>
-        <w:lastRenderedPageBreak/>
         <w:t>Под именем находится краткая информация пользователя;</w:t>
       </w:r>
     </w:p>
@@ -6096,7 +6266,7 @@
       <w:pPr>
         <w:pStyle w:val="a3"/>
       </w:pPr>
-      <w:bookmarkStart w:id="29" w:name="_Toc67483048"/>
+      <w:bookmarkStart w:id="29" w:name="_Toc68803860"/>
       <w:r>
         <w:t>Описание страницы «Чат»</w:t>
       </w:r>
@@ -6168,7 +6338,7 @@
       <w:pPr>
         <w:pStyle w:val="a3"/>
       </w:pPr>
-      <w:bookmarkStart w:id="30" w:name="_Toc67483049"/>
+      <w:bookmarkStart w:id="30" w:name="_Toc68803861"/>
       <w:r>
         <w:t>Описание страницы «Профиль»</w:t>
       </w:r>
@@ -6218,7 +6388,7 @@
       <w:pPr>
         <w:pStyle w:val="a2"/>
       </w:pPr>
-      <w:bookmarkStart w:id="31" w:name="_Toc67483050"/>
+      <w:bookmarkStart w:id="31" w:name="_Toc68803862"/>
       <w:r>
         <w:t>Функциональность сайта</w:t>
       </w:r>
@@ -6238,6 +6408,7 @@
         </w:numPr>
       </w:pPr>
       <w:r>
+        <w:lastRenderedPageBreak/>
         <w:t>Авторизация/Регистрация</w:t>
       </w:r>
     </w:p>
@@ -6246,7 +6417,6 @@
         <w:pStyle w:val="a"/>
       </w:pPr>
       <w:r>
-        <w:lastRenderedPageBreak/>
         <w:t>При первом использовании приложения пользователь имеет возможность зарегистрировать новый аккаунт</w:t>
       </w:r>
       <w:r>
@@ -6437,15 +6607,15 @@
         </w:numPr>
       </w:pPr>
       <w:r>
+        <w:t>Пользование личным чатом</w:t>
+      </w:r>
+    </w:p>
+    <w:p>
+      <w:pPr>
+        <w:pStyle w:val="a"/>
+      </w:pPr>
+      <w:r>
         <w:lastRenderedPageBreak/>
-        <w:t>Пользование личным чатом</w:t>
-      </w:r>
-    </w:p>
-    <w:p>
-      <w:pPr>
-        <w:pStyle w:val="a"/>
-      </w:pPr>
-      <w:r>
         <w:t>Пользователь видит перед собой список сообщений от других пользователей в общем чате, или от одного конкретного в личном.</w:t>
       </w:r>
     </w:p>
@@ -6653,7 +6823,7 @@
       <w:pPr>
         <w:pStyle w:val="a2"/>
       </w:pPr>
-      <w:bookmarkStart w:id="32" w:name="_Toc67483051"/>
+      <w:bookmarkStart w:id="32" w:name="_Toc68803863"/>
       <w:r>
         <w:t>Порядок контроля и приемки работ</w:t>
       </w:r>
@@ -6661,13 +6831,23 @@
     </w:p>
     <w:p>
       <w:r>
-        <w:t>Контроль разработки системы осуществляется посредствам запланированных встреч между руководителем данного проекта и заказчиком. Готовая система с полной документацией будет представлена заказчику в запланированную согласно данному документу дату. Заказчик определит соответствие системы его требованиям и осуществит её приём.</w:t>
-      </w:r>
-    </w:p>
-    <w:p>
+        <w:t xml:space="preserve">Контроль разработки системы осуществляется посредствам запланированных встреч между </w:t>
+      </w:r>
+      <w:r>
+        <w:t>исполнителями</w:t>
+      </w:r>
+      <w:r>
+        <w:t xml:space="preserve"> данного проекта и заказчиком. Готовая система с полной документацией будет представлена заказчику в запланированную согласно данному документу дату. Заказчик определит соответствие системы его требованиям и осуществит её приём.</w:t>
+      </w:r>
+      <w:r>
+        <w:t xml:space="preserve"> </w:t>
+      </w:r>
+      <w:r>
+        <w:t xml:space="preserve">Вся документация должна </w:t>
+      </w:r>
       <w:r>
         <w:lastRenderedPageBreak/>
-        <w:t xml:space="preserve">Вся документация должна быть подготовлена и передана, как в печатном, так и в электронном виде (в формате </w:t>
+        <w:t xml:space="preserve">быть подготовлена и передана, как в печатном, так и в электронном виде (в формате </w:t>
       </w:r>
       <w:proofErr w:type="spellStart"/>
       <w:r>
@@ -6698,7 +6878,7 @@
       <w:pPr>
         <w:pStyle w:val="a2"/>
       </w:pPr>
-      <w:bookmarkStart w:id="33" w:name="_Toc67483052"/>
+      <w:bookmarkStart w:id="33" w:name="_Toc68803864"/>
       <w:r>
         <w:t>Реквизиты и подписи сторон</w:t>
       </w:r>
@@ -6714,7 +6894,13 @@
         <w:ind w:right="4818"/>
       </w:pPr>
       <w:r>
-        <w:t>______________ (Тарасов В.С.)</w:t>
+        <w:t>______________ (Тарасов В.</w:t>
+      </w:r>
+      <w:r>
+        <w:t xml:space="preserve"> </w:t>
+      </w:r>
+      <w:r>
+        <w:t>С.)</w:t>
       </w:r>
     </w:p>
     <w:p>
@@ -6727,7 +6913,13 @@
         <w:ind w:right="4818"/>
       </w:pPr>
       <w:r>
-        <w:t>__________ (Проскуряков Е.Д.)</w:t>
+        <w:t>__________ (Проскуряков Е.</w:t>
+      </w:r>
+      <w:r>
+        <w:t xml:space="preserve"> </w:t>
+      </w:r>
+      <w:r>
+        <w:t>Д.)</w:t>
       </w:r>
     </w:p>
     <w:p>
@@ -6735,7 +6927,13 @@
         <w:ind w:right="4818"/>
       </w:pPr>
       <w:r>
-        <w:t>_____________ (Каширин Д.С.)</w:t>
+        <w:t>_____________ (Каширин Д.</w:t>
+      </w:r>
+      <w:r>
+        <w:t xml:space="preserve"> </w:t>
+      </w:r>
+      <w:r>
+        <w:t>С.)</w:t>
       </w:r>
     </w:p>
     <w:p>
@@ -6743,7 +6941,21 @@
         <w:ind w:right="4818"/>
       </w:pPr>
       <w:r>
-        <w:t>_____________ (Кузнецов А.</w:t>
+        <w:t>____________</w:t>
+      </w:r>
+      <w:proofErr w:type="gramStart"/>
+      <w:r>
+        <w:t>_</w:t>
+      </w:r>
+      <w:r>
+        <w:t>(</w:t>
+      </w:r>
+      <w:proofErr w:type="gramEnd"/>
+      <w:r>
+        <w:t>Кузнецов А.</w:t>
+      </w:r>
+      <w:r>
+        <w:t xml:space="preserve"> </w:t>
       </w:r>
       <w:r>
         <w:t>Д</w:t>
@@ -6836,7 +7048,7 @@
             <w:rStyle w:val="aff2"/>
             <w:noProof/>
           </w:rPr>
-          <w:t>3</w:t>
+          <w:t>15</w:t>
         </w:r>
         <w:r>
           <w:rPr>
@@ -6887,20 +7099,397 @@
 <file path=word/numbering.xml><?xml version="1.0" encoding="utf-8"?>
 <w:numbering xmlns:wpc="http://schemas.microsoft.com/office/word/2010/wordprocessingCanvas" xmlns:cx="http://schemas.microsoft.com/office/drawing/2014/chartex" xmlns:cx1="http://schemas.microsoft.com/office/drawing/2015/9/8/chartex" xmlns:mc="http://schemas.openxmlformats.org/markup-compatibility/2006" xmlns:o="urn:schemas-microsoft-com:office:office" xmlns:r="http://schemas.openxmlformats.org/officeDocument/2006/relationships" xmlns:m="http://schemas.openxmlformats.org/officeDocument/2006/math" xmlns:v="urn:schemas-microsoft-com:vml" xmlns:wp14="http://schemas.microsoft.com/office/word/2010/wordprocessingDrawing" xmlns:wp="http://schemas.openxmlformats.org/drawingml/2006/wordprocessingDrawing" xmlns:w10="urn:schemas-microsoft-com:office:word" xmlns:w="http://schemas.openxmlformats.org/wordprocessingml/2006/main" xmlns:w14="http://schemas.microsoft.com/office/word/2010/wordml" xmlns:w15="http://schemas.microsoft.com/office/word/2012/wordml" xmlns:w16se="http://schemas.microsoft.com/office/word/2015/wordml/symex" xmlns:wpg="http://schemas.microsoft.com/office/word/2010/wordprocessingGroup" xmlns:wpi="http://schemas.microsoft.com/office/word/2010/wordprocessingInk" xmlns:wne="http://schemas.microsoft.com/office/word/2006/wordml" xmlns:wps="http://schemas.microsoft.com/office/word/2010/wordprocessingShape" mc:Ignorable="w14 w15 w16se wp14">
   <w:abstractNum w:abstractNumId="0" w15:restartNumberingAfterBreak="0">
+    <w:nsid w:val="036B3CBE"/>
+    <w:multiLevelType w:val="hybridMultilevel"/>
+    <w:tmpl w:val="EC82EDE8"/>
+    <w:lvl w:ilvl="0" w:tplc="04190001">
+      <w:start w:val="1"/>
+      <w:numFmt w:val="bullet"/>
+      <w:lvlText w:val=""/>
+      <w:lvlJc w:val="left"/>
+      <w:pPr>
+        <w:ind w:left="720" w:hanging="360"/>
+      </w:pPr>
+      <w:rPr>
+        <w:rFonts w:ascii="Symbol" w:hAnsi="Symbol" w:hint="default"/>
+      </w:rPr>
+    </w:lvl>
+    <w:lvl w:ilvl="1" w:tplc="04190003">
+      <w:start w:val="1"/>
+      <w:numFmt w:val="bullet"/>
+      <w:lvlText w:val="o"/>
+      <w:lvlJc w:val="left"/>
+      <w:pPr>
+        <w:ind w:left="1440" w:hanging="360"/>
+      </w:pPr>
+      <w:rPr>
+        <w:rFonts w:ascii="Courier New" w:hAnsi="Courier New" w:cs="Courier New" w:hint="default"/>
+      </w:rPr>
+    </w:lvl>
+    <w:lvl w:ilvl="2" w:tplc="04190005" w:tentative="1">
+      <w:start w:val="1"/>
+      <w:numFmt w:val="bullet"/>
+      <w:lvlText w:val=""/>
+      <w:lvlJc w:val="left"/>
+      <w:pPr>
+        <w:ind w:left="2160" w:hanging="360"/>
+      </w:pPr>
+      <w:rPr>
+        <w:rFonts w:ascii="Wingdings" w:hAnsi="Wingdings" w:hint="default"/>
+      </w:rPr>
+    </w:lvl>
+    <w:lvl w:ilvl="3" w:tplc="04190001" w:tentative="1">
+      <w:start w:val="1"/>
+      <w:numFmt w:val="bullet"/>
+      <w:lvlText w:val=""/>
+      <w:lvlJc w:val="left"/>
+      <w:pPr>
+        <w:ind w:left="2880" w:hanging="360"/>
+      </w:pPr>
+      <w:rPr>
+        <w:rFonts w:ascii="Symbol" w:hAnsi="Symbol" w:hint="default"/>
+      </w:rPr>
+    </w:lvl>
+    <w:lvl w:ilvl="4" w:tplc="04190003" w:tentative="1">
+      <w:start w:val="1"/>
+      <w:numFmt w:val="bullet"/>
+      <w:lvlText w:val="o"/>
+      <w:lvlJc w:val="left"/>
+      <w:pPr>
+        <w:ind w:left="3600" w:hanging="360"/>
+      </w:pPr>
+      <w:rPr>
+        <w:rFonts w:ascii="Courier New" w:hAnsi="Courier New" w:cs="Courier New" w:hint="default"/>
+      </w:rPr>
+    </w:lvl>
+    <w:lvl w:ilvl="5" w:tplc="04190005" w:tentative="1">
+      <w:start w:val="1"/>
+      <w:numFmt w:val="bullet"/>
+      <w:lvlText w:val=""/>
+      <w:lvlJc w:val="left"/>
+      <w:pPr>
+        <w:ind w:left="4320" w:hanging="360"/>
+      </w:pPr>
+      <w:rPr>
+        <w:rFonts w:ascii="Wingdings" w:hAnsi="Wingdings" w:hint="default"/>
+      </w:rPr>
+    </w:lvl>
+    <w:lvl w:ilvl="6" w:tplc="04190001" w:tentative="1">
+      <w:start w:val="1"/>
+      <w:numFmt w:val="bullet"/>
+      <w:lvlText w:val=""/>
+      <w:lvlJc w:val="left"/>
+      <w:pPr>
+        <w:ind w:left="5040" w:hanging="360"/>
+      </w:pPr>
+      <w:rPr>
+        <w:rFonts w:ascii="Symbol" w:hAnsi="Symbol" w:hint="default"/>
+      </w:rPr>
+    </w:lvl>
+    <w:lvl w:ilvl="7" w:tplc="04190003" w:tentative="1">
+      <w:start w:val="1"/>
+      <w:numFmt w:val="bullet"/>
+      <w:lvlText w:val="o"/>
+      <w:lvlJc w:val="left"/>
+      <w:pPr>
+        <w:ind w:left="5760" w:hanging="360"/>
+      </w:pPr>
+      <w:rPr>
+        <w:rFonts w:ascii="Courier New" w:hAnsi="Courier New" w:cs="Courier New" w:hint="default"/>
+      </w:rPr>
+    </w:lvl>
+    <w:lvl w:ilvl="8" w:tplc="04190005" w:tentative="1">
+      <w:start w:val="1"/>
+      <w:numFmt w:val="bullet"/>
+      <w:lvlText w:val=""/>
+      <w:lvlJc w:val="left"/>
+      <w:pPr>
+        <w:ind w:left="6480" w:hanging="360"/>
+      </w:pPr>
+      <w:rPr>
+        <w:rFonts w:ascii="Wingdings" w:hAnsi="Wingdings" w:hint="default"/>
+      </w:rPr>
+    </w:lvl>
+  </w:abstractNum>
+  <w:abstractNum w:abstractNumId="1" w15:restartNumberingAfterBreak="0">
+    <w:nsid w:val="07087D25"/>
+    <w:multiLevelType w:val="hybridMultilevel"/>
+    <w:tmpl w:val="74F2D272"/>
+    <w:lvl w:ilvl="0" w:tplc="43D22514">
+      <w:start w:val="1"/>
+      <w:numFmt w:val="bullet"/>
+      <w:lvlText w:val=""/>
+      <w:lvlJc w:val="left"/>
+      <w:pPr>
+        <w:ind w:left="720" w:hanging="360"/>
+      </w:pPr>
+      <w:rPr>
+        <w:rFonts w:ascii="Symbol" w:hAnsi="Symbol" w:hint="default"/>
+      </w:rPr>
+    </w:lvl>
+    <w:lvl w:ilvl="1" w:tplc="04190003" w:tentative="1">
+      <w:start w:val="1"/>
+      <w:numFmt w:val="bullet"/>
+      <w:lvlText w:val="o"/>
+      <w:lvlJc w:val="left"/>
+      <w:pPr>
+        <w:ind w:left="1440" w:hanging="360"/>
+      </w:pPr>
+      <w:rPr>
+        <w:rFonts w:ascii="Courier New" w:hAnsi="Courier New" w:cs="Courier New" w:hint="default"/>
+      </w:rPr>
+    </w:lvl>
+    <w:lvl w:ilvl="2" w:tplc="04190005" w:tentative="1">
+      <w:start w:val="1"/>
+      <w:numFmt w:val="bullet"/>
+      <w:lvlText w:val=""/>
+      <w:lvlJc w:val="left"/>
+      <w:pPr>
+        <w:ind w:left="2160" w:hanging="360"/>
+      </w:pPr>
+      <w:rPr>
+        <w:rFonts w:ascii="Wingdings" w:hAnsi="Wingdings" w:hint="default"/>
+      </w:rPr>
+    </w:lvl>
+    <w:lvl w:ilvl="3" w:tplc="04190001" w:tentative="1">
+      <w:start w:val="1"/>
+      <w:numFmt w:val="bullet"/>
+      <w:lvlText w:val=""/>
+      <w:lvlJc w:val="left"/>
+      <w:pPr>
+        <w:ind w:left="2880" w:hanging="360"/>
+      </w:pPr>
+      <w:rPr>
+        <w:rFonts w:ascii="Symbol" w:hAnsi="Symbol" w:hint="default"/>
+      </w:rPr>
+    </w:lvl>
+    <w:lvl w:ilvl="4" w:tplc="04190003" w:tentative="1">
+      <w:start w:val="1"/>
+      <w:numFmt w:val="bullet"/>
+      <w:lvlText w:val="o"/>
+      <w:lvlJc w:val="left"/>
+      <w:pPr>
+        <w:ind w:left="3600" w:hanging="360"/>
+      </w:pPr>
+      <w:rPr>
+        <w:rFonts w:ascii="Courier New" w:hAnsi="Courier New" w:cs="Courier New" w:hint="default"/>
+      </w:rPr>
+    </w:lvl>
+    <w:lvl w:ilvl="5" w:tplc="04190005" w:tentative="1">
+      <w:start w:val="1"/>
+      <w:numFmt w:val="bullet"/>
+      <w:lvlText w:val=""/>
+      <w:lvlJc w:val="left"/>
+      <w:pPr>
+        <w:ind w:left="4320" w:hanging="360"/>
+      </w:pPr>
+      <w:rPr>
+        <w:rFonts w:ascii="Wingdings" w:hAnsi="Wingdings" w:hint="default"/>
+      </w:rPr>
+    </w:lvl>
+    <w:lvl w:ilvl="6" w:tplc="04190001" w:tentative="1">
+      <w:start w:val="1"/>
+      <w:numFmt w:val="bullet"/>
+      <w:lvlText w:val=""/>
+      <w:lvlJc w:val="left"/>
+      <w:pPr>
+        <w:ind w:left="5040" w:hanging="360"/>
+      </w:pPr>
+      <w:rPr>
+        <w:rFonts w:ascii="Symbol" w:hAnsi="Symbol" w:hint="default"/>
+      </w:rPr>
+    </w:lvl>
+    <w:lvl w:ilvl="7" w:tplc="04190003" w:tentative="1">
+      <w:start w:val="1"/>
+      <w:numFmt w:val="bullet"/>
+      <w:lvlText w:val="o"/>
+      <w:lvlJc w:val="left"/>
+      <w:pPr>
+        <w:ind w:left="5760" w:hanging="360"/>
+      </w:pPr>
+      <w:rPr>
+        <w:rFonts w:ascii="Courier New" w:hAnsi="Courier New" w:cs="Courier New" w:hint="default"/>
+      </w:rPr>
+    </w:lvl>
+    <w:lvl w:ilvl="8" w:tplc="04190005" w:tentative="1">
+      <w:start w:val="1"/>
+      <w:numFmt w:val="bullet"/>
+      <w:lvlText w:val=""/>
+      <w:lvlJc w:val="left"/>
+      <w:pPr>
+        <w:ind w:left="6480" w:hanging="360"/>
+      </w:pPr>
+      <w:rPr>
+        <w:rFonts w:ascii="Wingdings" w:hAnsi="Wingdings" w:hint="default"/>
+      </w:rPr>
+    </w:lvl>
+  </w:abstractNum>
+  <w:abstractNum w:abstractNumId="2" w15:restartNumberingAfterBreak="0">
+    <w:nsid w:val="09AE0479"/>
+    <w:multiLevelType w:val="multilevel"/>
+    <w:tmpl w:val="7C7ABCD6"/>
+    <w:lvl w:ilvl="0">
+      <w:start w:val="1"/>
+      <w:numFmt w:val="bullet"/>
+      <w:lvlText w:val=""/>
+      <w:lvlJc w:val="left"/>
+      <w:pPr>
+        <w:tabs>
+          <w:tab w:val="num" w:pos="720"/>
+        </w:tabs>
+        <w:ind w:left="720" w:hanging="360"/>
+      </w:pPr>
+      <w:rPr>
+        <w:rFonts w:ascii="Symbol" w:hAnsi="Symbol" w:hint="default"/>
+        <w:sz w:val="20"/>
+      </w:rPr>
+    </w:lvl>
+    <w:lvl w:ilvl="1" w:tentative="1">
+      <w:start w:val="1"/>
+      <w:numFmt w:val="bullet"/>
+      <w:lvlText w:val="o"/>
+      <w:lvlJc w:val="left"/>
+      <w:pPr>
+        <w:tabs>
+          <w:tab w:val="num" w:pos="1440"/>
+        </w:tabs>
+        <w:ind w:left="1440" w:hanging="360"/>
+      </w:pPr>
+      <w:rPr>
+        <w:rFonts w:ascii="Courier New" w:hAnsi="Courier New" w:hint="default"/>
+        <w:sz w:val="20"/>
+      </w:rPr>
+    </w:lvl>
+    <w:lvl w:ilvl="2" w:tentative="1">
+      <w:start w:val="1"/>
+      <w:numFmt w:val="bullet"/>
+      <w:lvlText w:val=""/>
+      <w:lvlJc w:val="left"/>
+      <w:pPr>
+        <w:tabs>
+          <w:tab w:val="num" w:pos="2160"/>
+        </w:tabs>
+        <w:ind w:left="2160" w:hanging="360"/>
+      </w:pPr>
+      <w:rPr>
+        <w:rFonts w:ascii="Wingdings" w:hAnsi="Wingdings" w:hint="default"/>
+        <w:sz w:val="20"/>
+      </w:rPr>
+    </w:lvl>
+    <w:lvl w:ilvl="3" w:tentative="1">
+      <w:start w:val="1"/>
+      <w:numFmt w:val="bullet"/>
+      <w:lvlText w:val=""/>
+      <w:lvlJc w:val="left"/>
+      <w:pPr>
+        <w:tabs>
+          <w:tab w:val="num" w:pos="2880"/>
+        </w:tabs>
+        <w:ind w:left="2880" w:hanging="360"/>
+      </w:pPr>
+      <w:rPr>
+        <w:rFonts w:ascii="Wingdings" w:hAnsi="Wingdings" w:hint="default"/>
+        <w:sz w:val="20"/>
+      </w:rPr>
+    </w:lvl>
+    <w:lvl w:ilvl="4" w:tentative="1">
+      <w:start w:val="1"/>
+      <w:numFmt w:val="bullet"/>
+      <w:lvlText w:val=""/>
+      <w:lvlJc w:val="left"/>
+      <w:pPr>
+        <w:tabs>
+          <w:tab w:val="num" w:pos="3600"/>
+        </w:tabs>
+        <w:ind w:left="3600" w:hanging="360"/>
+      </w:pPr>
+      <w:rPr>
+        <w:rFonts w:ascii="Wingdings" w:hAnsi="Wingdings" w:hint="default"/>
+        <w:sz w:val="20"/>
+      </w:rPr>
+    </w:lvl>
+    <w:lvl w:ilvl="5" w:tentative="1">
+      <w:start w:val="1"/>
+      <w:numFmt w:val="bullet"/>
+      <w:lvlText w:val=""/>
+      <w:lvlJc w:val="left"/>
+      <w:pPr>
+        <w:tabs>
+          <w:tab w:val="num" w:pos="4320"/>
+        </w:tabs>
+        <w:ind w:left="4320" w:hanging="360"/>
+      </w:pPr>
+      <w:rPr>
+        <w:rFonts w:ascii="Wingdings" w:hAnsi="Wingdings" w:hint="default"/>
+        <w:sz w:val="20"/>
+      </w:rPr>
+    </w:lvl>
+    <w:lvl w:ilvl="6" w:tentative="1">
+      <w:start w:val="1"/>
+      <w:numFmt w:val="bullet"/>
+      <w:lvlText w:val=""/>
+      <w:lvlJc w:val="left"/>
+      <w:pPr>
+        <w:tabs>
+          <w:tab w:val="num" w:pos="5040"/>
+        </w:tabs>
+        <w:ind w:left="5040" w:hanging="360"/>
+      </w:pPr>
+      <w:rPr>
+        <w:rFonts w:ascii="Wingdings" w:hAnsi="Wingdings" w:hint="default"/>
+        <w:sz w:val="20"/>
+      </w:rPr>
+    </w:lvl>
+    <w:lvl w:ilvl="7" w:tentative="1">
+      <w:start w:val="1"/>
+      <w:numFmt w:val="bullet"/>
+      <w:lvlText w:val=""/>
+      <w:lvlJc w:val="left"/>
+      <w:pPr>
+        <w:tabs>
+          <w:tab w:val="num" w:pos="5760"/>
+        </w:tabs>
+        <w:ind w:left="5760" w:hanging="360"/>
+      </w:pPr>
+      <w:rPr>
+        <w:rFonts w:ascii="Wingdings" w:hAnsi="Wingdings" w:hint="default"/>
+        <w:sz w:val="20"/>
+      </w:rPr>
+    </w:lvl>
+    <w:lvl w:ilvl="8" w:tentative="1">
+      <w:start w:val="1"/>
+      <w:numFmt w:val="bullet"/>
+      <w:lvlText w:val=""/>
+      <w:lvlJc w:val="left"/>
+      <w:pPr>
+        <w:tabs>
+          <w:tab w:val="num" w:pos="6480"/>
+        </w:tabs>
+        <w:ind w:left="6480" w:hanging="360"/>
+      </w:pPr>
+      <w:rPr>
+        <w:rFonts w:ascii="Wingdings" w:hAnsi="Wingdings" w:hint="default"/>
+        <w:sz w:val="20"/>
+      </w:rPr>
+    </w:lvl>
+  </w:abstractNum>
+  <w:abstractNum w:abstractNumId="3" w15:restartNumberingAfterBreak="0">
     <w:nsid w:val="127E2782"/>
     <w:multiLevelType w:val="hybridMultilevel"/>
-    <w:tmpl w:val="A844B0E8"/>
-    <w:lvl w:ilvl="0" w:tplc="2EC6ACD6">
+    <w:tmpl w:val="A47CA028"/>
+    <w:lvl w:ilvl="0" w:tplc="CB840E1A">
       <w:start w:val="1"/>
       <w:numFmt w:val="bullet"/>
       <w:pStyle w:val="a"/>
-      <w:lvlText w:val=""/>
+      <w:lvlText w:val=""/>
       <w:lvlJc w:val="left"/>
       <w:pPr>
         <w:ind w:left="720" w:hanging="360"/>
       </w:pPr>
       <w:rPr>
         <w:rFonts w:ascii="Symbol" w:hAnsi="Symbol" w:hint="default"/>
+        <w:sz w:val="28"/>
+        <w:szCs w:val="28"/>
       </w:rPr>
     </w:lvl>
     <w:lvl w:ilvl="1" w:tplc="04190003" w:tentative="1">
@@ -7000,7 +7589,233 @@
       </w:rPr>
     </w:lvl>
   </w:abstractNum>
-  <w:abstractNum w:abstractNumId="1" w15:restartNumberingAfterBreak="0">
+  <w:abstractNum w:abstractNumId="4" w15:restartNumberingAfterBreak="0">
+    <w:nsid w:val="2269470A"/>
+    <w:multiLevelType w:val="hybridMultilevel"/>
+    <w:tmpl w:val="28F47476"/>
+    <w:lvl w:ilvl="0" w:tplc="43D22514">
+      <w:start w:val="1"/>
+      <w:numFmt w:val="bullet"/>
+      <w:lvlText w:val=""/>
+      <w:lvlJc w:val="left"/>
+      <w:pPr>
+        <w:ind w:left="1080" w:hanging="360"/>
+      </w:pPr>
+      <w:rPr>
+        <w:rFonts w:ascii="Symbol" w:hAnsi="Symbol" w:hint="default"/>
+      </w:rPr>
+    </w:lvl>
+    <w:lvl w:ilvl="1" w:tplc="04190003" w:tentative="1">
+      <w:start w:val="1"/>
+      <w:numFmt w:val="bullet"/>
+      <w:lvlText w:val="o"/>
+      <w:lvlJc w:val="left"/>
+      <w:pPr>
+        <w:ind w:left="1800" w:hanging="360"/>
+      </w:pPr>
+      <w:rPr>
+        <w:rFonts w:ascii="Courier New" w:hAnsi="Courier New" w:cs="Courier New" w:hint="default"/>
+      </w:rPr>
+    </w:lvl>
+    <w:lvl w:ilvl="2" w:tplc="04190005" w:tentative="1">
+      <w:start w:val="1"/>
+      <w:numFmt w:val="bullet"/>
+      <w:lvlText w:val=""/>
+      <w:lvlJc w:val="left"/>
+      <w:pPr>
+        <w:ind w:left="2520" w:hanging="360"/>
+      </w:pPr>
+      <w:rPr>
+        <w:rFonts w:ascii="Wingdings" w:hAnsi="Wingdings" w:hint="default"/>
+      </w:rPr>
+    </w:lvl>
+    <w:lvl w:ilvl="3" w:tplc="04190001" w:tentative="1">
+      <w:start w:val="1"/>
+      <w:numFmt w:val="bullet"/>
+      <w:lvlText w:val=""/>
+      <w:lvlJc w:val="left"/>
+      <w:pPr>
+        <w:ind w:left="3240" w:hanging="360"/>
+      </w:pPr>
+      <w:rPr>
+        <w:rFonts w:ascii="Symbol" w:hAnsi="Symbol" w:hint="default"/>
+      </w:rPr>
+    </w:lvl>
+    <w:lvl w:ilvl="4" w:tplc="04190003" w:tentative="1">
+      <w:start w:val="1"/>
+      <w:numFmt w:val="bullet"/>
+      <w:lvlText w:val="o"/>
+      <w:lvlJc w:val="left"/>
+      <w:pPr>
+        <w:ind w:left="3960" w:hanging="360"/>
+      </w:pPr>
+      <w:rPr>
+        <w:rFonts w:ascii="Courier New" w:hAnsi="Courier New" w:cs="Courier New" w:hint="default"/>
+      </w:rPr>
+    </w:lvl>
+    <w:lvl w:ilvl="5" w:tplc="04190005" w:tentative="1">
+      <w:start w:val="1"/>
+      <w:numFmt w:val="bullet"/>
+      <w:lvlText w:val=""/>
+      <w:lvlJc w:val="left"/>
+      <w:pPr>
+        <w:ind w:left="4680" w:hanging="360"/>
+      </w:pPr>
+      <w:rPr>
+        <w:rFonts w:ascii="Wingdings" w:hAnsi="Wingdings" w:hint="default"/>
+      </w:rPr>
+    </w:lvl>
+    <w:lvl w:ilvl="6" w:tplc="04190001" w:tentative="1">
+      <w:start w:val="1"/>
+      <w:numFmt w:val="bullet"/>
+      <w:lvlText w:val=""/>
+      <w:lvlJc w:val="left"/>
+      <w:pPr>
+        <w:ind w:left="5400" w:hanging="360"/>
+      </w:pPr>
+      <w:rPr>
+        <w:rFonts w:ascii="Symbol" w:hAnsi="Symbol" w:hint="default"/>
+      </w:rPr>
+    </w:lvl>
+    <w:lvl w:ilvl="7" w:tplc="04190003" w:tentative="1">
+      <w:start w:val="1"/>
+      <w:numFmt w:val="bullet"/>
+      <w:lvlText w:val="o"/>
+      <w:lvlJc w:val="left"/>
+      <w:pPr>
+        <w:ind w:left="6120" w:hanging="360"/>
+      </w:pPr>
+      <w:rPr>
+        <w:rFonts w:ascii="Courier New" w:hAnsi="Courier New" w:cs="Courier New" w:hint="default"/>
+      </w:rPr>
+    </w:lvl>
+    <w:lvl w:ilvl="8" w:tplc="04190005" w:tentative="1">
+      <w:start w:val="1"/>
+      <w:numFmt w:val="bullet"/>
+      <w:lvlText w:val=""/>
+      <w:lvlJc w:val="left"/>
+      <w:pPr>
+        <w:ind w:left="6840" w:hanging="360"/>
+      </w:pPr>
+      <w:rPr>
+        <w:rFonts w:ascii="Wingdings" w:hAnsi="Wingdings" w:hint="default"/>
+      </w:rPr>
+    </w:lvl>
+  </w:abstractNum>
+  <w:abstractNum w:abstractNumId="5" w15:restartNumberingAfterBreak="0">
+    <w:nsid w:val="29F37B21"/>
+    <w:multiLevelType w:val="hybridMultilevel"/>
+    <w:tmpl w:val="2D580BF8"/>
+    <w:lvl w:ilvl="0" w:tplc="43D22514">
+      <w:start w:val="1"/>
+      <w:numFmt w:val="bullet"/>
+      <w:lvlText w:val=""/>
+      <w:lvlJc w:val="left"/>
+      <w:pPr>
+        <w:ind w:left="720" w:hanging="360"/>
+      </w:pPr>
+      <w:rPr>
+        <w:rFonts w:ascii="Symbol" w:hAnsi="Symbol" w:hint="default"/>
+      </w:rPr>
+    </w:lvl>
+    <w:lvl w:ilvl="1" w:tplc="04190003">
+      <w:start w:val="1"/>
+      <w:numFmt w:val="bullet"/>
+      <w:lvlText w:val="o"/>
+      <w:lvlJc w:val="left"/>
+      <w:pPr>
+        <w:ind w:left="1440" w:hanging="360"/>
+      </w:pPr>
+      <w:rPr>
+        <w:rFonts w:ascii="Courier New" w:hAnsi="Courier New" w:cs="Courier New" w:hint="default"/>
+      </w:rPr>
+    </w:lvl>
+    <w:lvl w:ilvl="2" w:tplc="04190005" w:tentative="1">
+      <w:start w:val="1"/>
+      <w:numFmt w:val="bullet"/>
+      <w:lvlText w:val=""/>
+      <w:lvlJc w:val="left"/>
+      <w:pPr>
+        <w:ind w:left="2160" w:hanging="360"/>
+      </w:pPr>
+      <w:rPr>
+        <w:rFonts w:ascii="Wingdings" w:hAnsi="Wingdings" w:hint="default"/>
+      </w:rPr>
+    </w:lvl>
+    <w:lvl w:ilvl="3" w:tplc="04190001" w:tentative="1">
+      <w:start w:val="1"/>
+      <w:numFmt w:val="bullet"/>
+      <w:lvlText w:val=""/>
+      <w:lvlJc w:val="left"/>
+      <w:pPr>
+        <w:ind w:left="2880" w:hanging="360"/>
+      </w:pPr>
+      <w:rPr>
+        <w:rFonts w:ascii="Symbol" w:hAnsi="Symbol" w:hint="default"/>
+      </w:rPr>
+    </w:lvl>
+    <w:lvl w:ilvl="4" w:tplc="04190003" w:tentative="1">
+      <w:start w:val="1"/>
+      <w:numFmt w:val="bullet"/>
+      <w:lvlText w:val="o"/>
+      <w:lvlJc w:val="left"/>
+      <w:pPr>
+        <w:ind w:left="3600" w:hanging="360"/>
+      </w:pPr>
+      <w:rPr>
+        <w:rFonts w:ascii="Courier New" w:hAnsi="Courier New" w:cs="Courier New" w:hint="default"/>
+      </w:rPr>
+    </w:lvl>
+    <w:lvl w:ilvl="5" w:tplc="04190005" w:tentative="1">
+      <w:start w:val="1"/>
+      <w:numFmt w:val="bullet"/>
+      <w:lvlText w:val=""/>
+      <w:lvlJc w:val="left"/>
+      <w:pPr>
+        <w:ind w:left="4320" w:hanging="360"/>
+      </w:pPr>
+      <w:rPr>
+        <w:rFonts w:ascii="Wingdings" w:hAnsi="Wingdings" w:hint="default"/>
+      </w:rPr>
+    </w:lvl>
+    <w:lvl w:ilvl="6" w:tplc="04190001" w:tentative="1">
+      <w:start w:val="1"/>
+      <w:numFmt w:val="bullet"/>
+      <w:lvlText w:val=""/>
+      <w:lvlJc w:val="left"/>
+      <w:pPr>
+        <w:ind w:left="5040" w:hanging="360"/>
+      </w:pPr>
+      <w:rPr>
+        <w:rFonts w:ascii="Symbol" w:hAnsi="Symbol" w:hint="default"/>
+      </w:rPr>
+    </w:lvl>
+    <w:lvl w:ilvl="7" w:tplc="04190003" w:tentative="1">
+      <w:start w:val="1"/>
+      <w:numFmt w:val="bullet"/>
+      <w:lvlText w:val="o"/>
+      <w:lvlJc w:val="left"/>
+      <w:pPr>
+        <w:ind w:left="5760" w:hanging="360"/>
+      </w:pPr>
+      <w:rPr>
+        <w:rFonts w:ascii="Courier New" w:hAnsi="Courier New" w:cs="Courier New" w:hint="default"/>
+      </w:rPr>
+    </w:lvl>
+    <w:lvl w:ilvl="8" w:tplc="04190005" w:tentative="1">
+      <w:start w:val="1"/>
+      <w:numFmt w:val="bullet"/>
+      <w:lvlText w:val=""/>
+      <w:lvlJc w:val="left"/>
+      <w:pPr>
+        <w:ind w:left="6480" w:hanging="360"/>
+      </w:pPr>
+      <w:rPr>
+        <w:rFonts w:ascii="Wingdings" w:hAnsi="Wingdings" w:hint="default"/>
+      </w:rPr>
+    </w:lvl>
+  </w:abstractNum>
+  <w:abstractNum w:abstractNumId="6" w15:restartNumberingAfterBreak="0">
     <w:nsid w:val="31427B12"/>
     <w:multiLevelType w:val="multilevel"/>
     <w:tmpl w:val="D5908160"/>
@@ -7113,7 +7928,7 @@
       </w:rPr>
     </w:lvl>
   </w:abstractNum>
-  <w:abstractNum w:abstractNumId="2" w15:restartNumberingAfterBreak="0">
+  <w:abstractNum w:abstractNumId="7" w15:restartNumberingAfterBreak="0">
     <w:nsid w:val="328A0ABD"/>
     <w:multiLevelType w:val="hybridMultilevel"/>
     <w:tmpl w:val="4852F9AA"/>
@@ -7226,7 +8041,120 @@
       </w:rPr>
     </w:lvl>
   </w:abstractNum>
-  <w:abstractNum w:abstractNumId="3" w15:restartNumberingAfterBreak="0">
+  <w:abstractNum w:abstractNumId="8" w15:restartNumberingAfterBreak="0">
+    <w:nsid w:val="38E74241"/>
+    <w:multiLevelType w:val="hybridMultilevel"/>
+    <w:tmpl w:val="0D0853A6"/>
+    <w:lvl w:ilvl="0" w:tplc="43D22514">
+      <w:start w:val="1"/>
+      <w:numFmt w:val="bullet"/>
+      <w:lvlText w:val=""/>
+      <w:lvlJc w:val="left"/>
+      <w:pPr>
+        <w:ind w:left="720" w:hanging="360"/>
+      </w:pPr>
+      <w:rPr>
+        <w:rFonts w:ascii="Symbol" w:hAnsi="Symbol" w:hint="default"/>
+      </w:rPr>
+    </w:lvl>
+    <w:lvl w:ilvl="1" w:tplc="04190003" w:tentative="1">
+      <w:start w:val="1"/>
+      <w:numFmt w:val="bullet"/>
+      <w:lvlText w:val="o"/>
+      <w:lvlJc w:val="left"/>
+      <w:pPr>
+        <w:ind w:left="1440" w:hanging="360"/>
+      </w:pPr>
+      <w:rPr>
+        <w:rFonts w:ascii="Courier New" w:hAnsi="Courier New" w:cs="Courier New" w:hint="default"/>
+      </w:rPr>
+    </w:lvl>
+    <w:lvl w:ilvl="2" w:tplc="04190005" w:tentative="1">
+      <w:start w:val="1"/>
+      <w:numFmt w:val="bullet"/>
+      <w:lvlText w:val=""/>
+      <w:lvlJc w:val="left"/>
+      <w:pPr>
+        <w:ind w:left="2160" w:hanging="360"/>
+      </w:pPr>
+      <w:rPr>
+        <w:rFonts w:ascii="Wingdings" w:hAnsi="Wingdings" w:hint="default"/>
+      </w:rPr>
+    </w:lvl>
+    <w:lvl w:ilvl="3" w:tplc="04190001" w:tentative="1">
+      <w:start w:val="1"/>
+      <w:numFmt w:val="bullet"/>
+      <w:lvlText w:val=""/>
+      <w:lvlJc w:val="left"/>
+      <w:pPr>
+        <w:ind w:left="2880" w:hanging="360"/>
+      </w:pPr>
+      <w:rPr>
+        <w:rFonts w:ascii="Symbol" w:hAnsi="Symbol" w:hint="default"/>
+      </w:rPr>
+    </w:lvl>
+    <w:lvl w:ilvl="4" w:tplc="04190003" w:tentative="1">
+      <w:start w:val="1"/>
+      <w:numFmt w:val="bullet"/>
+      <w:lvlText w:val="o"/>
+      <w:lvlJc w:val="left"/>
+      <w:pPr>
+        <w:ind w:left="3600" w:hanging="360"/>
+      </w:pPr>
+      <w:rPr>
+        <w:rFonts w:ascii="Courier New" w:hAnsi="Courier New" w:cs="Courier New" w:hint="default"/>
+      </w:rPr>
+    </w:lvl>
+    <w:lvl w:ilvl="5" w:tplc="04190005" w:tentative="1">
+      <w:start w:val="1"/>
+      <w:numFmt w:val="bullet"/>
+      <w:lvlText w:val=""/>
+      <w:lvlJc w:val="left"/>
+      <w:pPr>
+        <w:ind w:left="4320" w:hanging="360"/>
+      </w:pPr>
+      <w:rPr>
+        <w:rFonts w:ascii="Wingdings" w:hAnsi="Wingdings" w:hint="default"/>
+      </w:rPr>
+    </w:lvl>
+    <w:lvl w:ilvl="6" w:tplc="04190001" w:tentative="1">
+      <w:start w:val="1"/>
+      <w:numFmt w:val="bullet"/>
+      <w:lvlText w:val=""/>
+      <w:lvlJc w:val="left"/>
+      <w:pPr>
+        <w:ind w:left="5040" w:hanging="360"/>
+      </w:pPr>
+      <w:rPr>
+        <w:rFonts w:ascii="Symbol" w:hAnsi="Symbol" w:hint="default"/>
+      </w:rPr>
+    </w:lvl>
+    <w:lvl w:ilvl="7" w:tplc="04190003" w:tentative="1">
+      <w:start w:val="1"/>
+      <w:numFmt w:val="bullet"/>
+      <w:lvlText w:val="o"/>
+      <w:lvlJc w:val="left"/>
+      <w:pPr>
+        <w:ind w:left="5760" w:hanging="360"/>
+      </w:pPr>
+      <w:rPr>
+        <w:rFonts w:ascii="Courier New" w:hAnsi="Courier New" w:cs="Courier New" w:hint="default"/>
+      </w:rPr>
+    </w:lvl>
+    <w:lvl w:ilvl="8" w:tplc="04190005" w:tentative="1">
+      <w:start w:val="1"/>
+      <w:numFmt w:val="bullet"/>
+      <w:lvlText w:val=""/>
+      <w:lvlJc w:val="left"/>
+      <w:pPr>
+        <w:ind w:left="6480" w:hanging="360"/>
+      </w:pPr>
+      <w:rPr>
+        <w:rFonts w:ascii="Wingdings" w:hAnsi="Wingdings" w:hint="default"/>
+      </w:rPr>
+    </w:lvl>
+  </w:abstractNum>
+  <w:abstractNum w:abstractNumId="9" w15:restartNumberingAfterBreak="0">
     <w:nsid w:val="3D4372E6"/>
     <w:multiLevelType w:val="multilevel"/>
     <w:tmpl w:val="854EA574"/>
@@ -7339,7 +8267,120 @@
       </w:rPr>
     </w:lvl>
   </w:abstractNum>
-  <w:abstractNum w:abstractNumId="4" w15:restartNumberingAfterBreak="0">
+  <w:abstractNum w:abstractNumId="10" w15:restartNumberingAfterBreak="0">
+    <w:nsid w:val="41261D2E"/>
+    <w:multiLevelType w:val="hybridMultilevel"/>
+    <w:tmpl w:val="3DAA08E0"/>
+    <w:lvl w:ilvl="0" w:tplc="8C5C1DA2">
+      <w:start w:val="1"/>
+      <w:numFmt w:val="bullet"/>
+      <w:lvlText w:val=""/>
+      <w:lvlJc w:val="left"/>
+      <w:pPr>
+        <w:ind w:left="928" w:hanging="360"/>
+      </w:pPr>
+      <w:rPr>
+        <w:rFonts w:ascii="Symbol" w:hAnsi="Symbol" w:hint="default"/>
+      </w:rPr>
+    </w:lvl>
+    <w:lvl w:ilvl="1" w:tplc="04190003" w:tentative="1">
+      <w:start w:val="1"/>
+      <w:numFmt w:val="bullet"/>
+      <w:lvlText w:val="o"/>
+      <w:lvlJc w:val="left"/>
+      <w:pPr>
+        <w:ind w:left="1800" w:hanging="360"/>
+      </w:pPr>
+      <w:rPr>
+        <w:rFonts w:ascii="Courier New" w:hAnsi="Courier New" w:cs="Courier New" w:hint="default"/>
+      </w:rPr>
+    </w:lvl>
+    <w:lvl w:ilvl="2" w:tplc="04190005" w:tentative="1">
+      <w:start w:val="1"/>
+      <w:numFmt w:val="bullet"/>
+      <w:lvlText w:val=""/>
+      <w:lvlJc w:val="left"/>
+      <w:pPr>
+        <w:ind w:left="2520" w:hanging="360"/>
+      </w:pPr>
+      <w:rPr>
+        <w:rFonts w:ascii="Wingdings" w:hAnsi="Wingdings" w:hint="default"/>
+      </w:rPr>
+    </w:lvl>
+    <w:lvl w:ilvl="3" w:tplc="04190001" w:tentative="1">
+      <w:start w:val="1"/>
+      <w:numFmt w:val="bullet"/>
+      <w:lvlText w:val=""/>
+      <w:lvlJc w:val="left"/>
+      <w:pPr>
+        <w:ind w:left="3240" w:hanging="360"/>
+      </w:pPr>
+      <w:rPr>
+        <w:rFonts w:ascii="Symbol" w:hAnsi="Symbol" w:hint="default"/>
+      </w:rPr>
+    </w:lvl>
+    <w:lvl w:ilvl="4" w:tplc="04190003" w:tentative="1">
+      <w:start w:val="1"/>
+      <w:numFmt w:val="bullet"/>
+      <w:lvlText w:val="o"/>
+      <w:lvlJc w:val="left"/>
+      <w:pPr>
+        <w:ind w:left="3960" w:hanging="360"/>
+      </w:pPr>
+      <w:rPr>
+        <w:rFonts w:ascii="Courier New" w:hAnsi="Courier New" w:cs="Courier New" w:hint="default"/>
+      </w:rPr>
+    </w:lvl>
+    <w:lvl w:ilvl="5" w:tplc="04190005" w:tentative="1">
+      <w:start w:val="1"/>
+      <w:numFmt w:val="bullet"/>
+      <w:lvlText w:val=""/>
+      <w:lvlJc w:val="left"/>
+      <w:pPr>
+        <w:ind w:left="4680" w:hanging="360"/>
+      </w:pPr>
+      <w:rPr>
+        <w:rFonts w:ascii="Wingdings" w:hAnsi="Wingdings" w:hint="default"/>
+      </w:rPr>
+    </w:lvl>
+    <w:lvl w:ilvl="6" w:tplc="04190001" w:tentative="1">
+      <w:start w:val="1"/>
+      <w:numFmt w:val="bullet"/>
+      <w:lvlText w:val=""/>
+      <w:lvlJc w:val="left"/>
+      <w:pPr>
+        <w:ind w:left="5400" w:hanging="360"/>
+      </w:pPr>
+      <w:rPr>
+        <w:rFonts w:ascii="Symbol" w:hAnsi="Symbol" w:hint="default"/>
+      </w:rPr>
+    </w:lvl>
+    <w:lvl w:ilvl="7" w:tplc="04190003" w:tentative="1">
+      <w:start w:val="1"/>
+      <w:numFmt w:val="bullet"/>
+      <w:lvlText w:val="o"/>
+      <w:lvlJc w:val="left"/>
+      <w:pPr>
+        <w:ind w:left="6120" w:hanging="360"/>
+      </w:pPr>
+      <w:rPr>
+        <w:rFonts w:ascii="Courier New" w:hAnsi="Courier New" w:cs="Courier New" w:hint="default"/>
+      </w:rPr>
+    </w:lvl>
+    <w:lvl w:ilvl="8" w:tplc="04190005" w:tentative="1">
+      <w:start w:val="1"/>
+      <w:numFmt w:val="bullet"/>
+      <w:lvlText w:val=""/>
+      <w:lvlJc w:val="left"/>
+      <w:pPr>
+        <w:ind w:left="6840" w:hanging="360"/>
+      </w:pPr>
+      <w:rPr>
+        <w:rFonts w:ascii="Wingdings" w:hAnsi="Wingdings" w:hint="default"/>
+      </w:rPr>
+    </w:lvl>
+  </w:abstractNum>
+  <w:abstractNum w:abstractNumId="11" w15:restartNumberingAfterBreak="0">
     <w:nsid w:val="480B17F6"/>
     <w:multiLevelType w:val="hybridMultilevel"/>
     <w:tmpl w:val="DAE63562"/>
@@ -7429,7 +8470,7 @@
       </w:pPr>
     </w:lvl>
   </w:abstractNum>
-  <w:abstractNum w:abstractNumId="5" w15:restartNumberingAfterBreak="0">
+  <w:abstractNum w:abstractNumId="12" w15:restartNumberingAfterBreak="0">
     <w:nsid w:val="58A31D8B"/>
     <w:multiLevelType w:val="hybridMultilevel"/>
     <w:tmpl w:val="56B615F8"/>
@@ -7520,7 +8561,7 @@
       </w:pPr>
     </w:lvl>
   </w:abstractNum>
-  <w:abstractNum w:abstractNumId="6" w15:restartNumberingAfterBreak="0">
+  <w:abstractNum w:abstractNumId="13" w15:restartNumberingAfterBreak="0">
     <w:nsid w:val="61CD5391"/>
     <w:multiLevelType w:val="multilevel"/>
     <w:tmpl w:val="7FBA659C"/>
@@ -7639,7 +8680,7 @@
       </w:rPr>
     </w:lvl>
   </w:abstractNum>
-  <w:abstractNum w:abstractNumId="7" w15:restartNumberingAfterBreak="0">
+  <w:abstractNum w:abstractNumId="14" w15:restartNumberingAfterBreak="0">
     <w:nsid w:val="64D92B61"/>
     <w:multiLevelType w:val="multilevel"/>
     <w:tmpl w:val="D5908160"/>
@@ -7752,7 +8793,7 @@
       </w:rPr>
     </w:lvl>
   </w:abstractNum>
-  <w:abstractNum w:abstractNumId="8" w15:restartNumberingAfterBreak="0">
+  <w:abstractNum w:abstractNumId="15" w15:restartNumberingAfterBreak="0">
     <w:nsid w:val="679E607B"/>
     <w:multiLevelType w:val="hybridMultilevel"/>
     <w:tmpl w:val="A02E85A6"/>
@@ -7843,7 +8884,7 @@
       </w:pPr>
     </w:lvl>
   </w:abstractNum>
-  <w:abstractNum w:abstractNumId="9" w15:restartNumberingAfterBreak="0">
+  <w:abstractNum w:abstractNumId="16" w15:restartNumberingAfterBreak="0">
     <w:nsid w:val="693B3C90"/>
     <w:multiLevelType w:val="multilevel"/>
     <w:tmpl w:val="4E323A08"/>
@@ -7943,7 +8984,7 @@
       </w:pPr>
     </w:lvl>
   </w:abstractNum>
-  <w:abstractNum w:abstractNumId="10" w15:restartNumberingAfterBreak="0">
+  <w:abstractNum w:abstractNumId="17" w15:restartNumberingAfterBreak="0">
     <w:nsid w:val="6F683513"/>
     <w:multiLevelType w:val="hybridMultilevel"/>
     <w:tmpl w:val="56FA096E"/>
@@ -8029,7 +9070,7 @@
       </w:pPr>
     </w:lvl>
   </w:abstractNum>
-  <w:abstractNum w:abstractNumId="11" w15:restartNumberingAfterBreak="0">
+  <w:abstractNum w:abstractNumId="18" w15:restartNumberingAfterBreak="0">
     <w:nsid w:val="72AA2208"/>
     <w:multiLevelType w:val="hybridMultilevel"/>
     <w:tmpl w:val="8DD6B452"/>
@@ -8119,7 +9160,7 @@
       </w:pPr>
     </w:lvl>
   </w:abstractNum>
-  <w:abstractNum w:abstractNumId="12" w15:restartNumberingAfterBreak="0">
+  <w:abstractNum w:abstractNumId="19" w15:restartNumberingAfterBreak="0">
     <w:nsid w:val="7DC545A4"/>
     <w:multiLevelType w:val="hybridMultilevel"/>
     <w:tmpl w:val="09566FA2"/>
@@ -8209,44 +9250,184 @@
       </w:pPr>
     </w:lvl>
   </w:abstractNum>
+  <w:abstractNum w:abstractNumId="20" w15:restartNumberingAfterBreak="0">
+    <w:nsid w:val="7E2F37DD"/>
+    <w:multiLevelType w:val="hybridMultilevel"/>
+    <w:tmpl w:val="A4AE389A"/>
+    <w:lvl w:ilvl="0" w:tplc="43D22514">
+      <w:start w:val="1"/>
+      <w:numFmt w:val="bullet"/>
+      <w:lvlText w:val=""/>
+      <w:lvlJc w:val="left"/>
+      <w:pPr>
+        <w:ind w:left="1080" w:hanging="360"/>
+      </w:pPr>
+      <w:rPr>
+        <w:rFonts w:ascii="Symbol" w:hAnsi="Symbol" w:hint="default"/>
+      </w:rPr>
+    </w:lvl>
+    <w:lvl w:ilvl="1" w:tplc="04190003" w:tentative="1">
+      <w:start w:val="1"/>
+      <w:numFmt w:val="bullet"/>
+      <w:lvlText w:val="o"/>
+      <w:lvlJc w:val="left"/>
+      <w:pPr>
+        <w:ind w:left="1800" w:hanging="360"/>
+      </w:pPr>
+      <w:rPr>
+        <w:rFonts w:ascii="Courier New" w:hAnsi="Courier New" w:cs="Courier New" w:hint="default"/>
+      </w:rPr>
+    </w:lvl>
+    <w:lvl w:ilvl="2" w:tplc="04190005" w:tentative="1">
+      <w:start w:val="1"/>
+      <w:numFmt w:val="bullet"/>
+      <w:lvlText w:val=""/>
+      <w:lvlJc w:val="left"/>
+      <w:pPr>
+        <w:ind w:left="2520" w:hanging="360"/>
+      </w:pPr>
+      <w:rPr>
+        <w:rFonts w:ascii="Wingdings" w:hAnsi="Wingdings" w:hint="default"/>
+      </w:rPr>
+    </w:lvl>
+    <w:lvl w:ilvl="3" w:tplc="04190001" w:tentative="1">
+      <w:start w:val="1"/>
+      <w:numFmt w:val="bullet"/>
+      <w:lvlText w:val=""/>
+      <w:lvlJc w:val="left"/>
+      <w:pPr>
+        <w:ind w:left="3240" w:hanging="360"/>
+      </w:pPr>
+      <w:rPr>
+        <w:rFonts w:ascii="Symbol" w:hAnsi="Symbol" w:hint="default"/>
+      </w:rPr>
+    </w:lvl>
+    <w:lvl w:ilvl="4" w:tplc="04190003" w:tentative="1">
+      <w:start w:val="1"/>
+      <w:numFmt w:val="bullet"/>
+      <w:lvlText w:val="o"/>
+      <w:lvlJc w:val="left"/>
+      <w:pPr>
+        <w:ind w:left="3960" w:hanging="360"/>
+      </w:pPr>
+      <w:rPr>
+        <w:rFonts w:ascii="Courier New" w:hAnsi="Courier New" w:cs="Courier New" w:hint="default"/>
+      </w:rPr>
+    </w:lvl>
+    <w:lvl w:ilvl="5" w:tplc="04190005" w:tentative="1">
+      <w:start w:val="1"/>
+      <w:numFmt w:val="bullet"/>
+      <w:lvlText w:val=""/>
+      <w:lvlJc w:val="left"/>
+      <w:pPr>
+        <w:ind w:left="4680" w:hanging="360"/>
+      </w:pPr>
+      <w:rPr>
+        <w:rFonts w:ascii="Wingdings" w:hAnsi="Wingdings" w:hint="default"/>
+      </w:rPr>
+    </w:lvl>
+    <w:lvl w:ilvl="6" w:tplc="04190001" w:tentative="1">
+      <w:start w:val="1"/>
+      <w:numFmt w:val="bullet"/>
+      <w:lvlText w:val=""/>
+      <w:lvlJc w:val="left"/>
+      <w:pPr>
+        <w:ind w:left="5400" w:hanging="360"/>
+      </w:pPr>
+      <w:rPr>
+        <w:rFonts w:ascii="Symbol" w:hAnsi="Symbol" w:hint="default"/>
+      </w:rPr>
+    </w:lvl>
+    <w:lvl w:ilvl="7" w:tplc="04190003" w:tentative="1">
+      <w:start w:val="1"/>
+      <w:numFmt w:val="bullet"/>
+      <w:lvlText w:val="o"/>
+      <w:lvlJc w:val="left"/>
+      <w:pPr>
+        <w:ind w:left="6120" w:hanging="360"/>
+      </w:pPr>
+      <w:rPr>
+        <w:rFonts w:ascii="Courier New" w:hAnsi="Courier New" w:cs="Courier New" w:hint="default"/>
+      </w:rPr>
+    </w:lvl>
+    <w:lvl w:ilvl="8" w:tplc="04190005" w:tentative="1">
+      <w:start w:val="1"/>
+      <w:numFmt w:val="bullet"/>
+      <w:lvlText w:val=""/>
+      <w:lvlJc w:val="left"/>
+      <w:pPr>
+        <w:ind w:left="6840" w:hanging="360"/>
+      </w:pPr>
+      <w:rPr>
+        <w:rFonts w:ascii="Wingdings" w:hAnsi="Wingdings" w:hint="default"/>
+      </w:rPr>
+    </w:lvl>
+  </w:abstractNum>
   <w:num w:numId="1">
+    <w:abstractNumId w:val="12"/>
+  </w:num>
+  <w:num w:numId="2">
+    <w:abstractNumId w:val="13"/>
+  </w:num>
+  <w:num w:numId="3">
+    <w:abstractNumId w:val="3"/>
+  </w:num>
+  <w:num w:numId="4">
+    <w:abstractNumId w:val="19"/>
+  </w:num>
+  <w:num w:numId="5">
+    <w:abstractNumId w:val="18"/>
+  </w:num>
+  <w:num w:numId="6">
+    <w:abstractNumId w:val="15"/>
+  </w:num>
+  <w:num w:numId="7">
+    <w:abstractNumId w:val="14"/>
+  </w:num>
+  <w:num w:numId="8">
+    <w:abstractNumId w:val="7"/>
+  </w:num>
+  <w:num w:numId="9">
+    <w:abstractNumId w:val="16"/>
+  </w:num>
+  <w:num w:numId="10">
+    <w:abstractNumId w:val="6"/>
+  </w:num>
+  <w:num w:numId="11">
+    <w:abstractNumId w:val="17"/>
+  </w:num>
+  <w:num w:numId="12">
+    <w:abstractNumId w:val="9"/>
+  </w:num>
+  <w:num w:numId="13">
+    <w:abstractNumId w:val="11"/>
+  </w:num>
+  <w:num w:numId="14">
+    <w:abstractNumId w:val="0"/>
+  </w:num>
+  <w:num w:numId="15">
     <w:abstractNumId w:val="5"/>
   </w:num>
-  <w:num w:numId="2">
-    <w:abstractNumId w:val="6"/>
+  <w:num w:numId="16">
+    <w:abstractNumId w:val="2"/>
   </w:num>
-  <w:num w:numId="3">
-    <w:abstractNumId w:val="0"/>
+  <w:num w:numId="17">
+    <w:abstractNumId w:val="1"/>
   </w:num>
-  <w:num w:numId="4">
-    <w:abstractNumId w:val="12"/>
-  </w:num>
-  <w:num w:numId="5">
-    <w:abstractNumId w:val="11"/>
-  </w:num>
-  <w:num w:numId="6">
+  <w:num w:numId="18">
     <w:abstractNumId w:val="8"/>
   </w:num>
-  <w:num w:numId="7">
-    <w:abstractNumId w:val="7"/>
+  <w:num w:numId="19">
+    <w:abstractNumId w:val="4"/>
   </w:num>
-  <w:num w:numId="8">
-    <w:abstractNumId w:val="2"/>
+  <w:num w:numId="20">
+    <w:abstractNumId w:val="20"/>
   </w:num>
-  <w:num w:numId="9">
-    <w:abstractNumId w:val="9"/>
-  </w:num>
-  <w:num w:numId="10">
-    <w:abstractNumId w:val="1"/>
-  </w:num>
-  <w:num w:numId="11">
-    <w:abstractNumId w:val="10"/>
-  </w:num>
-  <w:num w:numId="12">
+  <w:num w:numId="21">
     <w:abstractNumId w:val="3"/>
   </w:num>
-  <w:num w:numId="13">
-    <w:abstractNumId w:val="4"/>
+  <w:num w:numId="22">
+    <w:abstractNumId w:val="10"/>
   </w:num>
   <w:numIdMacAtCleanup w:val="6"/>
 </w:numbering>
@@ -9153,9 +10334,8 @@
     <w:rsid w:val="00027F7B"/>
     <w:pPr>
       <w:numPr>
-        <w:numId w:val="3"/>
+        <w:numId w:val="21"/>
       </w:numPr>
-      <w:ind w:left="1219" w:hanging="357"/>
       <w:contextualSpacing/>
     </w:pPr>
   </w:style>
@@ -9696,7 +10876,7 @@
 </file>
 
 <file path=customXml/itemProps1.xml><?xml version="1.0" encoding="utf-8"?>
-<ds:datastoreItem xmlns:ds="http://schemas.openxmlformats.org/officeDocument/2006/customXml" ds:itemID="{FAFE76AE-9CB2-4096-9ADA-0456308555E8}">
+<ds:datastoreItem xmlns:ds="http://schemas.openxmlformats.org/officeDocument/2006/customXml" ds:itemID="{BF96626D-1B29-4DBB-A8C7-9DCBD61EBAEB}">
   <ds:schemaRefs>
     <ds:schemaRef ds:uri="http://schemas.openxmlformats.org/officeDocument/2006/bibliography"/>
   </ds:schemaRefs>
